--- a/Doku/Projektstatusbericht v1-1.docx
+++ b/Doku/Projektstatusbericht v1-1.docx
@@ -147,6 +147,28 @@
             <w:shd w:val="clear" w:color="auto" w:fill="auto"/>
           </w:tcPr>
           <w:p>
+            <w:r>
+              <w:rPr>
+                <w:b/>
+                <w:noProof/>
+                <w:u w:val="single"/>
+                <w:lang w:eastAsia="de-DE"/>
+              </w:rPr>
+              <w:pict>
+                <v:oval id="_x0000_s1109" style="position:absolute;margin-left:7.6pt;margin-top:14.95pt;width:35.35pt;height:34pt;z-index:251665408;mso-position-horizontal-relative:text;mso-position-vertical-relative:text" fillcolor="#747070"/>
+              </w:pict>
+            </w:r>
+            <w:r>
+              <w:rPr>
+                <w:b/>
+                <w:noProof/>
+                <w:u w:val="single"/>
+                <w:lang w:eastAsia="de-DE"/>
+              </w:rPr>
+              <w:pict>
+                <v:oval id="_x0000_s1108" style="position:absolute;margin-left:7.6pt;margin-top:57.7pt;width:35.35pt;height:34pt;z-index:251664384;mso-position-horizontal-relative:text;mso-position-vertical-relative:text" fillcolor="#747070"/>
+              </w:pict>
+            </w:r>
             <w:r>
               <w:rPr>
                 <w:noProof/>
@@ -538,6 +560,24 @@
             </w:pPr>
             <w:r>
               <w:rPr>
+                <w:noProof/>
+                <w:lang w:eastAsia="de-DE"/>
+              </w:rPr>
+              <w:pict>
+                <v:oval id="_x0000_s1106" style="position:absolute;left:0;text-align:left;margin-left:62.75pt;margin-top:9.8pt;width:18.1pt;height:16.8pt;z-index:251667456;mso-position-horizontal-relative:text;mso-position-vertical-relative:text" fillcolor="#747070"/>
+              </w:pict>
+            </w:r>
+            <w:r>
+              <w:rPr>
+                <w:noProof/>
+                <w:lang w:eastAsia="de-DE"/>
+              </w:rPr>
+              <w:pict>
+                <v:oval id="_x0000_s1107" style="position:absolute;left:0;text-align:left;margin-left:41.2pt;margin-top:10.4pt;width:18.1pt;height:16.8pt;z-index:251666432;mso-position-horizontal-relative:text;mso-position-vertical-relative:text" fillcolor="#747070"/>
+              </w:pict>
+            </w:r>
+            <w:r>
+              <w:rPr>
                 <w:b/>
                 <w:noProof/>
                 <w:u w:val="single"/>
@@ -606,24 +646,6 @@
                 <w:noProof/>
               </w:rPr>
             </w:pPr>
-            <w:r>
-              <w:rPr>
-                <w:noProof/>
-                <w:lang w:eastAsia="de-DE"/>
-              </w:rPr>
-              <w:pict>
-                <v:oval id="_x0000_s1106" style="position:absolute;margin-left:62.75pt;margin-top:6.3pt;width:18.1pt;height:16.8pt;z-index:251661312" fillcolor="#747070"/>
-              </w:pict>
-            </w:r>
-            <w:r>
-              <w:rPr>
-                <w:noProof/>
-                <w:lang w:eastAsia="de-DE"/>
-              </w:rPr>
-              <w:pict>
-                <v:oval id="_x0000_s1107" style="position:absolute;margin-left:41.2pt;margin-top:5.7pt;width:18.1pt;height:16.8pt;z-index:251662336" fillcolor="#747070"/>
-              </w:pict>
-            </w:r>
           </w:p>
         </w:tc>
         <w:tc>
@@ -642,6 +664,24 @@
                 <w:u w:val="single"/>
               </w:rPr>
             </w:pPr>
+            <w:r>
+              <w:rPr>
+                <w:noProof/>
+                <w:lang w:eastAsia="de-DE"/>
+              </w:rPr>
+              <w:pict>
+                <v:oval id="_x0000_s1102" style="position:absolute;left:0;text-align:left;margin-left:80.75pt;margin-top:7.7pt;width:18.1pt;height:16.8pt;z-index:251669504;mso-position-horizontal-relative:text;mso-position-vertical-relative:text" fillcolor="#747070"/>
+              </w:pict>
+            </w:r>
+            <w:r>
+              <w:rPr>
+                <w:noProof/>
+                <w:lang w:eastAsia="de-DE"/>
+              </w:rPr>
+              <w:pict>
+                <v:oval id="_x0000_s1103" style="position:absolute;left:0;text-align:left;margin-left:38.35pt;margin-top:7.7pt;width:18.1pt;height:16.8pt;z-index:251668480;mso-position-horizontal-relative:text;mso-position-vertical-relative:text" fillcolor="#747070"/>
+              </w:pict>
+            </w:r>
             <w:r>
               <w:rPr>
                 <w:noProof/>
@@ -711,13 +751,37 @@
                 <w:noProof/>
               </w:rPr>
             </w:pPr>
+          </w:p>
+          <w:p>
+            <w:pPr>
+              <w:rPr>
+                <w:noProof/>
+              </w:rPr>
+            </w:pPr>
+          </w:p>
+        </w:tc>
+        <w:tc>
+          <w:tcPr>
+            <w:tcW w:w="3013" w:type="dxa"/>
+            <w:gridSpan w:val="2"/>
+            <w:shd w:val="clear" w:color="auto" w:fill="C0C0C0"/>
+          </w:tcPr>
+          <w:p>
+            <w:pPr>
+              <w:jc w:val="center"/>
+              <w:rPr>
+                <w:b/>
+                <w:sz w:val="24"/>
+                <w:u w:val="single"/>
+              </w:rPr>
+            </w:pPr>
             <w:r>
               <w:rPr>
                 <w:noProof/>
                 <w:lang w:eastAsia="de-DE"/>
               </w:rPr>
               <w:pict>
-                <v:oval id="_x0000_s1102" style="position:absolute;left:0;text-align:left;margin-left:59.75pt;margin-top:4.95pt;width:18.1pt;height:16.8pt;z-index:251657216" fillcolor="#747070"/>
+                <v:oval id="_x0000_s1104" style="position:absolute;left:0;text-align:left;margin-left:61.9pt;margin-top:6.95pt;width:17.6pt;height:16pt;z-index:251671552;mso-position-horizontal-relative:text;mso-position-vertical-relative:text" fillcolor="#747070"/>
               </w:pict>
             </w:r>
             <w:r>
@@ -726,33 +790,9 @@
                 <w:lang w:eastAsia="de-DE"/>
               </w:rPr>
               <w:pict>
-                <v:oval id="_x0000_s1103" style="position:absolute;left:0;text-align:left;margin-left:38.35pt;margin-top:4.95pt;width:18.1pt;height:16.8pt;z-index:251658240" fillcolor="#747070"/>
+                <v:oval id="_x0000_s1105" style="position:absolute;left:0;text-align:left;margin-left:39.1pt;margin-top:6.95pt;width:18.1pt;height:16.8pt;z-index:251670528;mso-position-horizontal-relative:text;mso-position-vertical-relative:text" fillcolor="#747070"/>
               </w:pict>
             </w:r>
-          </w:p>
-          <w:p>
-            <w:pPr>
-              <w:rPr>
-                <w:noProof/>
-              </w:rPr>
-            </w:pPr>
-          </w:p>
-        </w:tc>
-        <w:tc>
-          <w:tcPr>
-            <w:tcW w:w="3013" w:type="dxa"/>
-            <w:gridSpan w:val="2"/>
-            <w:shd w:val="clear" w:color="auto" w:fill="C0C0C0"/>
-          </w:tcPr>
-          <w:p>
-            <w:pPr>
-              <w:jc w:val="center"/>
-              <w:rPr>
-                <w:b/>
-                <w:sz w:val="24"/>
-                <w:u w:val="single"/>
-              </w:rPr>
-            </w:pPr>
             <w:r>
               <w:rPr>
                 <w:noProof/>
@@ -816,24 +856,6 @@
             <w:pPr>
               <w:jc w:val="center"/>
             </w:pPr>
-            <w:r>
-              <w:rPr>
-                <w:noProof/>
-                <w:lang w:eastAsia="de-DE"/>
-              </w:rPr>
-              <w:pict>
-                <v:oval id="_x0000_s1104" style="position:absolute;left:0;text-align:left;margin-left:61.9pt;margin-top:4.95pt;width:17.6pt;height:16pt;z-index:251659264" fillcolor="#747070"/>
-              </w:pict>
-            </w:r>
-            <w:r>
-              <w:rPr>
-                <w:noProof/>
-                <w:lang w:eastAsia="de-DE"/>
-              </w:rPr>
-              <w:pict>
-                <v:oval id="_x0000_s1105" style="position:absolute;left:0;text-align:left;margin-left:39.1pt;margin-top:5pt;width:18.1pt;height:16.8pt;z-index:251660288" fillcolor="#747070"/>
-              </w:pict>
-            </w:r>
           </w:p>
           <w:p/>
         </w:tc>
@@ -1035,7 +1057,7 @@
     </w:p>
     <w:tbl>
       <w:tblPr>
-        <w:tblW w:w="14580" w:type="dxa"/>
+        <w:tblW w:w="14852" w:type="dxa"/>
         <w:tblInd w:w="23" w:type="dxa"/>
         <w:tblBorders>
           <w:top w:val="single" w:sz="18" w:space="0" w:color="2E616E"/>
@@ -1051,24 +1073,24 @@
         <w:tblLook w:val="01E0"/>
       </w:tblPr>
       <w:tblGrid>
-        <w:gridCol w:w="336"/>
-        <w:gridCol w:w="1486"/>
-        <w:gridCol w:w="1155"/>
-        <w:gridCol w:w="668"/>
-        <w:gridCol w:w="891"/>
-        <w:gridCol w:w="504"/>
-        <w:gridCol w:w="427"/>
-        <w:gridCol w:w="383"/>
-        <w:gridCol w:w="810"/>
-        <w:gridCol w:w="540"/>
-        <w:gridCol w:w="936"/>
-        <w:gridCol w:w="935"/>
-        <w:gridCol w:w="937"/>
-        <w:gridCol w:w="927"/>
-        <w:gridCol w:w="9"/>
-        <w:gridCol w:w="936"/>
-        <w:gridCol w:w="877"/>
-        <w:gridCol w:w="1823"/>
+        <w:gridCol w:w="342"/>
+        <w:gridCol w:w="1514"/>
+        <w:gridCol w:w="1176"/>
+        <w:gridCol w:w="681"/>
+        <w:gridCol w:w="907"/>
+        <w:gridCol w:w="513"/>
+        <w:gridCol w:w="436"/>
+        <w:gridCol w:w="527"/>
+        <w:gridCol w:w="687"/>
+        <w:gridCol w:w="551"/>
+        <w:gridCol w:w="953"/>
+        <w:gridCol w:w="953"/>
+        <w:gridCol w:w="954"/>
+        <w:gridCol w:w="945"/>
+        <w:gridCol w:w="8"/>
+        <w:gridCol w:w="954"/>
+        <w:gridCol w:w="894"/>
+        <w:gridCol w:w="1857"/>
       </w:tblGrid>
       <w:tr>
         <w:trPr>
@@ -1077,7 +1099,7 @@
         </w:trPr>
         <w:tc>
           <w:tcPr>
-            <w:tcW w:w="14580" w:type="dxa"/>
+            <w:tcW w:w="14852" w:type="dxa"/>
             <w:gridSpan w:val="18"/>
             <w:tcBorders>
               <w:top w:val="single" w:sz="18" w:space="0" w:color="000000"/>
@@ -1120,7 +1142,7 @@
         </w:trPr>
         <w:tc>
           <w:tcPr>
-            <w:tcW w:w="1822" w:type="dxa"/>
+            <w:tcW w:w="1856" w:type="dxa"/>
             <w:gridSpan w:val="2"/>
             <w:tcBorders>
               <w:top w:val="single" w:sz="18" w:space="0" w:color="000000"/>
@@ -1157,7 +1179,7 @@
         </w:tc>
         <w:tc>
           <w:tcPr>
-            <w:tcW w:w="1823" w:type="dxa"/>
+            <w:tcW w:w="1857" w:type="dxa"/>
             <w:gridSpan w:val="2"/>
             <w:tcBorders>
               <w:top w:val="single" w:sz="18" w:space="0" w:color="000000"/>
@@ -1190,7 +1212,7 @@
         </w:tc>
         <w:tc>
           <w:tcPr>
-            <w:tcW w:w="1822" w:type="dxa"/>
+            <w:tcW w:w="1856" w:type="dxa"/>
             <w:gridSpan w:val="3"/>
             <w:tcBorders>
               <w:top w:val="single" w:sz="18" w:space="0" w:color="000000"/>
@@ -1237,7 +1259,7 @@
         </w:tc>
         <w:tc>
           <w:tcPr>
-            <w:tcW w:w="1733" w:type="dxa"/>
+            <w:tcW w:w="1765" w:type="dxa"/>
             <w:gridSpan w:val="3"/>
             <w:tcBorders>
               <w:top w:val="single" w:sz="18" w:space="0" w:color="000000"/>
@@ -1272,7 +1294,7 @@
         </w:tc>
         <w:tc>
           <w:tcPr>
-            <w:tcW w:w="1871" w:type="dxa"/>
+            <w:tcW w:w="1906" w:type="dxa"/>
             <w:gridSpan w:val="2"/>
             <w:tcBorders>
               <w:top w:val="single" w:sz="18" w:space="0" w:color="000000"/>
@@ -1309,7 +1331,7 @@
         </w:tc>
         <w:tc>
           <w:tcPr>
-            <w:tcW w:w="1864" w:type="dxa"/>
+            <w:tcW w:w="1899" w:type="dxa"/>
             <w:gridSpan w:val="2"/>
             <w:tcBorders>
               <w:top w:val="single" w:sz="18" w:space="0" w:color="000000"/>
@@ -1334,7 +1356,7 @@
         </w:tc>
         <w:tc>
           <w:tcPr>
-            <w:tcW w:w="1822" w:type="dxa"/>
+            <w:tcW w:w="1856" w:type="dxa"/>
             <w:gridSpan w:val="3"/>
             <w:tcBorders>
               <w:top w:val="single" w:sz="18" w:space="0" w:color="000000"/>
@@ -1371,7 +1393,7 @@
         </w:tc>
         <w:tc>
           <w:tcPr>
-            <w:tcW w:w="1823" w:type="dxa"/>
+            <w:tcW w:w="1857" w:type="dxa"/>
             <w:tcBorders>
               <w:top w:val="single" w:sz="18" w:space="0" w:color="000000"/>
               <w:left w:val="single" w:sz="18" w:space="0" w:color="000000"/>
@@ -1409,7 +1431,7 @@
         </w:trPr>
         <w:tc>
           <w:tcPr>
-            <w:tcW w:w="336" w:type="dxa"/>
+            <w:tcW w:w="342" w:type="dxa"/>
             <w:vMerge w:val="restart"/>
             <w:tcBorders>
               <w:top w:val="single" w:sz="18" w:space="0" w:color="000000"/>
@@ -1449,7 +1471,7 @@
         </w:tc>
         <w:tc>
           <w:tcPr>
-            <w:tcW w:w="2641" w:type="dxa"/>
+            <w:tcW w:w="2690" w:type="dxa"/>
             <w:gridSpan w:val="2"/>
             <w:vMerge w:val="restart"/>
             <w:tcBorders>
@@ -1486,7 +1508,7 @@
         </w:tc>
         <w:tc>
           <w:tcPr>
-            <w:tcW w:w="1559" w:type="dxa"/>
+            <w:tcW w:w="1588" w:type="dxa"/>
             <w:gridSpan w:val="2"/>
             <w:vMerge w:val="restart"/>
             <w:tcBorders>
@@ -1536,7 +1558,7 @@
         </w:tc>
         <w:tc>
           <w:tcPr>
-            <w:tcW w:w="504" w:type="dxa"/>
+            <w:tcW w:w="513" w:type="dxa"/>
             <w:vMerge w:val="restart"/>
             <w:tcBorders>
               <w:top w:val="single" w:sz="18" w:space="0" w:color="000000"/>
@@ -1574,7 +1596,7 @@
         </w:tc>
         <w:tc>
           <w:tcPr>
-            <w:tcW w:w="1620" w:type="dxa"/>
+            <w:tcW w:w="1650" w:type="dxa"/>
             <w:gridSpan w:val="3"/>
             <w:tcBorders>
               <w:top w:val="single" w:sz="18" w:space="0" w:color="000000"/>
@@ -1610,7 +1632,7 @@
         </w:tc>
         <w:tc>
           <w:tcPr>
-            <w:tcW w:w="540" w:type="dxa"/>
+            <w:tcW w:w="551" w:type="dxa"/>
             <w:vMerge w:val="restart"/>
             <w:tcBorders>
               <w:top w:val="single" w:sz="18" w:space="0" w:color="000000"/>
@@ -1648,7 +1670,7 @@
         </w:tc>
         <w:tc>
           <w:tcPr>
-            <w:tcW w:w="1871" w:type="dxa"/>
+            <w:tcW w:w="1906" w:type="dxa"/>
             <w:gridSpan w:val="2"/>
             <w:tcBorders>
               <w:top w:val="single" w:sz="18" w:space="0" w:color="000000"/>
@@ -1684,7 +1706,7 @@
         </w:tc>
         <w:tc>
           <w:tcPr>
-            <w:tcW w:w="2809" w:type="dxa"/>
+            <w:tcW w:w="2861" w:type="dxa"/>
             <w:gridSpan w:val="4"/>
             <w:tcBorders>
               <w:top w:val="single" w:sz="18" w:space="0" w:color="000000"/>
@@ -1721,7 +1743,7 @@
         </w:tc>
         <w:tc>
           <w:tcPr>
-            <w:tcW w:w="2700" w:type="dxa"/>
+            <w:tcW w:w="2751" w:type="dxa"/>
             <w:gridSpan w:val="2"/>
             <w:vMerge w:val="restart"/>
             <w:tcBorders>
@@ -1763,7 +1785,7 @@
         </w:trPr>
         <w:tc>
           <w:tcPr>
-            <w:tcW w:w="336" w:type="dxa"/>
+            <w:tcW w:w="342" w:type="dxa"/>
             <w:vMerge/>
             <w:tcBorders>
               <w:top w:val="single" w:sz="4" w:space="0" w:color="000000"/>
@@ -1786,7 +1808,7 @@
         </w:tc>
         <w:tc>
           <w:tcPr>
-            <w:tcW w:w="2641" w:type="dxa"/>
+            <w:tcW w:w="2690" w:type="dxa"/>
             <w:gridSpan w:val="2"/>
             <w:vMerge/>
             <w:tcBorders>
@@ -1811,7 +1833,7 @@
         </w:tc>
         <w:tc>
           <w:tcPr>
-            <w:tcW w:w="1559" w:type="dxa"/>
+            <w:tcW w:w="1588" w:type="dxa"/>
             <w:gridSpan w:val="2"/>
             <w:vMerge/>
             <w:tcBorders>
@@ -1836,7 +1858,7 @@
         </w:tc>
         <w:tc>
           <w:tcPr>
-            <w:tcW w:w="504" w:type="dxa"/>
+            <w:tcW w:w="513" w:type="dxa"/>
             <w:vMerge/>
             <w:tcBorders>
               <w:top w:val="single" w:sz="4" w:space="0" w:color="000000"/>
@@ -1859,7 +1881,7 @@
         </w:tc>
         <w:tc>
           <w:tcPr>
-            <w:tcW w:w="810" w:type="dxa"/>
+            <w:tcW w:w="963" w:type="dxa"/>
             <w:gridSpan w:val="2"/>
             <w:tcBorders>
               <w:top w:val="single" w:sz="6" w:space="0" w:color="2E616E"/>
@@ -1894,7 +1916,7 @@
         </w:tc>
         <w:tc>
           <w:tcPr>
-            <w:tcW w:w="810" w:type="dxa"/>
+            <w:tcW w:w="687" w:type="dxa"/>
             <w:tcBorders>
               <w:top w:val="single" w:sz="6" w:space="0" w:color="2E616E"/>
               <w:left w:val="single" w:sz="6" w:space="0" w:color="000000"/>
@@ -1927,7 +1949,7 @@
         </w:tc>
         <w:tc>
           <w:tcPr>
-            <w:tcW w:w="540" w:type="dxa"/>
+            <w:tcW w:w="551" w:type="dxa"/>
             <w:vMerge/>
             <w:tcBorders>
               <w:top w:val="nil"/>
@@ -1950,7 +1972,7 @@
         </w:tc>
         <w:tc>
           <w:tcPr>
-            <w:tcW w:w="936" w:type="dxa"/>
+            <w:tcW w:w="953" w:type="dxa"/>
             <w:tcBorders>
               <w:top w:val="single" w:sz="6" w:space="0" w:color="2E616E"/>
               <w:left w:val="single" w:sz="18" w:space="0" w:color="000000"/>
@@ -1984,7 +2006,7 @@
         </w:tc>
         <w:tc>
           <w:tcPr>
-            <w:tcW w:w="935" w:type="dxa"/>
+            <w:tcW w:w="953" w:type="dxa"/>
             <w:tcBorders>
               <w:top w:val="single" w:sz="6" w:space="0" w:color="2E616E"/>
               <w:left w:val="single" w:sz="6" w:space="0" w:color="000000"/>
@@ -2017,7 +2039,7 @@
         </w:tc>
         <w:tc>
           <w:tcPr>
-            <w:tcW w:w="937" w:type="dxa"/>
+            <w:tcW w:w="954" w:type="dxa"/>
             <w:tcBorders>
               <w:top w:val="single" w:sz="6" w:space="0" w:color="2E616E"/>
               <w:left w:val="single" w:sz="18" w:space="0" w:color="000000"/>
@@ -2051,7 +2073,7 @@
         </w:tc>
         <w:tc>
           <w:tcPr>
-            <w:tcW w:w="936" w:type="dxa"/>
+            <w:tcW w:w="953" w:type="dxa"/>
             <w:gridSpan w:val="2"/>
             <w:tcBorders>
               <w:top w:val="single" w:sz="6" w:space="0" w:color="2E616E"/>
@@ -2094,7 +2116,7 @@
         </w:tc>
         <w:tc>
           <w:tcPr>
-            <w:tcW w:w="936" w:type="dxa"/>
+            <w:tcW w:w="954" w:type="dxa"/>
             <w:tcBorders>
               <w:top w:val="single" w:sz="6" w:space="0" w:color="2E616E"/>
               <w:left w:val="single" w:sz="6" w:space="0" w:color="000000"/>
@@ -2127,7 +2149,7 @@
         </w:tc>
         <w:tc>
           <w:tcPr>
-            <w:tcW w:w="2700" w:type="dxa"/>
+            <w:tcW w:w="2751" w:type="dxa"/>
             <w:gridSpan w:val="2"/>
             <w:vMerge/>
             <w:tcBorders>
@@ -2155,7 +2177,7 @@
         </w:trPr>
         <w:tc>
           <w:tcPr>
-            <w:tcW w:w="336" w:type="dxa"/>
+            <w:tcW w:w="342" w:type="dxa"/>
             <w:tcBorders>
               <w:top w:val="single" w:sz="4" w:space="0" w:color="000000"/>
               <w:left w:val="single" w:sz="18" w:space="0" w:color="000000"/>
@@ -2182,7 +2204,7 @@
         </w:tc>
         <w:tc>
           <w:tcPr>
-            <w:tcW w:w="2641" w:type="dxa"/>
+            <w:tcW w:w="2690" w:type="dxa"/>
             <w:gridSpan w:val="2"/>
             <w:tcBorders>
               <w:top w:val="single" w:sz="4" w:space="0" w:color="000000"/>
@@ -2210,7 +2232,7 @@
         </w:tc>
         <w:tc>
           <w:tcPr>
-            <w:tcW w:w="1559" w:type="dxa"/>
+            <w:tcW w:w="1588" w:type="dxa"/>
             <w:gridSpan w:val="2"/>
             <w:tcBorders>
               <w:top w:val="single" w:sz="4" w:space="0" w:color="000000"/>
@@ -2238,7 +2260,7 @@
         </w:tc>
         <w:tc>
           <w:tcPr>
-            <w:tcW w:w="504" w:type="dxa"/>
+            <w:tcW w:w="513" w:type="dxa"/>
             <w:tcBorders>
               <w:top w:val="single" w:sz="4" w:space="0" w:color="000000"/>
               <w:left w:val="single" w:sz="8" w:space="0" w:color="000000"/>
@@ -2265,7 +2287,7 @@
         </w:tc>
         <w:tc>
           <w:tcPr>
-            <w:tcW w:w="810" w:type="dxa"/>
+            <w:tcW w:w="963" w:type="dxa"/>
             <w:gridSpan w:val="2"/>
             <w:tcBorders>
               <w:top w:val="single" w:sz="4" w:space="0" w:color="000000"/>
@@ -2293,49 +2315,49 @@
         </w:tc>
         <w:tc>
           <w:tcPr>
-            <w:tcW w:w="810" w:type="dxa"/>
-            <w:tcBorders>
-              <w:top w:val="single" w:sz="4" w:space="0" w:color="000000"/>
-              <w:left w:val="single" w:sz="4" w:space="0" w:color="000000"/>
-              <w:bottom w:val="single" w:sz="4" w:space="0" w:color="000000"/>
-              <w:right w:val="single" w:sz="18" w:space="0" w:color="000000"/>
-            </w:tcBorders>
-            <w:shd w:val="clear" w:color="auto" w:fill="auto"/>
-          </w:tcPr>
-          <w:p>
-            <w:pPr>
-              <w:pStyle w:val="StandardmitEA"/>
-              <w:jc w:val="center"/>
-              <w:rPr>
-                <w:bCs/>
-              </w:rPr>
-            </w:pPr>
-          </w:p>
-        </w:tc>
-        <w:tc>
-          <w:tcPr>
-            <w:tcW w:w="540" w:type="dxa"/>
-            <w:tcBorders>
-              <w:top w:val="single" w:sz="4" w:space="0" w:color="000000"/>
-              <w:left w:val="single" w:sz="18" w:space="0" w:color="000000"/>
-              <w:bottom w:val="single" w:sz="4" w:space="0" w:color="000000"/>
-              <w:right w:val="single" w:sz="18" w:space="0" w:color="000000"/>
-            </w:tcBorders>
-            <w:shd w:val="clear" w:color="auto" w:fill="auto"/>
-          </w:tcPr>
-          <w:p>
-            <w:pPr>
-              <w:pStyle w:val="StandardmitEA"/>
-              <w:jc w:val="center"/>
-              <w:rPr>
-                <w:bCs/>
-              </w:rPr>
-            </w:pPr>
-          </w:p>
-        </w:tc>
-        <w:tc>
-          <w:tcPr>
-            <w:tcW w:w="936" w:type="dxa"/>
+            <w:tcW w:w="687" w:type="dxa"/>
+            <w:tcBorders>
+              <w:top w:val="single" w:sz="4" w:space="0" w:color="000000"/>
+              <w:left w:val="single" w:sz="4" w:space="0" w:color="000000"/>
+              <w:bottom w:val="single" w:sz="4" w:space="0" w:color="000000"/>
+              <w:right w:val="single" w:sz="18" w:space="0" w:color="000000"/>
+            </w:tcBorders>
+            <w:shd w:val="clear" w:color="auto" w:fill="auto"/>
+          </w:tcPr>
+          <w:p>
+            <w:pPr>
+              <w:pStyle w:val="StandardmitEA"/>
+              <w:jc w:val="center"/>
+              <w:rPr>
+                <w:bCs/>
+              </w:rPr>
+            </w:pPr>
+          </w:p>
+        </w:tc>
+        <w:tc>
+          <w:tcPr>
+            <w:tcW w:w="551" w:type="dxa"/>
+            <w:tcBorders>
+              <w:top w:val="single" w:sz="4" w:space="0" w:color="000000"/>
+              <w:left w:val="single" w:sz="18" w:space="0" w:color="000000"/>
+              <w:bottom w:val="single" w:sz="4" w:space="0" w:color="000000"/>
+              <w:right w:val="single" w:sz="18" w:space="0" w:color="000000"/>
+            </w:tcBorders>
+            <w:shd w:val="clear" w:color="auto" w:fill="auto"/>
+          </w:tcPr>
+          <w:p>
+            <w:pPr>
+              <w:pStyle w:val="StandardmitEA"/>
+              <w:jc w:val="center"/>
+              <w:rPr>
+                <w:bCs/>
+              </w:rPr>
+            </w:pPr>
+          </w:p>
+        </w:tc>
+        <w:tc>
+          <w:tcPr>
+            <w:tcW w:w="953" w:type="dxa"/>
             <w:tcBorders>
               <w:top w:val="single" w:sz="4" w:space="0" w:color="000000"/>
               <w:left w:val="single" w:sz="18" w:space="0" w:color="000000"/>
@@ -2362,92 +2384,92 @@
         </w:tc>
         <w:tc>
           <w:tcPr>
-            <w:tcW w:w="935" w:type="dxa"/>
-            <w:tcBorders>
-              <w:top w:val="single" w:sz="4" w:space="0" w:color="000000"/>
-              <w:left w:val="single" w:sz="4" w:space="0" w:color="000000"/>
-              <w:bottom w:val="single" w:sz="4" w:space="0" w:color="000000"/>
-              <w:right w:val="single" w:sz="18" w:space="0" w:color="000000"/>
-            </w:tcBorders>
-            <w:shd w:val="clear" w:color="auto" w:fill="auto"/>
-          </w:tcPr>
-          <w:p>
-            <w:pPr>
-              <w:pStyle w:val="StandardmitEA"/>
-              <w:jc w:val="center"/>
-              <w:rPr>
-                <w:bCs/>
-              </w:rPr>
-            </w:pPr>
-          </w:p>
-        </w:tc>
-        <w:tc>
-          <w:tcPr>
-            <w:tcW w:w="937" w:type="dxa"/>
-            <w:tcBorders>
-              <w:top w:val="single" w:sz="4" w:space="0" w:color="000000"/>
-              <w:left w:val="single" w:sz="18" w:space="0" w:color="000000"/>
-              <w:bottom w:val="single" w:sz="4" w:space="0" w:color="000000"/>
-              <w:right w:val="single" w:sz="4" w:space="0" w:color="000000"/>
-            </w:tcBorders>
-            <w:shd w:val="clear" w:color="auto" w:fill="auto"/>
-          </w:tcPr>
-          <w:p>
-            <w:pPr>
-              <w:pStyle w:val="StandardmitEA"/>
-              <w:jc w:val="center"/>
-              <w:rPr>
-                <w:bCs/>
-              </w:rPr>
-            </w:pPr>
-          </w:p>
-        </w:tc>
-        <w:tc>
-          <w:tcPr>
-            <w:tcW w:w="936" w:type="dxa"/>
-            <w:gridSpan w:val="2"/>
-            <w:tcBorders>
-              <w:top w:val="single" w:sz="4" w:space="0" w:color="000000"/>
-              <w:left w:val="single" w:sz="4" w:space="0" w:color="000000"/>
-              <w:bottom w:val="single" w:sz="4" w:space="0" w:color="000000"/>
-              <w:right w:val="single" w:sz="4" w:space="0" w:color="000000"/>
-            </w:tcBorders>
-            <w:shd w:val="clear" w:color="auto" w:fill="auto"/>
-          </w:tcPr>
-          <w:p>
-            <w:pPr>
-              <w:pStyle w:val="StandardmitEA"/>
-              <w:jc w:val="center"/>
-              <w:rPr>
-                <w:bCs/>
-              </w:rPr>
-            </w:pPr>
-          </w:p>
-        </w:tc>
-        <w:tc>
-          <w:tcPr>
-            <w:tcW w:w="936" w:type="dxa"/>
-            <w:tcBorders>
-              <w:top w:val="single" w:sz="4" w:space="0" w:color="000000"/>
-              <w:left w:val="single" w:sz="4" w:space="0" w:color="000000"/>
-              <w:bottom w:val="single" w:sz="4" w:space="0" w:color="000000"/>
-              <w:right w:val="single" w:sz="18" w:space="0" w:color="000000"/>
-            </w:tcBorders>
-            <w:shd w:val="clear" w:color="auto" w:fill="auto"/>
-          </w:tcPr>
-          <w:p>
-            <w:pPr>
-              <w:pStyle w:val="StandardmitEA"/>
-              <w:jc w:val="center"/>
-              <w:rPr>
-                <w:bCs/>
-              </w:rPr>
-            </w:pPr>
-          </w:p>
-        </w:tc>
-        <w:tc>
-          <w:tcPr>
-            <w:tcW w:w="2700" w:type="dxa"/>
+            <w:tcW w:w="953" w:type="dxa"/>
+            <w:tcBorders>
+              <w:top w:val="single" w:sz="4" w:space="0" w:color="000000"/>
+              <w:left w:val="single" w:sz="4" w:space="0" w:color="000000"/>
+              <w:bottom w:val="single" w:sz="4" w:space="0" w:color="000000"/>
+              <w:right w:val="single" w:sz="18" w:space="0" w:color="000000"/>
+            </w:tcBorders>
+            <w:shd w:val="clear" w:color="auto" w:fill="auto"/>
+          </w:tcPr>
+          <w:p>
+            <w:pPr>
+              <w:pStyle w:val="StandardmitEA"/>
+              <w:jc w:val="center"/>
+              <w:rPr>
+                <w:bCs/>
+              </w:rPr>
+            </w:pPr>
+          </w:p>
+        </w:tc>
+        <w:tc>
+          <w:tcPr>
+            <w:tcW w:w="954" w:type="dxa"/>
+            <w:tcBorders>
+              <w:top w:val="single" w:sz="4" w:space="0" w:color="000000"/>
+              <w:left w:val="single" w:sz="18" w:space="0" w:color="000000"/>
+              <w:bottom w:val="single" w:sz="4" w:space="0" w:color="000000"/>
+              <w:right w:val="single" w:sz="4" w:space="0" w:color="000000"/>
+            </w:tcBorders>
+            <w:shd w:val="clear" w:color="auto" w:fill="auto"/>
+          </w:tcPr>
+          <w:p>
+            <w:pPr>
+              <w:pStyle w:val="StandardmitEA"/>
+              <w:jc w:val="center"/>
+              <w:rPr>
+                <w:bCs/>
+              </w:rPr>
+            </w:pPr>
+          </w:p>
+        </w:tc>
+        <w:tc>
+          <w:tcPr>
+            <w:tcW w:w="953" w:type="dxa"/>
+            <w:gridSpan w:val="2"/>
+            <w:tcBorders>
+              <w:top w:val="single" w:sz="4" w:space="0" w:color="000000"/>
+              <w:left w:val="single" w:sz="4" w:space="0" w:color="000000"/>
+              <w:bottom w:val="single" w:sz="4" w:space="0" w:color="000000"/>
+              <w:right w:val="single" w:sz="4" w:space="0" w:color="000000"/>
+            </w:tcBorders>
+            <w:shd w:val="clear" w:color="auto" w:fill="auto"/>
+          </w:tcPr>
+          <w:p>
+            <w:pPr>
+              <w:pStyle w:val="StandardmitEA"/>
+              <w:jc w:val="center"/>
+              <w:rPr>
+                <w:bCs/>
+              </w:rPr>
+            </w:pPr>
+          </w:p>
+        </w:tc>
+        <w:tc>
+          <w:tcPr>
+            <w:tcW w:w="954" w:type="dxa"/>
+            <w:tcBorders>
+              <w:top w:val="single" w:sz="4" w:space="0" w:color="000000"/>
+              <w:left w:val="single" w:sz="4" w:space="0" w:color="000000"/>
+              <w:bottom w:val="single" w:sz="4" w:space="0" w:color="000000"/>
+              <w:right w:val="single" w:sz="18" w:space="0" w:color="000000"/>
+            </w:tcBorders>
+            <w:shd w:val="clear" w:color="auto" w:fill="auto"/>
+          </w:tcPr>
+          <w:p>
+            <w:pPr>
+              <w:pStyle w:val="StandardmitEA"/>
+              <w:jc w:val="center"/>
+              <w:rPr>
+                <w:bCs/>
+              </w:rPr>
+            </w:pPr>
+          </w:p>
+        </w:tc>
+        <w:tc>
+          <w:tcPr>
+            <w:tcW w:w="2751" w:type="dxa"/>
             <w:gridSpan w:val="2"/>
             <w:tcBorders>
               <w:top w:val="single" w:sz="4" w:space="0" w:color="000000"/>
@@ -2469,9 +2491,12 @@
         </w:tc>
       </w:tr>
       <w:tr>
-        <w:tc>
-          <w:tcPr>
-            <w:tcW w:w="336" w:type="dxa"/>
+        <w:trPr>
+          <w:trHeight w:val="375"/>
+        </w:trPr>
+        <w:tc>
+          <w:tcPr>
+            <w:tcW w:w="342" w:type="dxa"/>
             <w:tcBorders>
               <w:top w:val="single" w:sz="4" w:space="0" w:color="000000"/>
               <w:left w:val="single" w:sz="18" w:space="0" w:color="000000"/>
@@ -2498,7 +2523,7 @@
         </w:tc>
         <w:tc>
           <w:tcPr>
-            <w:tcW w:w="2641" w:type="dxa"/>
+            <w:tcW w:w="2690" w:type="dxa"/>
             <w:gridSpan w:val="2"/>
             <w:tcBorders>
               <w:top w:val="single" w:sz="4" w:space="0" w:color="000000"/>
@@ -2526,7 +2551,7 @@
         </w:tc>
         <w:tc>
           <w:tcPr>
-            <w:tcW w:w="1559" w:type="dxa"/>
+            <w:tcW w:w="1588" w:type="dxa"/>
             <w:gridSpan w:val="2"/>
             <w:tcBorders>
               <w:top w:val="single" w:sz="4" w:space="0" w:color="000000"/>
@@ -2554,7 +2579,7 @@
         </w:tc>
         <w:tc>
           <w:tcPr>
-            <w:tcW w:w="504" w:type="dxa"/>
+            <w:tcW w:w="513" w:type="dxa"/>
             <w:tcBorders>
               <w:top w:val="single" w:sz="4" w:space="0" w:color="000000"/>
               <w:left w:val="single" w:sz="4" w:space="0" w:color="000000"/>
@@ -2575,13 +2600,19 @@
               <w:rPr>
                 <w:bCs/>
               </w:rPr>
-              <w:t>5%</w:t>
-            </w:r>
-          </w:p>
-        </w:tc>
-        <w:tc>
-          <w:tcPr>
-            <w:tcW w:w="810" w:type="dxa"/>
+              <w:t>10</w:t>
+            </w:r>
+            <w:r>
+              <w:rPr>
+                <w:bCs/>
+              </w:rPr>
+              <w:t>%</w:t>
+            </w:r>
+          </w:p>
+        </w:tc>
+        <w:tc>
+          <w:tcPr>
+            <w:tcW w:w="963" w:type="dxa"/>
             <w:gridSpan w:val="2"/>
             <w:tcBorders>
               <w:top w:val="single" w:sz="4" w:space="0" w:color="000000"/>
@@ -2599,11 +2630,17 @@
                 <w:bCs/>
               </w:rPr>
             </w:pPr>
-          </w:p>
-        </w:tc>
-        <w:tc>
-          <w:tcPr>
-            <w:tcW w:w="810" w:type="dxa"/>
+            <w:r>
+              <w:rPr>
+                <w:bCs/>
+              </w:rPr>
+              <w:t>19.05.19</w:t>
+            </w:r>
+          </w:p>
+        </w:tc>
+        <w:tc>
+          <w:tcPr>
+            <w:tcW w:w="687" w:type="dxa"/>
             <w:tcBorders>
               <w:top w:val="single" w:sz="4" w:space="0" w:color="000000"/>
               <w:left w:val="single" w:sz="4" w:space="0" w:color="000000"/>
@@ -2624,7 +2661,7 @@
         </w:tc>
         <w:tc>
           <w:tcPr>
-            <w:tcW w:w="540" w:type="dxa"/>
+            <w:tcW w:w="551" w:type="dxa"/>
             <w:tcBorders>
               <w:top w:val="single" w:sz="4" w:space="0" w:color="000000"/>
               <w:left w:val="single" w:sz="18" w:space="0" w:color="000000"/>
@@ -2645,7 +2682,7 @@
         </w:tc>
         <w:tc>
           <w:tcPr>
-            <w:tcW w:w="936" w:type="dxa"/>
+            <w:tcW w:w="953" w:type="dxa"/>
             <w:tcBorders>
               <w:top w:val="single" w:sz="4" w:space="0" w:color="000000"/>
               <w:left w:val="single" w:sz="18" w:space="0" w:color="000000"/>
@@ -2662,11 +2699,17 @@
                 <w:bCs/>
               </w:rPr>
             </w:pPr>
-          </w:p>
-        </w:tc>
-        <w:tc>
-          <w:tcPr>
-            <w:tcW w:w="935" w:type="dxa"/>
+            <w:r>
+              <w:rPr>
+                <w:bCs/>
+              </w:rPr>
+              <w:t>17.06.19</w:t>
+            </w:r>
+          </w:p>
+        </w:tc>
+        <w:tc>
+          <w:tcPr>
+            <w:tcW w:w="953" w:type="dxa"/>
             <w:tcBorders>
               <w:top w:val="single" w:sz="4" w:space="0" w:color="000000"/>
               <w:left w:val="single" w:sz="4" w:space="0" w:color="000000"/>
@@ -2687,7 +2730,7 @@
         </w:tc>
         <w:tc>
           <w:tcPr>
-            <w:tcW w:w="937" w:type="dxa"/>
+            <w:tcW w:w="954" w:type="dxa"/>
             <w:tcBorders>
               <w:top w:val="single" w:sz="4" w:space="0" w:color="000000"/>
               <w:left w:val="single" w:sz="18" w:space="0" w:color="000000"/>
@@ -2708,7 +2751,7 @@
         </w:tc>
         <w:tc>
           <w:tcPr>
-            <w:tcW w:w="936" w:type="dxa"/>
+            <w:tcW w:w="953" w:type="dxa"/>
             <w:gridSpan w:val="2"/>
             <w:tcBorders>
               <w:top w:val="single" w:sz="4" w:space="0" w:color="000000"/>
@@ -2730,7 +2773,7 @@
         </w:tc>
         <w:tc>
           <w:tcPr>
-            <w:tcW w:w="936" w:type="dxa"/>
+            <w:tcW w:w="954" w:type="dxa"/>
             <w:tcBorders>
               <w:top w:val="single" w:sz="4" w:space="0" w:color="000000"/>
               <w:left w:val="single" w:sz="4" w:space="0" w:color="000000"/>
@@ -2751,7 +2794,7 @@
         </w:tc>
         <w:tc>
           <w:tcPr>
-            <w:tcW w:w="2700" w:type="dxa"/>
+            <w:tcW w:w="2751" w:type="dxa"/>
             <w:gridSpan w:val="2"/>
             <w:tcBorders>
               <w:top w:val="single" w:sz="4" w:space="0" w:color="000000"/>
@@ -2773,9 +2816,12 @@
         </w:tc>
       </w:tr>
       <w:tr>
-        <w:tc>
-          <w:tcPr>
-            <w:tcW w:w="336" w:type="dxa"/>
+        <w:trPr>
+          <w:trHeight w:val="645"/>
+        </w:trPr>
+        <w:tc>
+          <w:tcPr>
+            <w:tcW w:w="342" w:type="dxa"/>
             <w:tcBorders>
               <w:top w:val="single" w:sz="4" w:space="0" w:color="000000"/>
               <w:left w:val="single" w:sz="18" w:space="0" w:color="000000"/>
@@ -2802,7 +2848,7 @@
         </w:tc>
         <w:tc>
           <w:tcPr>
-            <w:tcW w:w="2641" w:type="dxa"/>
+            <w:tcW w:w="2690" w:type="dxa"/>
             <w:gridSpan w:val="2"/>
             <w:tcBorders>
               <w:top w:val="single" w:sz="4" w:space="0" w:color="000000"/>
@@ -2830,7 +2876,7 @@
         </w:tc>
         <w:tc>
           <w:tcPr>
-            <w:tcW w:w="1559" w:type="dxa"/>
+            <w:tcW w:w="1588" w:type="dxa"/>
             <w:gridSpan w:val="2"/>
             <w:tcBorders>
               <w:top w:val="single" w:sz="4" w:space="0" w:color="000000"/>
@@ -2858,7 +2904,7 @@
         </w:tc>
         <w:tc>
           <w:tcPr>
-            <w:tcW w:w="504" w:type="dxa"/>
+            <w:tcW w:w="513" w:type="dxa"/>
             <w:tcBorders>
               <w:top w:val="single" w:sz="4" w:space="0" w:color="000000"/>
               <w:left w:val="single" w:sz="4" w:space="0" w:color="000000"/>
@@ -2885,7 +2931,7 @@
         </w:tc>
         <w:tc>
           <w:tcPr>
-            <w:tcW w:w="810" w:type="dxa"/>
+            <w:tcW w:w="963" w:type="dxa"/>
             <w:gridSpan w:val="2"/>
             <w:tcBorders>
               <w:top w:val="single" w:sz="4" w:space="0" w:color="000000"/>
@@ -2913,155 +2959,161 @@
         </w:tc>
         <w:tc>
           <w:tcPr>
-            <w:tcW w:w="810" w:type="dxa"/>
-            <w:tcBorders>
-              <w:top w:val="single" w:sz="4" w:space="0" w:color="000000"/>
-              <w:left w:val="single" w:sz="4" w:space="0" w:color="000000"/>
-              <w:bottom w:val="single" w:sz="4" w:space="0" w:color="000000"/>
-              <w:right w:val="single" w:sz="18" w:space="0" w:color="000000"/>
-            </w:tcBorders>
-            <w:shd w:val="clear" w:color="auto" w:fill="auto"/>
-          </w:tcPr>
-          <w:p>
-            <w:pPr>
-              <w:pStyle w:val="StandardmitEA"/>
-              <w:jc w:val="center"/>
-              <w:rPr>
-                <w:bCs/>
-              </w:rPr>
-            </w:pPr>
-          </w:p>
-        </w:tc>
-        <w:tc>
-          <w:tcPr>
-            <w:tcW w:w="540" w:type="dxa"/>
-            <w:tcBorders>
-              <w:top w:val="single" w:sz="4" w:space="0" w:color="000000"/>
-              <w:left w:val="single" w:sz="18" w:space="0" w:color="000000"/>
-              <w:bottom w:val="single" w:sz="4" w:space="0" w:color="000000"/>
-              <w:right w:val="single" w:sz="18" w:space="0" w:color="000000"/>
-            </w:tcBorders>
-            <w:shd w:val="clear" w:color="auto" w:fill="auto"/>
-          </w:tcPr>
-          <w:p>
-            <w:pPr>
-              <w:pStyle w:val="StandardmitEA"/>
-              <w:jc w:val="center"/>
-              <w:rPr>
-                <w:bCs/>
-              </w:rPr>
-            </w:pPr>
-          </w:p>
-        </w:tc>
-        <w:tc>
-          <w:tcPr>
-            <w:tcW w:w="936" w:type="dxa"/>
-            <w:tcBorders>
-              <w:top w:val="single" w:sz="4" w:space="0" w:color="000000"/>
-              <w:left w:val="single" w:sz="18" w:space="0" w:color="000000"/>
-              <w:bottom w:val="single" w:sz="4" w:space="0" w:color="000000"/>
-              <w:right w:val="single" w:sz="4" w:space="0" w:color="000000"/>
-            </w:tcBorders>
-            <w:shd w:val="clear" w:color="auto" w:fill="auto"/>
-          </w:tcPr>
-          <w:p>
-            <w:pPr>
-              <w:pStyle w:val="StandardmitEA"/>
-              <w:jc w:val="center"/>
-              <w:rPr>
-                <w:bCs/>
-              </w:rPr>
-            </w:pPr>
-          </w:p>
-        </w:tc>
-        <w:tc>
-          <w:tcPr>
-            <w:tcW w:w="935" w:type="dxa"/>
-            <w:tcBorders>
-              <w:top w:val="single" w:sz="4" w:space="0" w:color="000000"/>
-              <w:left w:val="single" w:sz="4" w:space="0" w:color="000000"/>
-              <w:bottom w:val="single" w:sz="4" w:space="0" w:color="000000"/>
-              <w:right w:val="single" w:sz="18" w:space="0" w:color="000000"/>
-            </w:tcBorders>
-            <w:shd w:val="clear" w:color="auto" w:fill="auto"/>
-          </w:tcPr>
-          <w:p>
-            <w:pPr>
-              <w:pStyle w:val="StandardmitEA"/>
-              <w:jc w:val="center"/>
-              <w:rPr>
-                <w:bCs/>
-              </w:rPr>
-            </w:pPr>
-          </w:p>
-        </w:tc>
-        <w:tc>
-          <w:tcPr>
-            <w:tcW w:w="937" w:type="dxa"/>
-            <w:tcBorders>
-              <w:top w:val="single" w:sz="4" w:space="0" w:color="000000"/>
-              <w:left w:val="single" w:sz="18" w:space="0" w:color="000000"/>
-              <w:bottom w:val="single" w:sz="4" w:space="0" w:color="000000"/>
-              <w:right w:val="single" w:sz="4" w:space="0" w:color="000000"/>
-            </w:tcBorders>
-            <w:shd w:val="clear" w:color="auto" w:fill="auto"/>
-          </w:tcPr>
-          <w:p>
-            <w:pPr>
-              <w:pStyle w:val="StandardmitEA"/>
-              <w:jc w:val="center"/>
-              <w:rPr>
-                <w:bCs/>
-              </w:rPr>
-            </w:pPr>
-          </w:p>
-        </w:tc>
-        <w:tc>
-          <w:tcPr>
-            <w:tcW w:w="936" w:type="dxa"/>
-            <w:gridSpan w:val="2"/>
-            <w:tcBorders>
-              <w:top w:val="single" w:sz="4" w:space="0" w:color="000000"/>
-              <w:left w:val="single" w:sz="4" w:space="0" w:color="000000"/>
-              <w:bottom w:val="single" w:sz="4" w:space="0" w:color="000000"/>
-              <w:right w:val="single" w:sz="4" w:space="0" w:color="000000"/>
-            </w:tcBorders>
-            <w:shd w:val="clear" w:color="auto" w:fill="auto"/>
-          </w:tcPr>
-          <w:p>
-            <w:pPr>
-              <w:pStyle w:val="StandardmitEA"/>
-              <w:jc w:val="center"/>
-              <w:rPr>
-                <w:bCs/>
-              </w:rPr>
-            </w:pPr>
-          </w:p>
-        </w:tc>
-        <w:tc>
-          <w:tcPr>
-            <w:tcW w:w="936" w:type="dxa"/>
-            <w:tcBorders>
-              <w:top w:val="single" w:sz="4" w:space="0" w:color="000000"/>
-              <w:left w:val="single" w:sz="4" w:space="0" w:color="000000"/>
-              <w:bottom w:val="single" w:sz="4" w:space="0" w:color="000000"/>
-              <w:right w:val="single" w:sz="18" w:space="0" w:color="000000"/>
-            </w:tcBorders>
-            <w:shd w:val="clear" w:color="auto" w:fill="auto"/>
-          </w:tcPr>
-          <w:p>
-            <w:pPr>
-              <w:pStyle w:val="StandardmitEA"/>
-              <w:jc w:val="center"/>
-              <w:rPr>
-                <w:bCs/>
-              </w:rPr>
-            </w:pPr>
-          </w:p>
-        </w:tc>
-        <w:tc>
-          <w:tcPr>
-            <w:tcW w:w="2700" w:type="dxa"/>
+            <w:tcW w:w="687" w:type="dxa"/>
+            <w:tcBorders>
+              <w:top w:val="single" w:sz="4" w:space="0" w:color="000000"/>
+              <w:left w:val="single" w:sz="4" w:space="0" w:color="000000"/>
+              <w:bottom w:val="single" w:sz="4" w:space="0" w:color="000000"/>
+              <w:right w:val="single" w:sz="18" w:space="0" w:color="000000"/>
+            </w:tcBorders>
+            <w:shd w:val="clear" w:color="auto" w:fill="auto"/>
+          </w:tcPr>
+          <w:p>
+            <w:pPr>
+              <w:pStyle w:val="StandardmitEA"/>
+              <w:jc w:val="center"/>
+              <w:rPr>
+                <w:bCs/>
+              </w:rPr>
+            </w:pPr>
+          </w:p>
+        </w:tc>
+        <w:tc>
+          <w:tcPr>
+            <w:tcW w:w="551" w:type="dxa"/>
+            <w:tcBorders>
+              <w:top w:val="single" w:sz="4" w:space="0" w:color="000000"/>
+              <w:left w:val="single" w:sz="18" w:space="0" w:color="000000"/>
+              <w:bottom w:val="single" w:sz="4" w:space="0" w:color="000000"/>
+              <w:right w:val="single" w:sz="18" w:space="0" w:color="000000"/>
+            </w:tcBorders>
+            <w:shd w:val="clear" w:color="auto" w:fill="auto"/>
+          </w:tcPr>
+          <w:p>
+            <w:pPr>
+              <w:pStyle w:val="StandardmitEA"/>
+              <w:jc w:val="center"/>
+              <w:rPr>
+                <w:bCs/>
+              </w:rPr>
+            </w:pPr>
+          </w:p>
+        </w:tc>
+        <w:tc>
+          <w:tcPr>
+            <w:tcW w:w="953" w:type="dxa"/>
+            <w:tcBorders>
+              <w:top w:val="single" w:sz="4" w:space="0" w:color="000000"/>
+              <w:left w:val="single" w:sz="18" w:space="0" w:color="000000"/>
+              <w:bottom w:val="single" w:sz="4" w:space="0" w:color="000000"/>
+              <w:right w:val="single" w:sz="4" w:space="0" w:color="000000"/>
+            </w:tcBorders>
+            <w:shd w:val="clear" w:color="auto" w:fill="auto"/>
+          </w:tcPr>
+          <w:p>
+            <w:pPr>
+              <w:pStyle w:val="StandardmitEA"/>
+              <w:jc w:val="center"/>
+              <w:rPr>
+                <w:bCs/>
+              </w:rPr>
+            </w:pPr>
+            <w:r>
+              <w:rPr>
+                <w:bCs/>
+              </w:rPr>
+              <w:t>19.05.19</w:t>
+            </w:r>
+          </w:p>
+        </w:tc>
+        <w:tc>
+          <w:tcPr>
+            <w:tcW w:w="953" w:type="dxa"/>
+            <w:tcBorders>
+              <w:top w:val="single" w:sz="4" w:space="0" w:color="000000"/>
+              <w:left w:val="single" w:sz="4" w:space="0" w:color="000000"/>
+              <w:bottom w:val="single" w:sz="4" w:space="0" w:color="000000"/>
+              <w:right w:val="single" w:sz="18" w:space="0" w:color="000000"/>
+            </w:tcBorders>
+            <w:shd w:val="clear" w:color="auto" w:fill="auto"/>
+          </w:tcPr>
+          <w:p>
+            <w:pPr>
+              <w:pStyle w:val="StandardmitEA"/>
+              <w:jc w:val="center"/>
+              <w:rPr>
+                <w:bCs/>
+              </w:rPr>
+            </w:pPr>
+          </w:p>
+        </w:tc>
+        <w:tc>
+          <w:tcPr>
+            <w:tcW w:w="954" w:type="dxa"/>
+            <w:tcBorders>
+              <w:top w:val="single" w:sz="4" w:space="0" w:color="000000"/>
+              <w:left w:val="single" w:sz="18" w:space="0" w:color="000000"/>
+              <w:bottom w:val="single" w:sz="4" w:space="0" w:color="000000"/>
+              <w:right w:val="single" w:sz="4" w:space="0" w:color="000000"/>
+            </w:tcBorders>
+            <w:shd w:val="clear" w:color="auto" w:fill="auto"/>
+          </w:tcPr>
+          <w:p>
+            <w:pPr>
+              <w:pStyle w:val="StandardmitEA"/>
+              <w:jc w:val="center"/>
+              <w:rPr>
+                <w:bCs/>
+              </w:rPr>
+            </w:pPr>
+          </w:p>
+        </w:tc>
+        <w:tc>
+          <w:tcPr>
+            <w:tcW w:w="953" w:type="dxa"/>
+            <w:gridSpan w:val="2"/>
+            <w:tcBorders>
+              <w:top w:val="single" w:sz="4" w:space="0" w:color="000000"/>
+              <w:left w:val="single" w:sz="4" w:space="0" w:color="000000"/>
+              <w:bottom w:val="single" w:sz="4" w:space="0" w:color="000000"/>
+              <w:right w:val="single" w:sz="4" w:space="0" w:color="000000"/>
+            </w:tcBorders>
+            <w:shd w:val="clear" w:color="auto" w:fill="auto"/>
+          </w:tcPr>
+          <w:p>
+            <w:pPr>
+              <w:pStyle w:val="StandardmitEA"/>
+              <w:jc w:val="center"/>
+              <w:rPr>
+                <w:bCs/>
+              </w:rPr>
+            </w:pPr>
+          </w:p>
+        </w:tc>
+        <w:tc>
+          <w:tcPr>
+            <w:tcW w:w="954" w:type="dxa"/>
+            <w:tcBorders>
+              <w:top w:val="single" w:sz="4" w:space="0" w:color="000000"/>
+              <w:left w:val="single" w:sz="4" w:space="0" w:color="000000"/>
+              <w:bottom w:val="single" w:sz="4" w:space="0" w:color="000000"/>
+              <w:right w:val="single" w:sz="18" w:space="0" w:color="000000"/>
+            </w:tcBorders>
+            <w:shd w:val="clear" w:color="auto" w:fill="auto"/>
+          </w:tcPr>
+          <w:p>
+            <w:pPr>
+              <w:pStyle w:val="StandardmitEA"/>
+              <w:jc w:val="center"/>
+              <w:rPr>
+                <w:bCs/>
+              </w:rPr>
+            </w:pPr>
+          </w:p>
+        </w:tc>
+        <w:tc>
+          <w:tcPr>
+            <w:tcW w:w="2751" w:type="dxa"/>
             <w:gridSpan w:val="2"/>
             <w:tcBorders>
               <w:top w:val="single" w:sz="4" w:space="0" w:color="000000"/>
@@ -3083,9 +3135,12 @@
         </w:tc>
       </w:tr>
       <w:tr>
-        <w:tc>
-          <w:tcPr>
-            <w:tcW w:w="336" w:type="dxa"/>
+        <w:trPr>
+          <w:trHeight w:val="645"/>
+        </w:trPr>
+        <w:tc>
+          <w:tcPr>
+            <w:tcW w:w="342" w:type="dxa"/>
             <w:tcBorders>
               <w:top w:val="single" w:sz="4" w:space="0" w:color="000000"/>
               <w:left w:val="single" w:sz="18" w:space="0" w:color="000000"/>
@@ -3112,7 +3167,7 @@
         </w:tc>
         <w:tc>
           <w:tcPr>
-            <w:tcW w:w="2641" w:type="dxa"/>
+            <w:tcW w:w="2690" w:type="dxa"/>
             <w:gridSpan w:val="2"/>
             <w:tcBorders>
               <w:top w:val="single" w:sz="4" w:space="0" w:color="000000"/>
@@ -3140,7 +3195,7 @@
         </w:tc>
         <w:tc>
           <w:tcPr>
-            <w:tcW w:w="1559" w:type="dxa"/>
+            <w:tcW w:w="1588" w:type="dxa"/>
             <w:gridSpan w:val="2"/>
             <w:tcBorders>
               <w:top w:val="single" w:sz="4" w:space="0" w:color="000000"/>
@@ -3168,7 +3223,7 @@
         </w:tc>
         <w:tc>
           <w:tcPr>
-            <w:tcW w:w="504" w:type="dxa"/>
+            <w:tcW w:w="513" w:type="dxa"/>
             <w:tcBorders>
               <w:top w:val="single" w:sz="4" w:space="0" w:color="000000"/>
               <w:left w:val="single" w:sz="4" w:space="0" w:color="000000"/>
@@ -3195,7 +3250,7 @@
         </w:tc>
         <w:tc>
           <w:tcPr>
-            <w:tcW w:w="810" w:type="dxa"/>
+            <w:tcW w:w="963" w:type="dxa"/>
             <w:gridSpan w:val="2"/>
             <w:tcBorders>
               <w:top w:val="single" w:sz="4" w:space="0" w:color="000000"/>
@@ -3223,154 +3278,160 @@
         </w:tc>
         <w:tc>
           <w:tcPr>
-            <w:tcW w:w="810" w:type="dxa"/>
-            <w:tcBorders>
-              <w:top w:val="single" w:sz="4" w:space="0" w:color="000000"/>
-              <w:left w:val="single" w:sz="4" w:space="0" w:color="000000"/>
-              <w:bottom w:val="single" w:sz="4" w:space="0" w:color="000000"/>
-              <w:right w:val="single" w:sz="18" w:space="0" w:color="000000"/>
-            </w:tcBorders>
-            <w:shd w:val="clear" w:color="auto" w:fill="auto"/>
-          </w:tcPr>
-          <w:p>
-            <w:pPr>
-              <w:pStyle w:val="StandardmitEA"/>
-              <w:jc w:val="center"/>
-              <w:rPr>
-                <w:bCs/>
-              </w:rPr>
-            </w:pPr>
-          </w:p>
-        </w:tc>
-        <w:tc>
-          <w:tcPr>
-            <w:tcW w:w="540" w:type="dxa"/>
-            <w:tcBorders>
-              <w:top w:val="single" w:sz="4" w:space="0" w:color="000000"/>
-              <w:left w:val="single" w:sz="18" w:space="0" w:color="000000"/>
-              <w:bottom w:val="single" w:sz="4" w:space="0" w:color="000000"/>
-              <w:right w:val="single" w:sz="18" w:space="0" w:color="000000"/>
-            </w:tcBorders>
-            <w:shd w:val="clear" w:color="auto" w:fill="auto"/>
-          </w:tcPr>
-          <w:p>
-            <w:pPr>
-              <w:pStyle w:val="StandardmitEA"/>
-              <w:jc w:val="center"/>
-              <w:rPr>
-                <w:bCs/>
-              </w:rPr>
-            </w:pPr>
-          </w:p>
-        </w:tc>
-        <w:tc>
-          <w:tcPr>
-            <w:tcW w:w="936" w:type="dxa"/>
-            <w:tcBorders>
-              <w:top w:val="single" w:sz="4" w:space="0" w:color="000000"/>
-              <w:left w:val="single" w:sz="18" w:space="0" w:color="000000"/>
-              <w:bottom w:val="single" w:sz="4" w:space="0" w:color="000000"/>
-              <w:right w:val="single" w:sz="4" w:space="0" w:color="000000"/>
-            </w:tcBorders>
-            <w:shd w:val="clear" w:color="auto" w:fill="auto"/>
-          </w:tcPr>
-          <w:p>
-            <w:pPr>
-              <w:pStyle w:val="StandardmitEA"/>
-              <w:rPr>
-                <w:bCs/>
-              </w:rPr>
-            </w:pPr>
-          </w:p>
-        </w:tc>
-        <w:tc>
-          <w:tcPr>
-            <w:tcW w:w="935" w:type="dxa"/>
-            <w:tcBorders>
-              <w:top w:val="single" w:sz="4" w:space="0" w:color="000000"/>
-              <w:left w:val="single" w:sz="4" w:space="0" w:color="000000"/>
-              <w:bottom w:val="single" w:sz="4" w:space="0" w:color="000000"/>
-              <w:right w:val="single" w:sz="18" w:space="0" w:color="000000"/>
-            </w:tcBorders>
-            <w:shd w:val="clear" w:color="auto" w:fill="auto"/>
-          </w:tcPr>
-          <w:p>
-            <w:pPr>
-              <w:pStyle w:val="StandardmitEA"/>
-              <w:jc w:val="center"/>
-              <w:rPr>
-                <w:bCs/>
-              </w:rPr>
-            </w:pPr>
-          </w:p>
-        </w:tc>
-        <w:tc>
-          <w:tcPr>
-            <w:tcW w:w="937" w:type="dxa"/>
-            <w:tcBorders>
-              <w:top w:val="single" w:sz="4" w:space="0" w:color="000000"/>
-              <w:left w:val="single" w:sz="18" w:space="0" w:color="000000"/>
-              <w:bottom w:val="single" w:sz="4" w:space="0" w:color="000000"/>
-              <w:right w:val="single" w:sz="4" w:space="0" w:color="000000"/>
-            </w:tcBorders>
-            <w:shd w:val="clear" w:color="auto" w:fill="auto"/>
-          </w:tcPr>
-          <w:p>
-            <w:pPr>
-              <w:pStyle w:val="StandardmitEA"/>
-              <w:jc w:val="center"/>
-              <w:rPr>
-                <w:bCs/>
-              </w:rPr>
-            </w:pPr>
-          </w:p>
-        </w:tc>
-        <w:tc>
-          <w:tcPr>
-            <w:tcW w:w="936" w:type="dxa"/>
-            <w:gridSpan w:val="2"/>
-            <w:tcBorders>
-              <w:top w:val="single" w:sz="4" w:space="0" w:color="000000"/>
-              <w:left w:val="single" w:sz="4" w:space="0" w:color="000000"/>
-              <w:bottom w:val="single" w:sz="4" w:space="0" w:color="000000"/>
-              <w:right w:val="single" w:sz="4" w:space="0" w:color="000000"/>
-            </w:tcBorders>
-            <w:shd w:val="clear" w:color="auto" w:fill="auto"/>
-          </w:tcPr>
-          <w:p>
-            <w:pPr>
-              <w:pStyle w:val="StandardmitEA"/>
-              <w:jc w:val="center"/>
-              <w:rPr>
-                <w:bCs/>
-              </w:rPr>
-            </w:pPr>
-          </w:p>
-        </w:tc>
-        <w:tc>
-          <w:tcPr>
-            <w:tcW w:w="936" w:type="dxa"/>
-            <w:tcBorders>
-              <w:top w:val="single" w:sz="4" w:space="0" w:color="000000"/>
-              <w:left w:val="single" w:sz="4" w:space="0" w:color="000000"/>
-              <w:bottom w:val="single" w:sz="4" w:space="0" w:color="000000"/>
-              <w:right w:val="single" w:sz="18" w:space="0" w:color="000000"/>
-            </w:tcBorders>
-            <w:shd w:val="clear" w:color="auto" w:fill="auto"/>
-          </w:tcPr>
-          <w:p>
-            <w:pPr>
-              <w:pStyle w:val="StandardmitEA"/>
-              <w:jc w:val="center"/>
-              <w:rPr>
-                <w:bCs/>
-              </w:rPr>
-            </w:pPr>
-          </w:p>
-        </w:tc>
-        <w:tc>
-          <w:tcPr>
-            <w:tcW w:w="2700" w:type="dxa"/>
+            <w:tcW w:w="687" w:type="dxa"/>
+            <w:tcBorders>
+              <w:top w:val="single" w:sz="4" w:space="0" w:color="000000"/>
+              <w:left w:val="single" w:sz="4" w:space="0" w:color="000000"/>
+              <w:bottom w:val="single" w:sz="4" w:space="0" w:color="000000"/>
+              <w:right w:val="single" w:sz="18" w:space="0" w:color="000000"/>
+            </w:tcBorders>
+            <w:shd w:val="clear" w:color="auto" w:fill="auto"/>
+          </w:tcPr>
+          <w:p>
+            <w:pPr>
+              <w:pStyle w:val="StandardmitEA"/>
+              <w:jc w:val="center"/>
+              <w:rPr>
+                <w:bCs/>
+              </w:rPr>
+            </w:pPr>
+          </w:p>
+        </w:tc>
+        <w:tc>
+          <w:tcPr>
+            <w:tcW w:w="551" w:type="dxa"/>
+            <w:tcBorders>
+              <w:top w:val="single" w:sz="4" w:space="0" w:color="000000"/>
+              <w:left w:val="single" w:sz="18" w:space="0" w:color="000000"/>
+              <w:bottom w:val="single" w:sz="4" w:space="0" w:color="000000"/>
+              <w:right w:val="single" w:sz="18" w:space="0" w:color="000000"/>
+            </w:tcBorders>
+            <w:shd w:val="clear" w:color="auto" w:fill="auto"/>
+          </w:tcPr>
+          <w:p>
+            <w:pPr>
+              <w:pStyle w:val="StandardmitEA"/>
+              <w:jc w:val="center"/>
+              <w:rPr>
+                <w:bCs/>
+              </w:rPr>
+            </w:pPr>
+          </w:p>
+        </w:tc>
+        <w:tc>
+          <w:tcPr>
+            <w:tcW w:w="953" w:type="dxa"/>
+            <w:tcBorders>
+              <w:top w:val="single" w:sz="4" w:space="0" w:color="000000"/>
+              <w:left w:val="single" w:sz="18" w:space="0" w:color="000000"/>
+              <w:bottom w:val="single" w:sz="4" w:space="0" w:color="000000"/>
+              <w:right w:val="single" w:sz="4" w:space="0" w:color="000000"/>
+            </w:tcBorders>
+            <w:shd w:val="clear" w:color="auto" w:fill="auto"/>
+          </w:tcPr>
+          <w:p>
+            <w:pPr>
+              <w:pStyle w:val="StandardmitEA"/>
+              <w:rPr>
+                <w:bCs/>
+              </w:rPr>
+            </w:pPr>
+            <w:r>
+              <w:rPr>
+                <w:bCs/>
+              </w:rPr>
+              <w:t>19.05.19</w:t>
+            </w:r>
+          </w:p>
+        </w:tc>
+        <w:tc>
+          <w:tcPr>
+            <w:tcW w:w="953" w:type="dxa"/>
+            <w:tcBorders>
+              <w:top w:val="single" w:sz="4" w:space="0" w:color="000000"/>
+              <w:left w:val="single" w:sz="4" w:space="0" w:color="000000"/>
+              <w:bottom w:val="single" w:sz="4" w:space="0" w:color="000000"/>
+              <w:right w:val="single" w:sz="18" w:space="0" w:color="000000"/>
+            </w:tcBorders>
+            <w:shd w:val="clear" w:color="auto" w:fill="auto"/>
+          </w:tcPr>
+          <w:p>
+            <w:pPr>
+              <w:pStyle w:val="StandardmitEA"/>
+              <w:jc w:val="center"/>
+              <w:rPr>
+                <w:bCs/>
+              </w:rPr>
+            </w:pPr>
+          </w:p>
+        </w:tc>
+        <w:tc>
+          <w:tcPr>
+            <w:tcW w:w="954" w:type="dxa"/>
+            <w:tcBorders>
+              <w:top w:val="single" w:sz="4" w:space="0" w:color="000000"/>
+              <w:left w:val="single" w:sz="18" w:space="0" w:color="000000"/>
+              <w:bottom w:val="single" w:sz="4" w:space="0" w:color="000000"/>
+              <w:right w:val="single" w:sz="4" w:space="0" w:color="000000"/>
+            </w:tcBorders>
+            <w:shd w:val="clear" w:color="auto" w:fill="auto"/>
+          </w:tcPr>
+          <w:p>
+            <w:pPr>
+              <w:pStyle w:val="StandardmitEA"/>
+              <w:jc w:val="center"/>
+              <w:rPr>
+                <w:bCs/>
+              </w:rPr>
+            </w:pPr>
+          </w:p>
+        </w:tc>
+        <w:tc>
+          <w:tcPr>
+            <w:tcW w:w="953" w:type="dxa"/>
+            <w:gridSpan w:val="2"/>
+            <w:tcBorders>
+              <w:top w:val="single" w:sz="4" w:space="0" w:color="000000"/>
+              <w:left w:val="single" w:sz="4" w:space="0" w:color="000000"/>
+              <w:bottom w:val="single" w:sz="4" w:space="0" w:color="000000"/>
+              <w:right w:val="single" w:sz="4" w:space="0" w:color="000000"/>
+            </w:tcBorders>
+            <w:shd w:val="clear" w:color="auto" w:fill="auto"/>
+          </w:tcPr>
+          <w:p>
+            <w:pPr>
+              <w:pStyle w:val="StandardmitEA"/>
+              <w:jc w:val="center"/>
+              <w:rPr>
+                <w:bCs/>
+              </w:rPr>
+            </w:pPr>
+          </w:p>
+        </w:tc>
+        <w:tc>
+          <w:tcPr>
+            <w:tcW w:w="954" w:type="dxa"/>
+            <w:tcBorders>
+              <w:top w:val="single" w:sz="4" w:space="0" w:color="000000"/>
+              <w:left w:val="single" w:sz="4" w:space="0" w:color="000000"/>
+              <w:bottom w:val="single" w:sz="4" w:space="0" w:color="000000"/>
+              <w:right w:val="single" w:sz="18" w:space="0" w:color="000000"/>
+            </w:tcBorders>
+            <w:shd w:val="clear" w:color="auto" w:fill="auto"/>
+          </w:tcPr>
+          <w:p>
+            <w:pPr>
+              <w:pStyle w:val="StandardmitEA"/>
+              <w:jc w:val="center"/>
+              <w:rPr>
+                <w:bCs/>
+              </w:rPr>
+            </w:pPr>
+          </w:p>
+        </w:tc>
+        <w:tc>
+          <w:tcPr>
+            <w:tcW w:w="2751" w:type="dxa"/>
             <w:gridSpan w:val="2"/>
             <w:tcBorders>
               <w:top w:val="single" w:sz="4" w:space="0" w:color="000000"/>
@@ -3392,9 +3453,12 @@
         </w:tc>
       </w:tr>
       <w:tr>
-        <w:tc>
-          <w:tcPr>
-            <w:tcW w:w="336" w:type="dxa"/>
+        <w:trPr>
+          <w:trHeight w:val="375"/>
+        </w:trPr>
+        <w:tc>
+          <w:tcPr>
+            <w:tcW w:w="342" w:type="dxa"/>
             <w:tcBorders>
               <w:top w:val="single" w:sz="4" w:space="0" w:color="000000"/>
               <w:left w:val="single" w:sz="18" w:space="0" w:color="000000"/>
@@ -3421,7 +3485,7 @@
         </w:tc>
         <w:tc>
           <w:tcPr>
-            <w:tcW w:w="2641" w:type="dxa"/>
+            <w:tcW w:w="2690" w:type="dxa"/>
             <w:gridSpan w:val="2"/>
             <w:tcBorders>
               <w:top w:val="single" w:sz="4" w:space="0" w:color="000000"/>
@@ -3449,7 +3513,7 @@
         </w:tc>
         <w:tc>
           <w:tcPr>
-            <w:tcW w:w="1559" w:type="dxa"/>
+            <w:tcW w:w="1588" w:type="dxa"/>
             <w:gridSpan w:val="2"/>
             <w:tcBorders>
               <w:top w:val="single" w:sz="4" w:space="0" w:color="000000"/>
@@ -3477,7 +3541,7 @@
         </w:tc>
         <w:tc>
           <w:tcPr>
-            <w:tcW w:w="504" w:type="dxa"/>
+            <w:tcW w:w="513" w:type="dxa"/>
             <w:tcBorders>
               <w:top w:val="single" w:sz="4" w:space="0" w:color="000000"/>
               <w:left w:val="single" w:sz="4" w:space="0" w:color="000000"/>
@@ -3504,177 +3568,189 @@
         </w:tc>
         <w:tc>
           <w:tcPr>
-            <w:tcW w:w="810" w:type="dxa"/>
-            <w:gridSpan w:val="2"/>
-            <w:tcBorders>
-              <w:top w:val="single" w:sz="4" w:space="0" w:color="000000"/>
-              <w:left w:val="single" w:sz="18" w:space="0" w:color="000000"/>
-              <w:bottom w:val="single" w:sz="4" w:space="0" w:color="000000"/>
-              <w:right w:val="single" w:sz="4" w:space="0" w:color="000000"/>
-            </w:tcBorders>
-            <w:shd w:val="clear" w:color="auto" w:fill="auto"/>
-          </w:tcPr>
-          <w:p>
-            <w:pPr>
-              <w:pStyle w:val="StandardmitEA"/>
-              <w:jc w:val="center"/>
-              <w:rPr>
-                <w:bCs/>
-              </w:rPr>
-            </w:pPr>
-          </w:p>
-        </w:tc>
-        <w:tc>
-          <w:tcPr>
-            <w:tcW w:w="810" w:type="dxa"/>
-            <w:tcBorders>
-              <w:top w:val="single" w:sz="4" w:space="0" w:color="000000"/>
-              <w:left w:val="single" w:sz="4" w:space="0" w:color="000000"/>
-              <w:bottom w:val="single" w:sz="4" w:space="0" w:color="000000"/>
-              <w:right w:val="single" w:sz="18" w:space="0" w:color="000000"/>
-            </w:tcBorders>
-            <w:shd w:val="clear" w:color="auto" w:fill="auto"/>
-          </w:tcPr>
-          <w:p>
-            <w:pPr>
-              <w:pStyle w:val="StandardmitEA"/>
-              <w:jc w:val="center"/>
-              <w:rPr>
-                <w:bCs/>
-              </w:rPr>
-            </w:pPr>
-          </w:p>
-        </w:tc>
-        <w:tc>
-          <w:tcPr>
-            <w:tcW w:w="540" w:type="dxa"/>
-            <w:tcBorders>
-              <w:top w:val="single" w:sz="4" w:space="0" w:color="000000"/>
-              <w:left w:val="single" w:sz="18" w:space="0" w:color="000000"/>
-              <w:bottom w:val="single" w:sz="4" w:space="0" w:color="000000"/>
-              <w:right w:val="single" w:sz="18" w:space="0" w:color="000000"/>
-            </w:tcBorders>
-            <w:shd w:val="clear" w:color="auto" w:fill="auto"/>
-          </w:tcPr>
-          <w:p>
-            <w:pPr>
-              <w:pStyle w:val="StandardmitEA"/>
-              <w:jc w:val="center"/>
-              <w:rPr>
-                <w:bCs/>
-              </w:rPr>
-            </w:pPr>
-          </w:p>
-        </w:tc>
-        <w:tc>
-          <w:tcPr>
-            <w:tcW w:w="936" w:type="dxa"/>
-            <w:tcBorders>
-              <w:top w:val="single" w:sz="4" w:space="0" w:color="000000"/>
-              <w:left w:val="single" w:sz="18" w:space="0" w:color="000000"/>
-              <w:bottom w:val="single" w:sz="4" w:space="0" w:color="000000"/>
-              <w:right w:val="single" w:sz="4" w:space="0" w:color="000000"/>
-            </w:tcBorders>
-            <w:shd w:val="clear" w:color="auto" w:fill="auto"/>
-          </w:tcPr>
-          <w:p>
-            <w:pPr>
-              <w:pStyle w:val="StandardmitEA"/>
-              <w:jc w:val="center"/>
-              <w:rPr>
-                <w:bCs/>
-              </w:rPr>
-            </w:pPr>
-          </w:p>
-        </w:tc>
-        <w:tc>
-          <w:tcPr>
-            <w:tcW w:w="935" w:type="dxa"/>
-            <w:tcBorders>
-              <w:top w:val="single" w:sz="4" w:space="0" w:color="000000"/>
-              <w:left w:val="single" w:sz="4" w:space="0" w:color="000000"/>
-              <w:bottom w:val="single" w:sz="4" w:space="0" w:color="000000"/>
-              <w:right w:val="single" w:sz="18" w:space="0" w:color="000000"/>
-            </w:tcBorders>
-            <w:shd w:val="clear" w:color="auto" w:fill="auto"/>
-          </w:tcPr>
-          <w:p>
-            <w:pPr>
-              <w:pStyle w:val="StandardmitEA"/>
-              <w:jc w:val="center"/>
-              <w:rPr>
-                <w:bCs/>
-              </w:rPr>
-            </w:pPr>
-          </w:p>
-        </w:tc>
-        <w:tc>
-          <w:tcPr>
-            <w:tcW w:w="937" w:type="dxa"/>
-            <w:tcBorders>
-              <w:top w:val="single" w:sz="4" w:space="0" w:color="000000"/>
-              <w:left w:val="single" w:sz="18" w:space="0" w:color="000000"/>
-              <w:bottom w:val="single" w:sz="4" w:space="0" w:color="000000"/>
-              <w:right w:val="single" w:sz="4" w:space="0" w:color="000000"/>
-            </w:tcBorders>
-            <w:shd w:val="clear" w:color="auto" w:fill="auto"/>
-          </w:tcPr>
-          <w:p>
-            <w:pPr>
-              <w:pStyle w:val="StandardmitEA"/>
-              <w:jc w:val="center"/>
-              <w:rPr>
-                <w:bCs/>
-              </w:rPr>
-            </w:pPr>
-          </w:p>
-        </w:tc>
-        <w:tc>
-          <w:tcPr>
-            <w:tcW w:w="936" w:type="dxa"/>
-            <w:gridSpan w:val="2"/>
-            <w:tcBorders>
-              <w:top w:val="single" w:sz="4" w:space="0" w:color="000000"/>
-              <w:left w:val="single" w:sz="4" w:space="0" w:color="000000"/>
-              <w:bottom w:val="single" w:sz="4" w:space="0" w:color="000000"/>
-              <w:right w:val="single" w:sz="4" w:space="0" w:color="000000"/>
-            </w:tcBorders>
-            <w:shd w:val="clear" w:color="auto" w:fill="auto"/>
-          </w:tcPr>
-          <w:p>
-            <w:pPr>
-              <w:pStyle w:val="StandardmitEA"/>
-              <w:jc w:val="center"/>
-              <w:rPr>
-                <w:bCs/>
-              </w:rPr>
-            </w:pPr>
-          </w:p>
-        </w:tc>
-        <w:tc>
-          <w:tcPr>
-            <w:tcW w:w="936" w:type="dxa"/>
-            <w:tcBorders>
-              <w:top w:val="single" w:sz="4" w:space="0" w:color="000000"/>
-              <w:left w:val="single" w:sz="4" w:space="0" w:color="000000"/>
-              <w:bottom w:val="single" w:sz="4" w:space="0" w:color="000000"/>
-              <w:right w:val="single" w:sz="18" w:space="0" w:color="000000"/>
-            </w:tcBorders>
-            <w:shd w:val="clear" w:color="auto" w:fill="auto"/>
-          </w:tcPr>
-          <w:p>
-            <w:pPr>
-              <w:pStyle w:val="StandardmitEA"/>
-              <w:jc w:val="center"/>
-              <w:rPr>
-                <w:bCs/>
-              </w:rPr>
-            </w:pPr>
-          </w:p>
-        </w:tc>
-        <w:tc>
-          <w:tcPr>
-            <w:tcW w:w="2700" w:type="dxa"/>
+            <w:tcW w:w="963" w:type="dxa"/>
+            <w:gridSpan w:val="2"/>
+            <w:tcBorders>
+              <w:top w:val="single" w:sz="4" w:space="0" w:color="000000"/>
+              <w:left w:val="single" w:sz="18" w:space="0" w:color="000000"/>
+              <w:bottom w:val="single" w:sz="4" w:space="0" w:color="000000"/>
+              <w:right w:val="single" w:sz="4" w:space="0" w:color="000000"/>
+            </w:tcBorders>
+            <w:shd w:val="clear" w:color="auto" w:fill="auto"/>
+          </w:tcPr>
+          <w:p>
+            <w:pPr>
+              <w:pStyle w:val="StandardmitEA"/>
+              <w:jc w:val="center"/>
+              <w:rPr>
+                <w:bCs/>
+              </w:rPr>
+            </w:pPr>
+            <w:r>
+              <w:rPr>
+                <w:bCs/>
+              </w:rPr>
+              <w:t>20.05.19</w:t>
+            </w:r>
+          </w:p>
+        </w:tc>
+        <w:tc>
+          <w:tcPr>
+            <w:tcW w:w="687" w:type="dxa"/>
+            <w:tcBorders>
+              <w:top w:val="single" w:sz="4" w:space="0" w:color="000000"/>
+              <w:left w:val="single" w:sz="4" w:space="0" w:color="000000"/>
+              <w:bottom w:val="single" w:sz="4" w:space="0" w:color="000000"/>
+              <w:right w:val="single" w:sz="18" w:space="0" w:color="000000"/>
+            </w:tcBorders>
+            <w:shd w:val="clear" w:color="auto" w:fill="auto"/>
+          </w:tcPr>
+          <w:p>
+            <w:pPr>
+              <w:pStyle w:val="StandardmitEA"/>
+              <w:jc w:val="center"/>
+              <w:rPr>
+                <w:bCs/>
+              </w:rPr>
+            </w:pPr>
+          </w:p>
+        </w:tc>
+        <w:tc>
+          <w:tcPr>
+            <w:tcW w:w="551" w:type="dxa"/>
+            <w:tcBorders>
+              <w:top w:val="single" w:sz="4" w:space="0" w:color="000000"/>
+              <w:left w:val="single" w:sz="18" w:space="0" w:color="000000"/>
+              <w:bottom w:val="single" w:sz="4" w:space="0" w:color="000000"/>
+              <w:right w:val="single" w:sz="18" w:space="0" w:color="000000"/>
+            </w:tcBorders>
+            <w:shd w:val="clear" w:color="auto" w:fill="auto"/>
+          </w:tcPr>
+          <w:p>
+            <w:pPr>
+              <w:pStyle w:val="StandardmitEA"/>
+              <w:jc w:val="center"/>
+              <w:rPr>
+                <w:bCs/>
+              </w:rPr>
+            </w:pPr>
+          </w:p>
+        </w:tc>
+        <w:tc>
+          <w:tcPr>
+            <w:tcW w:w="953" w:type="dxa"/>
+            <w:tcBorders>
+              <w:top w:val="single" w:sz="4" w:space="0" w:color="000000"/>
+              <w:left w:val="single" w:sz="18" w:space="0" w:color="000000"/>
+              <w:bottom w:val="single" w:sz="4" w:space="0" w:color="000000"/>
+              <w:right w:val="single" w:sz="4" w:space="0" w:color="000000"/>
+            </w:tcBorders>
+            <w:shd w:val="clear" w:color="auto" w:fill="auto"/>
+          </w:tcPr>
+          <w:p>
+            <w:pPr>
+              <w:pStyle w:val="StandardmitEA"/>
+              <w:jc w:val="center"/>
+              <w:rPr>
+                <w:bCs/>
+              </w:rPr>
+            </w:pPr>
+            <w:r>
+              <w:rPr>
+                <w:bCs/>
+              </w:rPr>
+              <w:t>24.05.19</w:t>
+            </w:r>
+          </w:p>
+        </w:tc>
+        <w:tc>
+          <w:tcPr>
+            <w:tcW w:w="953" w:type="dxa"/>
+            <w:tcBorders>
+              <w:top w:val="single" w:sz="4" w:space="0" w:color="000000"/>
+              <w:left w:val="single" w:sz="4" w:space="0" w:color="000000"/>
+              <w:bottom w:val="single" w:sz="4" w:space="0" w:color="000000"/>
+              <w:right w:val="single" w:sz="18" w:space="0" w:color="000000"/>
+            </w:tcBorders>
+            <w:shd w:val="clear" w:color="auto" w:fill="auto"/>
+          </w:tcPr>
+          <w:p>
+            <w:pPr>
+              <w:pStyle w:val="StandardmitEA"/>
+              <w:jc w:val="center"/>
+              <w:rPr>
+                <w:bCs/>
+              </w:rPr>
+            </w:pPr>
+          </w:p>
+        </w:tc>
+        <w:tc>
+          <w:tcPr>
+            <w:tcW w:w="954" w:type="dxa"/>
+            <w:tcBorders>
+              <w:top w:val="single" w:sz="4" w:space="0" w:color="000000"/>
+              <w:left w:val="single" w:sz="18" w:space="0" w:color="000000"/>
+              <w:bottom w:val="single" w:sz="4" w:space="0" w:color="000000"/>
+              <w:right w:val="single" w:sz="4" w:space="0" w:color="000000"/>
+            </w:tcBorders>
+            <w:shd w:val="clear" w:color="auto" w:fill="auto"/>
+          </w:tcPr>
+          <w:p>
+            <w:pPr>
+              <w:pStyle w:val="StandardmitEA"/>
+              <w:jc w:val="center"/>
+              <w:rPr>
+                <w:bCs/>
+              </w:rPr>
+            </w:pPr>
+          </w:p>
+        </w:tc>
+        <w:tc>
+          <w:tcPr>
+            <w:tcW w:w="953" w:type="dxa"/>
+            <w:gridSpan w:val="2"/>
+            <w:tcBorders>
+              <w:top w:val="single" w:sz="4" w:space="0" w:color="000000"/>
+              <w:left w:val="single" w:sz="4" w:space="0" w:color="000000"/>
+              <w:bottom w:val="single" w:sz="4" w:space="0" w:color="000000"/>
+              <w:right w:val="single" w:sz="4" w:space="0" w:color="000000"/>
+            </w:tcBorders>
+            <w:shd w:val="clear" w:color="auto" w:fill="auto"/>
+          </w:tcPr>
+          <w:p>
+            <w:pPr>
+              <w:pStyle w:val="StandardmitEA"/>
+              <w:jc w:val="center"/>
+              <w:rPr>
+                <w:bCs/>
+              </w:rPr>
+            </w:pPr>
+          </w:p>
+        </w:tc>
+        <w:tc>
+          <w:tcPr>
+            <w:tcW w:w="954" w:type="dxa"/>
+            <w:tcBorders>
+              <w:top w:val="single" w:sz="4" w:space="0" w:color="000000"/>
+              <w:left w:val="single" w:sz="4" w:space="0" w:color="000000"/>
+              <w:bottom w:val="single" w:sz="4" w:space="0" w:color="000000"/>
+              <w:right w:val="single" w:sz="18" w:space="0" w:color="000000"/>
+            </w:tcBorders>
+            <w:shd w:val="clear" w:color="auto" w:fill="auto"/>
+          </w:tcPr>
+          <w:p>
+            <w:pPr>
+              <w:pStyle w:val="StandardmitEA"/>
+              <w:jc w:val="center"/>
+              <w:rPr>
+                <w:bCs/>
+              </w:rPr>
+            </w:pPr>
+          </w:p>
+        </w:tc>
+        <w:tc>
+          <w:tcPr>
+            <w:tcW w:w="2751" w:type="dxa"/>
             <w:gridSpan w:val="2"/>
             <w:tcBorders>
               <w:top w:val="single" w:sz="4" w:space="0" w:color="000000"/>
@@ -3696,9 +3772,12 @@
         </w:tc>
       </w:tr>
       <w:tr>
-        <w:tc>
-          <w:tcPr>
-            <w:tcW w:w="336" w:type="dxa"/>
+        <w:trPr>
+          <w:trHeight w:val="630"/>
+        </w:trPr>
+        <w:tc>
+          <w:tcPr>
+            <w:tcW w:w="342" w:type="dxa"/>
             <w:tcBorders>
               <w:top w:val="single" w:sz="4" w:space="0" w:color="000000"/>
               <w:left w:val="single" w:sz="18" w:space="0" w:color="000000"/>
@@ -3725,7 +3804,7 @@
         </w:tc>
         <w:tc>
           <w:tcPr>
-            <w:tcW w:w="2641" w:type="dxa"/>
+            <w:tcW w:w="2690" w:type="dxa"/>
             <w:gridSpan w:val="2"/>
             <w:tcBorders>
               <w:top w:val="single" w:sz="4" w:space="0" w:color="000000"/>
@@ -3753,7 +3832,7 @@
         </w:tc>
         <w:tc>
           <w:tcPr>
-            <w:tcW w:w="1559" w:type="dxa"/>
+            <w:tcW w:w="1588" w:type="dxa"/>
             <w:gridSpan w:val="2"/>
             <w:tcBorders>
               <w:top w:val="single" w:sz="4" w:space="0" w:color="000000"/>
@@ -3777,33 +3856,33 @@
               </w:rPr>
               <w:t>Uthayakumaran</w:t>
             </w:r>
-            <w:r>
-              <w:rPr>
-                <w:bCs/>
-              </w:rPr>
-              <w:t>, Gutnik</w:t>
-            </w:r>
-          </w:p>
-        </w:tc>
-        <w:tc>
-          <w:tcPr>
-            <w:tcW w:w="504" w:type="dxa"/>
-            <w:tcBorders>
-              <w:top w:val="single" w:sz="4" w:space="0" w:color="000000"/>
-              <w:left w:val="single" w:sz="4" w:space="0" w:color="000000"/>
-              <w:bottom w:val="single" w:sz="4" w:space="0" w:color="000000"/>
-              <w:right w:val="single" w:sz="18" w:space="0" w:color="000000"/>
-            </w:tcBorders>
-            <w:shd w:val="clear" w:color="auto" w:fill="auto"/>
-          </w:tcPr>
-          <w:p>
-            <w:pPr>
-              <w:pStyle w:val="StandardmitEA"/>
-              <w:jc w:val="center"/>
-              <w:rPr>
-                <w:bCs/>
-              </w:rPr>
-            </w:pPr>
+          </w:p>
+        </w:tc>
+        <w:tc>
+          <w:tcPr>
+            <w:tcW w:w="513" w:type="dxa"/>
+            <w:tcBorders>
+              <w:top w:val="single" w:sz="4" w:space="0" w:color="000000"/>
+              <w:left w:val="single" w:sz="4" w:space="0" w:color="000000"/>
+              <w:bottom w:val="single" w:sz="4" w:space="0" w:color="000000"/>
+              <w:right w:val="single" w:sz="18" w:space="0" w:color="000000"/>
+            </w:tcBorders>
+            <w:shd w:val="clear" w:color="auto" w:fill="auto"/>
+          </w:tcPr>
+          <w:p>
+            <w:pPr>
+              <w:pStyle w:val="StandardmitEA"/>
+              <w:jc w:val="center"/>
+              <w:rPr>
+                <w:bCs/>
+              </w:rPr>
+            </w:pPr>
+            <w:r>
+              <w:rPr>
+                <w:bCs/>
+              </w:rPr>
+              <w:t>10</w:t>
+            </w:r>
             <w:r>
               <w:rPr>
                 <w:bCs/>
@@ -3814,177 +3893,195 @@
         </w:tc>
         <w:tc>
           <w:tcPr>
-            <w:tcW w:w="810" w:type="dxa"/>
-            <w:gridSpan w:val="2"/>
-            <w:tcBorders>
-              <w:top w:val="single" w:sz="4" w:space="0" w:color="000000"/>
-              <w:left w:val="single" w:sz="18" w:space="0" w:color="000000"/>
-              <w:bottom w:val="single" w:sz="4" w:space="0" w:color="000000"/>
-              <w:right w:val="single" w:sz="4" w:space="0" w:color="000000"/>
-            </w:tcBorders>
-            <w:shd w:val="clear" w:color="auto" w:fill="auto"/>
-          </w:tcPr>
-          <w:p>
-            <w:pPr>
-              <w:pStyle w:val="StandardmitEA"/>
-              <w:jc w:val="center"/>
-              <w:rPr>
-                <w:bCs/>
-              </w:rPr>
-            </w:pPr>
-          </w:p>
-        </w:tc>
-        <w:tc>
-          <w:tcPr>
-            <w:tcW w:w="810" w:type="dxa"/>
-            <w:tcBorders>
-              <w:top w:val="single" w:sz="4" w:space="0" w:color="000000"/>
-              <w:left w:val="single" w:sz="4" w:space="0" w:color="000000"/>
-              <w:bottom w:val="single" w:sz="4" w:space="0" w:color="000000"/>
-              <w:right w:val="single" w:sz="18" w:space="0" w:color="000000"/>
-            </w:tcBorders>
-            <w:shd w:val="clear" w:color="auto" w:fill="auto"/>
-          </w:tcPr>
-          <w:p>
-            <w:pPr>
-              <w:pStyle w:val="StandardmitEA"/>
-              <w:jc w:val="center"/>
-              <w:rPr>
-                <w:bCs/>
-              </w:rPr>
-            </w:pPr>
-          </w:p>
-        </w:tc>
-        <w:tc>
-          <w:tcPr>
-            <w:tcW w:w="540" w:type="dxa"/>
-            <w:tcBorders>
-              <w:top w:val="single" w:sz="4" w:space="0" w:color="000000"/>
-              <w:left w:val="single" w:sz="18" w:space="0" w:color="000000"/>
-              <w:bottom w:val="single" w:sz="4" w:space="0" w:color="000000"/>
-              <w:right w:val="single" w:sz="18" w:space="0" w:color="000000"/>
-            </w:tcBorders>
-            <w:shd w:val="clear" w:color="auto" w:fill="auto"/>
-          </w:tcPr>
-          <w:p>
-            <w:pPr>
-              <w:pStyle w:val="StandardmitEA"/>
-              <w:jc w:val="center"/>
-              <w:rPr>
-                <w:bCs/>
-              </w:rPr>
-            </w:pPr>
-          </w:p>
-        </w:tc>
-        <w:tc>
-          <w:tcPr>
-            <w:tcW w:w="936" w:type="dxa"/>
-            <w:tcBorders>
-              <w:top w:val="single" w:sz="4" w:space="0" w:color="000000"/>
-              <w:left w:val="single" w:sz="18" w:space="0" w:color="000000"/>
-              <w:bottom w:val="single" w:sz="4" w:space="0" w:color="000000"/>
-              <w:right w:val="single" w:sz="4" w:space="0" w:color="000000"/>
-            </w:tcBorders>
-            <w:shd w:val="clear" w:color="auto" w:fill="auto"/>
-          </w:tcPr>
-          <w:p>
-            <w:pPr>
-              <w:pStyle w:val="StandardmitEA"/>
-              <w:jc w:val="center"/>
-              <w:rPr>
-                <w:bCs/>
-              </w:rPr>
-            </w:pPr>
-          </w:p>
-        </w:tc>
-        <w:tc>
-          <w:tcPr>
-            <w:tcW w:w="935" w:type="dxa"/>
-            <w:tcBorders>
-              <w:top w:val="single" w:sz="4" w:space="0" w:color="000000"/>
-              <w:left w:val="single" w:sz="4" w:space="0" w:color="000000"/>
-              <w:bottom w:val="single" w:sz="4" w:space="0" w:color="000000"/>
-              <w:right w:val="single" w:sz="18" w:space="0" w:color="000000"/>
-            </w:tcBorders>
-            <w:shd w:val="clear" w:color="auto" w:fill="auto"/>
-          </w:tcPr>
-          <w:p>
-            <w:pPr>
-              <w:pStyle w:val="StandardmitEA"/>
-              <w:jc w:val="center"/>
-              <w:rPr>
-                <w:bCs/>
-              </w:rPr>
-            </w:pPr>
-          </w:p>
-        </w:tc>
-        <w:tc>
-          <w:tcPr>
-            <w:tcW w:w="937" w:type="dxa"/>
-            <w:tcBorders>
-              <w:top w:val="single" w:sz="4" w:space="0" w:color="000000"/>
-              <w:left w:val="single" w:sz="18" w:space="0" w:color="000000"/>
-              <w:bottom w:val="single" w:sz="4" w:space="0" w:color="000000"/>
-              <w:right w:val="single" w:sz="4" w:space="0" w:color="000000"/>
-            </w:tcBorders>
-            <w:shd w:val="clear" w:color="auto" w:fill="auto"/>
-          </w:tcPr>
-          <w:p>
-            <w:pPr>
-              <w:pStyle w:val="StandardmitEA"/>
-              <w:jc w:val="center"/>
-              <w:rPr>
-                <w:bCs/>
-              </w:rPr>
-            </w:pPr>
-          </w:p>
-        </w:tc>
-        <w:tc>
-          <w:tcPr>
-            <w:tcW w:w="936" w:type="dxa"/>
-            <w:gridSpan w:val="2"/>
-            <w:tcBorders>
-              <w:top w:val="single" w:sz="4" w:space="0" w:color="000000"/>
-              <w:left w:val="single" w:sz="4" w:space="0" w:color="000000"/>
-              <w:bottom w:val="single" w:sz="4" w:space="0" w:color="000000"/>
-              <w:right w:val="single" w:sz="4" w:space="0" w:color="000000"/>
-            </w:tcBorders>
-            <w:shd w:val="clear" w:color="auto" w:fill="auto"/>
-          </w:tcPr>
-          <w:p>
-            <w:pPr>
-              <w:pStyle w:val="StandardmitEA"/>
-              <w:jc w:val="center"/>
-              <w:rPr>
-                <w:bCs/>
-              </w:rPr>
-            </w:pPr>
-          </w:p>
-        </w:tc>
-        <w:tc>
-          <w:tcPr>
-            <w:tcW w:w="936" w:type="dxa"/>
-            <w:tcBorders>
-              <w:top w:val="single" w:sz="4" w:space="0" w:color="000000"/>
-              <w:left w:val="single" w:sz="4" w:space="0" w:color="000000"/>
-              <w:bottom w:val="single" w:sz="4" w:space="0" w:color="000000"/>
-              <w:right w:val="single" w:sz="18" w:space="0" w:color="000000"/>
-            </w:tcBorders>
-            <w:shd w:val="clear" w:color="auto" w:fill="auto"/>
-          </w:tcPr>
-          <w:p>
-            <w:pPr>
-              <w:pStyle w:val="StandardmitEA"/>
-              <w:jc w:val="center"/>
-              <w:rPr>
-                <w:bCs/>
-              </w:rPr>
-            </w:pPr>
-          </w:p>
-        </w:tc>
-        <w:tc>
-          <w:tcPr>
-            <w:tcW w:w="2700" w:type="dxa"/>
+            <w:tcW w:w="963" w:type="dxa"/>
+            <w:gridSpan w:val="2"/>
+            <w:tcBorders>
+              <w:top w:val="single" w:sz="4" w:space="0" w:color="000000"/>
+              <w:left w:val="single" w:sz="18" w:space="0" w:color="000000"/>
+              <w:bottom w:val="single" w:sz="4" w:space="0" w:color="000000"/>
+              <w:right w:val="single" w:sz="4" w:space="0" w:color="000000"/>
+            </w:tcBorders>
+            <w:shd w:val="clear" w:color="auto" w:fill="auto"/>
+          </w:tcPr>
+          <w:p>
+            <w:pPr>
+              <w:pStyle w:val="StandardmitEA"/>
+              <w:jc w:val="center"/>
+              <w:rPr>
+                <w:bCs/>
+              </w:rPr>
+            </w:pPr>
+            <w:r>
+              <w:rPr>
+                <w:bCs/>
+              </w:rPr>
+              <w:t>25.05.19</w:t>
+            </w:r>
+          </w:p>
+        </w:tc>
+        <w:tc>
+          <w:tcPr>
+            <w:tcW w:w="687" w:type="dxa"/>
+            <w:tcBorders>
+              <w:top w:val="single" w:sz="4" w:space="0" w:color="000000"/>
+              <w:left w:val="single" w:sz="4" w:space="0" w:color="000000"/>
+              <w:bottom w:val="single" w:sz="4" w:space="0" w:color="000000"/>
+              <w:right w:val="single" w:sz="18" w:space="0" w:color="000000"/>
+            </w:tcBorders>
+            <w:shd w:val="clear" w:color="auto" w:fill="auto"/>
+          </w:tcPr>
+          <w:p>
+            <w:pPr>
+              <w:pStyle w:val="StandardmitEA"/>
+              <w:jc w:val="center"/>
+              <w:rPr>
+                <w:bCs/>
+              </w:rPr>
+            </w:pPr>
+            <w:r>
+              <w:rPr>
+                <w:bCs/>
+              </w:rPr>
+              <w:t>17.05.19</w:t>
+            </w:r>
+          </w:p>
+        </w:tc>
+        <w:tc>
+          <w:tcPr>
+            <w:tcW w:w="551" w:type="dxa"/>
+            <w:tcBorders>
+              <w:top w:val="single" w:sz="4" w:space="0" w:color="000000"/>
+              <w:left w:val="single" w:sz="18" w:space="0" w:color="000000"/>
+              <w:bottom w:val="single" w:sz="4" w:space="0" w:color="000000"/>
+              <w:right w:val="single" w:sz="18" w:space="0" w:color="000000"/>
+            </w:tcBorders>
+            <w:shd w:val="clear" w:color="auto" w:fill="auto"/>
+          </w:tcPr>
+          <w:p>
+            <w:pPr>
+              <w:pStyle w:val="StandardmitEA"/>
+              <w:jc w:val="center"/>
+              <w:rPr>
+                <w:bCs/>
+              </w:rPr>
+            </w:pPr>
+          </w:p>
+        </w:tc>
+        <w:tc>
+          <w:tcPr>
+            <w:tcW w:w="953" w:type="dxa"/>
+            <w:tcBorders>
+              <w:top w:val="single" w:sz="4" w:space="0" w:color="000000"/>
+              <w:left w:val="single" w:sz="18" w:space="0" w:color="000000"/>
+              <w:bottom w:val="single" w:sz="4" w:space="0" w:color="000000"/>
+              <w:right w:val="single" w:sz="4" w:space="0" w:color="000000"/>
+            </w:tcBorders>
+            <w:shd w:val="clear" w:color="auto" w:fill="auto"/>
+          </w:tcPr>
+          <w:p>
+            <w:pPr>
+              <w:pStyle w:val="StandardmitEA"/>
+              <w:jc w:val="center"/>
+              <w:rPr>
+                <w:bCs/>
+              </w:rPr>
+            </w:pPr>
+            <w:r>
+              <w:rPr>
+                <w:bCs/>
+              </w:rPr>
+              <w:t>26.05.19</w:t>
+            </w:r>
+          </w:p>
+        </w:tc>
+        <w:tc>
+          <w:tcPr>
+            <w:tcW w:w="953" w:type="dxa"/>
+            <w:tcBorders>
+              <w:top w:val="single" w:sz="4" w:space="0" w:color="000000"/>
+              <w:left w:val="single" w:sz="4" w:space="0" w:color="000000"/>
+              <w:bottom w:val="single" w:sz="4" w:space="0" w:color="000000"/>
+              <w:right w:val="single" w:sz="18" w:space="0" w:color="000000"/>
+            </w:tcBorders>
+            <w:shd w:val="clear" w:color="auto" w:fill="auto"/>
+          </w:tcPr>
+          <w:p>
+            <w:pPr>
+              <w:pStyle w:val="StandardmitEA"/>
+              <w:jc w:val="center"/>
+              <w:rPr>
+                <w:bCs/>
+              </w:rPr>
+            </w:pPr>
+          </w:p>
+        </w:tc>
+        <w:tc>
+          <w:tcPr>
+            <w:tcW w:w="954" w:type="dxa"/>
+            <w:tcBorders>
+              <w:top w:val="single" w:sz="4" w:space="0" w:color="000000"/>
+              <w:left w:val="single" w:sz="18" w:space="0" w:color="000000"/>
+              <w:bottom w:val="single" w:sz="4" w:space="0" w:color="000000"/>
+              <w:right w:val="single" w:sz="4" w:space="0" w:color="000000"/>
+            </w:tcBorders>
+            <w:shd w:val="clear" w:color="auto" w:fill="auto"/>
+          </w:tcPr>
+          <w:p>
+            <w:pPr>
+              <w:pStyle w:val="StandardmitEA"/>
+              <w:jc w:val="center"/>
+              <w:rPr>
+                <w:bCs/>
+              </w:rPr>
+            </w:pPr>
+          </w:p>
+        </w:tc>
+        <w:tc>
+          <w:tcPr>
+            <w:tcW w:w="953" w:type="dxa"/>
+            <w:gridSpan w:val="2"/>
+            <w:tcBorders>
+              <w:top w:val="single" w:sz="4" w:space="0" w:color="000000"/>
+              <w:left w:val="single" w:sz="4" w:space="0" w:color="000000"/>
+              <w:bottom w:val="single" w:sz="4" w:space="0" w:color="000000"/>
+              <w:right w:val="single" w:sz="4" w:space="0" w:color="000000"/>
+            </w:tcBorders>
+            <w:shd w:val="clear" w:color="auto" w:fill="auto"/>
+          </w:tcPr>
+          <w:p>
+            <w:pPr>
+              <w:pStyle w:val="StandardmitEA"/>
+              <w:jc w:val="center"/>
+              <w:rPr>
+                <w:bCs/>
+              </w:rPr>
+            </w:pPr>
+          </w:p>
+        </w:tc>
+        <w:tc>
+          <w:tcPr>
+            <w:tcW w:w="954" w:type="dxa"/>
+            <w:tcBorders>
+              <w:top w:val="single" w:sz="4" w:space="0" w:color="000000"/>
+              <w:left w:val="single" w:sz="4" w:space="0" w:color="000000"/>
+              <w:bottom w:val="single" w:sz="4" w:space="0" w:color="000000"/>
+              <w:right w:val="single" w:sz="18" w:space="0" w:color="000000"/>
+            </w:tcBorders>
+            <w:shd w:val="clear" w:color="auto" w:fill="auto"/>
+          </w:tcPr>
+          <w:p>
+            <w:pPr>
+              <w:pStyle w:val="StandardmitEA"/>
+              <w:jc w:val="center"/>
+              <w:rPr>
+                <w:bCs/>
+              </w:rPr>
+            </w:pPr>
+          </w:p>
+        </w:tc>
+        <w:tc>
+          <w:tcPr>
+            <w:tcW w:w="2751" w:type="dxa"/>
             <w:gridSpan w:val="2"/>
             <w:tcBorders>
               <w:top w:val="single" w:sz="4" w:space="0" w:color="000000"/>
@@ -4006,9 +4103,12 @@
         </w:tc>
       </w:tr>
       <w:tr>
-        <w:tc>
-          <w:tcPr>
-            <w:tcW w:w="336" w:type="dxa"/>
+        <w:trPr>
+          <w:trHeight w:val="645"/>
+        </w:trPr>
+        <w:tc>
+          <w:tcPr>
+            <w:tcW w:w="342" w:type="dxa"/>
             <w:tcBorders>
               <w:top w:val="single" w:sz="4" w:space="0" w:color="000000"/>
               <w:left w:val="single" w:sz="18" w:space="0" w:color="000000"/>
@@ -4035,7 +4135,7 @@
         </w:tc>
         <w:tc>
           <w:tcPr>
-            <w:tcW w:w="2641" w:type="dxa"/>
+            <w:tcW w:w="2690" w:type="dxa"/>
             <w:gridSpan w:val="2"/>
             <w:tcBorders>
               <w:top w:val="single" w:sz="4" w:space="0" w:color="000000"/>
@@ -4063,7 +4163,7 @@
         </w:tc>
         <w:tc>
           <w:tcPr>
-            <w:tcW w:w="1559" w:type="dxa"/>
+            <w:tcW w:w="1588" w:type="dxa"/>
             <w:gridSpan w:val="2"/>
             <w:tcBorders>
               <w:top w:val="single" w:sz="4" w:space="0" w:color="000000"/>
@@ -4091,7 +4191,7 @@
         </w:tc>
         <w:tc>
           <w:tcPr>
-            <w:tcW w:w="504" w:type="dxa"/>
+            <w:tcW w:w="513" w:type="dxa"/>
             <w:tcBorders>
               <w:top w:val="single" w:sz="4" w:space="0" w:color="000000"/>
               <w:left w:val="single" w:sz="4" w:space="0" w:color="000000"/>
@@ -4118,177 +4218,189 @@
         </w:tc>
         <w:tc>
           <w:tcPr>
-            <w:tcW w:w="810" w:type="dxa"/>
-            <w:gridSpan w:val="2"/>
-            <w:tcBorders>
-              <w:top w:val="single" w:sz="4" w:space="0" w:color="000000"/>
-              <w:left w:val="single" w:sz="18" w:space="0" w:color="000000"/>
-              <w:bottom w:val="single" w:sz="4" w:space="0" w:color="000000"/>
-              <w:right w:val="single" w:sz="4" w:space="0" w:color="000000"/>
-            </w:tcBorders>
-            <w:shd w:val="clear" w:color="auto" w:fill="auto"/>
-          </w:tcPr>
-          <w:p>
-            <w:pPr>
-              <w:pStyle w:val="StandardmitEA"/>
-              <w:jc w:val="center"/>
-              <w:rPr>
-                <w:bCs/>
-              </w:rPr>
-            </w:pPr>
-          </w:p>
-        </w:tc>
-        <w:tc>
-          <w:tcPr>
-            <w:tcW w:w="810" w:type="dxa"/>
-            <w:tcBorders>
-              <w:top w:val="single" w:sz="4" w:space="0" w:color="000000"/>
-              <w:left w:val="single" w:sz="4" w:space="0" w:color="000000"/>
-              <w:bottom w:val="single" w:sz="4" w:space="0" w:color="000000"/>
-              <w:right w:val="single" w:sz="18" w:space="0" w:color="000000"/>
-            </w:tcBorders>
-            <w:shd w:val="clear" w:color="auto" w:fill="auto"/>
-          </w:tcPr>
-          <w:p>
-            <w:pPr>
-              <w:pStyle w:val="StandardmitEA"/>
-              <w:jc w:val="center"/>
-              <w:rPr>
-                <w:bCs/>
-              </w:rPr>
-            </w:pPr>
-          </w:p>
-        </w:tc>
-        <w:tc>
-          <w:tcPr>
-            <w:tcW w:w="540" w:type="dxa"/>
-            <w:tcBorders>
-              <w:top w:val="single" w:sz="4" w:space="0" w:color="000000"/>
-              <w:left w:val="single" w:sz="18" w:space="0" w:color="000000"/>
-              <w:bottom w:val="single" w:sz="4" w:space="0" w:color="000000"/>
-              <w:right w:val="single" w:sz="18" w:space="0" w:color="000000"/>
-            </w:tcBorders>
-            <w:shd w:val="clear" w:color="auto" w:fill="auto"/>
-          </w:tcPr>
-          <w:p>
-            <w:pPr>
-              <w:pStyle w:val="StandardmitEA"/>
-              <w:jc w:val="center"/>
-              <w:rPr>
-                <w:bCs/>
-              </w:rPr>
-            </w:pPr>
-          </w:p>
-        </w:tc>
-        <w:tc>
-          <w:tcPr>
-            <w:tcW w:w="936" w:type="dxa"/>
-            <w:tcBorders>
-              <w:top w:val="single" w:sz="4" w:space="0" w:color="000000"/>
-              <w:left w:val="single" w:sz="18" w:space="0" w:color="000000"/>
-              <w:bottom w:val="single" w:sz="4" w:space="0" w:color="000000"/>
-              <w:right w:val="single" w:sz="4" w:space="0" w:color="000000"/>
-            </w:tcBorders>
-            <w:shd w:val="clear" w:color="auto" w:fill="auto"/>
-          </w:tcPr>
-          <w:p>
-            <w:pPr>
-              <w:pStyle w:val="StandardmitEA"/>
-              <w:jc w:val="center"/>
-              <w:rPr>
-                <w:bCs/>
-              </w:rPr>
-            </w:pPr>
-          </w:p>
-        </w:tc>
-        <w:tc>
-          <w:tcPr>
-            <w:tcW w:w="935" w:type="dxa"/>
-            <w:tcBorders>
-              <w:top w:val="single" w:sz="4" w:space="0" w:color="000000"/>
-              <w:left w:val="single" w:sz="4" w:space="0" w:color="000000"/>
-              <w:bottom w:val="single" w:sz="4" w:space="0" w:color="000000"/>
-              <w:right w:val="single" w:sz="18" w:space="0" w:color="000000"/>
-            </w:tcBorders>
-            <w:shd w:val="clear" w:color="auto" w:fill="auto"/>
-          </w:tcPr>
-          <w:p>
-            <w:pPr>
-              <w:pStyle w:val="StandardmitEA"/>
-              <w:jc w:val="center"/>
-              <w:rPr>
-                <w:bCs/>
-              </w:rPr>
-            </w:pPr>
-          </w:p>
-        </w:tc>
-        <w:tc>
-          <w:tcPr>
-            <w:tcW w:w="937" w:type="dxa"/>
-            <w:tcBorders>
-              <w:top w:val="single" w:sz="4" w:space="0" w:color="000000"/>
-              <w:left w:val="single" w:sz="18" w:space="0" w:color="000000"/>
-              <w:bottom w:val="single" w:sz="4" w:space="0" w:color="000000"/>
-              <w:right w:val="single" w:sz="4" w:space="0" w:color="000000"/>
-            </w:tcBorders>
-            <w:shd w:val="clear" w:color="auto" w:fill="auto"/>
-          </w:tcPr>
-          <w:p>
-            <w:pPr>
-              <w:pStyle w:val="StandardmitEA"/>
-              <w:jc w:val="center"/>
-              <w:rPr>
-                <w:bCs/>
-              </w:rPr>
-            </w:pPr>
-          </w:p>
-        </w:tc>
-        <w:tc>
-          <w:tcPr>
-            <w:tcW w:w="936" w:type="dxa"/>
-            <w:gridSpan w:val="2"/>
-            <w:tcBorders>
-              <w:top w:val="single" w:sz="4" w:space="0" w:color="000000"/>
-              <w:left w:val="single" w:sz="4" w:space="0" w:color="000000"/>
-              <w:bottom w:val="single" w:sz="4" w:space="0" w:color="000000"/>
-              <w:right w:val="single" w:sz="4" w:space="0" w:color="000000"/>
-            </w:tcBorders>
-            <w:shd w:val="clear" w:color="auto" w:fill="auto"/>
-          </w:tcPr>
-          <w:p>
-            <w:pPr>
-              <w:pStyle w:val="StandardmitEA"/>
-              <w:jc w:val="center"/>
-              <w:rPr>
-                <w:bCs/>
-              </w:rPr>
-            </w:pPr>
-          </w:p>
-        </w:tc>
-        <w:tc>
-          <w:tcPr>
-            <w:tcW w:w="936" w:type="dxa"/>
-            <w:tcBorders>
-              <w:top w:val="single" w:sz="4" w:space="0" w:color="000000"/>
-              <w:left w:val="single" w:sz="4" w:space="0" w:color="000000"/>
-              <w:bottom w:val="single" w:sz="4" w:space="0" w:color="000000"/>
-              <w:right w:val="single" w:sz="18" w:space="0" w:color="000000"/>
-            </w:tcBorders>
-            <w:shd w:val="clear" w:color="auto" w:fill="auto"/>
-          </w:tcPr>
-          <w:p>
-            <w:pPr>
-              <w:pStyle w:val="StandardmitEA"/>
-              <w:jc w:val="center"/>
-              <w:rPr>
-                <w:bCs/>
-              </w:rPr>
-            </w:pPr>
-          </w:p>
-        </w:tc>
-        <w:tc>
-          <w:tcPr>
-            <w:tcW w:w="2700" w:type="dxa"/>
+            <w:tcW w:w="963" w:type="dxa"/>
+            <w:gridSpan w:val="2"/>
+            <w:tcBorders>
+              <w:top w:val="single" w:sz="4" w:space="0" w:color="000000"/>
+              <w:left w:val="single" w:sz="18" w:space="0" w:color="000000"/>
+              <w:bottom w:val="single" w:sz="4" w:space="0" w:color="000000"/>
+              <w:right w:val="single" w:sz="4" w:space="0" w:color="000000"/>
+            </w:tcBorders>
+            <w:shd w:val="clear" w:color="auto" w:fill="auto"/>
+          </w:tcPr>
+          <w:p>
+            <w:pPr>
+              <w:pStyle w:val="StandardmitEA"/>
+              <w:jc w:val="center"/>
+              <w:rPr>
+                <w:bCs/>
+              </w:rPr>
+            </w:pPr>
+            <w:r>
+              <w:rPr>
+                <w:bCs/>
+              </w:rPr>
+              <w:t>21.05.19</w:t>
+            </w:r>
+          </w:p>
+        </w:tc>
+        <w:tc>
+          <w:tcPr>
+            <w:tcW w:w="687" w:type="dxa"/>
+            <w:tcBorders>
+              <w:top w:val="single" w:sz="4" w:space="0" w:color="000000"/>
+              <w:left w:val="single" w:sz="4" w:space="0" w:color="000000"/>
+              <w:bottom w:val="single" w:sz="4" w:space="0" w:color="000000"/>
+              <w:right w:val="single" w:sz="18" w:space="0" w:color="000000"/>
+            </w:tcBorders>
+            <w:shd w:val="clear" w:color="auto" w:fill="auto"/>
+          </w:tcPr>
+          <w:p>
+            <w:pPr>
+              <w:pStyle w:val="StandardmitEA"/>
+              <w:jc w:val="center"/>
+              <w:rPr>
+                <w:bCs/>
+              </w:rPr>
+            </w:pPr>
+          </w:p>
+        </w:tc>
+        <w:tc>
+          <w:tcPr>
+            <w:tcW w:w="551" w:type="dxa"/>
+            <w:tcBorders>
+              <w:top w:val="single" w:sz="4" w:space="0" w:color="000000"/>
+              <w:left w:val="single" w:sz="18" w:space="0" w:color="000000"/>
+              <w:bottom w:val="single" w:sz="4" w:space="0" w:color="000000"/>
+              <w:right w:val="single" w:sz="18" w:space="0" w:color="000000"/>
+            </w:tcBorders>
+            <w:shd w:val="clear" w:color="auto" w:fill="auto"/>
+          </w:tcPr>
+          <w:p>
+            <w:pPr>
+              <w:pStyle w:val="StandardmitEA"/>
+              <w:jc w:val="center"/>
+              <w:rPr>
+                <w:bCs/>
+              </w:rPr>
+            </w:pPr>
+          </w:p>
+        </w:tc>
+        <w:tc>
+          <w:tcPr>
+            <w:tcW w:w="953" w:type="dxa"/>
+            <w:tcBorders>
+              <w:top w:val="single" w:sz="4" w:space="0" w:color="000000"/>
+              <w:left w:val="single" w:sz="18" w:space="0" w:color="000000"/>
+              <w:bottom w:val="single" w:sz="4" w:space="0" w:color="000000"/>
+              <w:right w:val="single" w:sz="4" w:space="0" w:color="000000"/>
+            </w:tcBorders>
+            <w:shd w:val="clear" w:color="auto" w:fill="auto"/>
+          </w:tcPr>
+          <w:p>
+            <w:pPr>
+              <w:pStyle w:val="StandardmitEA"/>
+              <w:jc w:val="center"/>
+              <w:rPr>
+                <w:bCs/>
+              </w:rPr>
+            </w:pPr>
+            <w:r>
+              <w:rPr>
+                <w:bCs/>
+              </w:rPr>
+              <w:t>24.05.19</w:t>
+            </w:r>
+          </w:p>
+        </w:tc>
+        <w:tc>
+          <w:tcPr>
+            <w:tcW w:w="953" w:type="dxa"/>
+            <w:tcBorders>
+              <w:top w:val="single" w:sz="4" w:space="0" w:color="000000"/>
+              <w:left w:val="single" w:sz="4" w:space="0" w:color="000000"/>
+              <w:bottom w:val="single" w:sz="4" w:space="0" w:color="000000"/>
+              <w:right w:val="single" w:sz="18" w:space="0" w:color="000000"/>
+            </w:tcBorders>
+            <w:shd w:val="clear" w:color="auto" w:fill="auto"/>
+          </w:tcPr>
+          <w:p>
+            <w:pPr>
+              <w:pStyle w:val="StandardmitEA"/>
+              <w:jc w:val="center"/>
+              <w:rPr>
+                <w:bCs/>
+              </w:rPr>
+            </w:pPr>
+          </w:p>
+        </w:tc>
+        <w:tc>
+          <w:tcPr>
+            <w:tcW w:w="954" w:type="dxa"/>
+            <w:tcBorders>
+              <w:top w:val="single" w:sz="4" w:space="0" w:color="000000"/>
+              <w:left w:val="single" w:sz="18" w:space="0" w:color="000000"/>
+              <w:bottom w:val="single" w:sz="4" w:space="0" w:color="000000"/>
+              <w:right w:val="single" w:sz="4" w:space="0" w:color="000000"/>
+            </w:tcBorders>
+            <w:shd w:val="clear" w:color="auto" w:fill="auto"/>
+          </w:tcPr>
+          <w:p>
+            <w:pPr>
+              <w:pStyle w:val="StandardmitEA"/>
+              <w:jc w:val="center"/>
+              <w:rPr>
+                <w:bCs/>
+              </w:rPr>
+            </w:pPr>
+          </w:p>
+        </w:tc>
+        <w:tc>
+          <w:tcPr>
+            <w:tcW w:w="953" w:type="dxa"/>
+            <w:gridSpan w:val="2"/>
+            <w:tcBorders>
+              <w:top w:val="single" w:sz="4" w:space="0" w:color="000000"/>
+              <w:left w:val="single" w:sz="4" w:space="0" w:color="000000"/>
+              <w:bottom w:val="single" w:sz="4" w:space="0" w:color="000000"/>
+              <w:right w:val="single" w:sz="4" w:space="0" w:color="000000"/>
+            </w:tcBorders>
+            <w:shd w:val="clear" w:color="auto" w:fill="auto"/>
+          </w:tcPr>
+          <w:p>
+            <w:pPr>
+              <w:pStyle w:val="StandardmitEA"/>
+              <w:jc w:val="center"/>
+              <w:rPr>
+                <w:bCs/>
+              </w:rPr>
+            </w:pPr>
+          </w:p>
+        </w:tc>
+        <w:tc>
+          <w:tcPr>
+            <w:tcW w:w="954" w:type="dxa"/>
+            <w:tcBorders>
+              <w:top w:val="single" w:sz="4" w:space="0" w:color="000000"/>
+              <w:left w:val="single" w:sz="4" w:space="0" w:color="000000"/>
+              <w:bottom w:val="single" w:sz="4" w:space="0" w:color="000000"/>
+              <w:right w:val="single" w:sz="18" w:space="0" w:color="000000"/>
+            </w:tcBorders>
+            <w:shd w:val="clear" w:color="auto" w:fill="auto"/>
+          </w:tcPr>
+          <w:p>
+            <w:pPr>
+              <w:pStyle w:val="StandardmitEA"/>
+              <w:jc w:val="center"/>
+              <w:rPr>
+                <w:bCs/>
+              </w:rPr>
+            </w:pPr>
+          </w:p>
+        </w:tc>
+        <w:tc>
+          <w:tcPr>
+            <w:tcW w:w="2751" w:type="dxa"/>
             <w:gridSpan w:val="2"/>
             <w:tcBorders>
               <w:top w:val="single" w:sz="4" w:space="0" w:color="000000"/>
@@ -4310,9 +4422,12 @@
         </w:tc>
       </w:tr>
       <w:tr>
-        <w:tc>
-          <w:tcPr>
-            <w:tcW w:w="336" w:type="dxa"/>
+        <w:trPr>
+          <w:trHeight w:val="375"/>
+        </w:trPr>
+        <w:tc>
+          <w:tcPr>
+            <w:tcW w:w="342" w:type="dxa"/>
             <w:tcBorders>
               <w:top w:val="single" w:sz="4" w:space="0" w:color="000000"/>
               <w:left w:val="single" w:sz="18" w:space="0" w:color="000000"/>
@@ -4339,7 +4454,7 @@
         </w:tc>
         <w:tc>
           <w:tcPr>
-            <w:tcW w:w="2641" w:type="dxa"/>
+            <w:tcW w:w="2690" w:type="dxa"/>
             <w:gridSpan w:val="2"/>
             <w:tcBorders>
               <w:top w:val="single" w:sz="4" w:space="0" w:color="000000"/>
@@ -4367,7 +4482,7 @@
         </w:tc>
         <w:tc>
           <w:tcPr>
-            <w:tcW w:w="1559" w:type="dxa"/>
+            <w:tcW w:w="1588" w:type="dxa"/>
             <w:gridSpan w:val="2"/>
             <w:tcBorders>
               <w:top w:val="single" w:sz="4" w:space="0" w:color="000000"/>
@@ -4395,7 +4510,7 @@
         </w:tc>
         <w:tc>
           <w:tcPr>
-            <w:tcW w:w="504" w:type="dxa"/>
+            <w:tcW w:w="513" w:type="dxa"/>
             <w:tcBorders>
               <w:top w:val="single" w:sz="4" w:space="0" w:color="000000"/>
               <w:left w:val="single" w:sz="4" w:space="0" w:color="000000"/>
@@ -4422,177 +4537,189 @@
         </w:tc>
         <w:tc>
           <w:tcPr>
-            <w:tcW w:w="810" w:type="dxa"/>
-            <w:gridSpan w:val="2"/>
-            <w:tcBorders>
-              <w:top w:val="single" w:sz="4" w:space="0" w:color="000000"/>
-              <w:left w:val="single" w:sz="18" w:space="0" w:color="000000"/>
-              <w:bottom w:val="single" w:sz="4" w:space="0" w:color="000000"/>
-              <w:right w:val="single" w:sz="4" w:space="0" w:color="000000"/>
-            </w:tcBorders>
-            <w:shd w:val="clear" w:color="auto" w:fill="auto"/>
-          </w:tcPr>
-          <w:p>
-            <w:pPr>
-              <w:pStyle w:val="StandardmitEA"/>
-              <w:jc w:val="center"/>
-              <w:rPr>
-                <w:bCs/>
-              </w:rPr>
-            </w:pPr>
-          </w:p>
-        </w:tc>
-        <w:tc>
-          <w:tcPr>
-            <w:tcW w:w="810" w:type="dxa"/>
-            <w:tcBorders>
-              <w:top w:val="single" w:sz="4" w:space="0" w:color="000000"/>
-              <w:left w:val="single" w:sz="4" w:space="0" w:color="000000"/>
-              <w:bottom w:val="single" w:sz="4" w:space="0" w:color="000000"/>
-              <w:right w:val="single" w:sz="18" w:space="0" w:color="000000"/>
-            </w:tcBorders>
-            <w:shd w:val="clear" w:color="auto" w:fill="auto"/>
-          </w:tcPr>
-          <w:p>
-            <w:pPr>
-              <w:pStyle w:val="StandardmitEA"/>
-              <w:jc w:val="center"/>
-              <w:rPr>
-                <w:bCs/>
-              </w:rPr>
-            </w:pPr>
-          </w:p>
-        </w:tc>
-        <w:tc>
-          <w:tcPr>
-            <w:tcW w:w="540" w:type="dxa"/>
-            <w:tcBorders>
-              <w:top w:val="single" w:sz="4" w:space="0" w:color="000000"/>
-              <w:left w:val="single" w:sz="18" w:space="0" w:color="000000"/>
-              <w:bottom w:val="single" w:sz="4" w:space="0" w:color="000000"/>
-              <w:right w:val="single" w:sz="18" w:space="0" w:color="000000"/>
-            </w:tcBorders>
-            <w:shd w:val="clear" w:color="auto" w:fill="auto"/>
-          </w:tcPr>
-          <w:p>
-            <w:pPr>
-              <w:pStyle w:val="StandardmitEA"/>
-              <w:jc w:val="center"/>
-              <w:rPr>
-                <w:bCs/>
-              </w:rPr>
-            </w:pPr>
-          </w:p>
-        </w:tc>
-        <w:tc>
-          <w:tcPr>
-            <w:tcW w:w="936" w:type="dxa"/>
-            <w:tcBorders>
-              <w:top w:val="single" w:sz="4" w:space="0" w:color="000000"/>
-              <w:left w:val="single" w:sz="18" w:space="0" w:color="000000"/>
-              <w:bottom w:val="single" w:sz="4" w:space="0" w:color="000000"/>
-              <w:right w:val="single" w:sz="4" w:space="0" w:color="000000"/>
-            </w:tcBorders>
-            <w:shd w:val="clear" w:color="auto" w:fill="auto"/>
-          </w:tcPr>
-          <w:p>
-            <w:pPr>
-              <w:pStyle w:val="StandardmitEA"/>
-              <w:jc w:val="center"/>
-              <w:rPr>
-                <w:bCs/>
-              </w:rPr>
-            </w:pPr>
-          </w:p>
-        </w:tc>
-        <w:tc>
-          <w:tcPr>
-            <w:tcW w:w="935" w:type="dxa"/>
-            <w:tcBorders>
-              <w:top w:val="single" w:sz="4" w:space="0" w:color="000000"/>
-              <w:left w:val="single" w:sz="4" w:space="0" w:color="000000"/>
-              <w:bottom w:val="single" w:sz="4" w:space="0" w:color="000000"/>
-              <w:right w:val="single" w:sz="18" w:space="0" w:color="000000"/>
-            </w:tcBorders>
-            <w:shd w:val="clear" w:color="auto" w:fill="auto"/>
-          </w:tcPr>
-          <w:p>
-            <w:pPr>
-              <w:pStyle w:val="StandardmitEA"/>
-              <w:jc w:val="center"/>
-              <w:rPr>
-                <w:bCs/>
-              </w:rPr>
-            </w:pPr>
-          </w:p>
-        </w:tc>
-        <w:tc>
-          <w:tcPr>
-            <w:tcW w:w="937" w:type="dxa"/>
-            <w:tcBorders>
-              <w:top w:val="single" w:sz="4" w:space="0" w:color="000000"/>
-              <w:left w:val="single" w:sz="18" w:space="0" w:color="000000"/>
-              <w:bottom w:val="single" w:sz="4" w:space="0" w:color="000000"/>
-              <w:right w:val="single" w:sz="4" w:space="0" w:color="000000"/>
-            </w:tcBorders>
-            <w:shd w:val="clear" w:color="auto" w:fill="auto"/>
-          </w:tcPr>
-          <w:p>
-            <w:pPr>
-              <w:pStyle w:val="StandardmitEA"/>
-              <w:jc w:val="center"/>
-              <w:rPr>
-                <w:bCs/>
-              </w:rPr>
-            </w:pPr>
-          </w:p>
-        </w:tc>
-        <w:tc>
-          <w:tcPr>
-            <w:tcW w:w="936" w:type="dxa"/>
-            <w:gridSpan w:val="2"/>
-            <w:tcBorders>
-              <w:top w:val="single" w:sz="4" w:space="0" w:color="000000"/>
-              <w:left w:val="single" w:sz="4" w:space="0" w:color="000000"/>
-              <w:bottom w:val="single" w:sz="4" w:space="0" w:color="000000"/>
-              <w:right w:val="single" w:sz="4" w:space="0" w:color="000000"/>
-            </w:tcBorders>
-            <w:shd w:val="clear" w:color="auto" w:fill="auto"/>
-          </w:tcPr>
-          <w:p>
-            <w:pPr>
-              <w:pStyle w:val="StandardmitEA"/>
-              <w:jc w:val="center"/>
-              <w:rPr>
-                <w:bCs/>
-              </w:rPr>
-            </w:pPr>
-          </w:p>
-        </w:tc>
-        <w:tc>
-          <w:tcPr>
-            <w:tcW w:w="936" w:type="dxa"/>
-            <w:tcBorders>
-              <w:top w:val="single" w:sz="4" w:space="0" w:color="000000"/>
-              <w:left w:val="single" w:sz="4" w:space="0" w:color="000000"/>
-              <w:bottom w:val="single" w:sz="4" w:space="0" w:color="000000"/>
-              <w:right w:val="single" w:sz="18" w:space="0" w:color="000000"/>
-            </w:tcBorders>
-            <w:shd w:val="clear" w:color="auto" w:fill="auto"/>
-          </w:tcPr>
-          <w:p>
-            <w:pPr>
-              <w:pStyle w:val="StandardmitEA"/>
-              <w:jc w:val="center"/>
-              <w:rPr>
-                <w:bCs/>
-              </w:rPr>
-            </w:pPr>
-          </w:p>
-        </w:tc>
-        <w:tc>
-          <w:tcPr>
-            <w:tcW w:w="2700" w:type="dxa"/>
+            <w:tcW w:w="963" w:type="dxa"/>
+            <w:gridSpan w:val="2"/>
+            <w:tcBorders>
+              <w:top w:val="single" w:sz="4" w:space="0" w:color="000000"/>
+              <w:left w:val="single" w:sz="18" w:space="0" w:color="000000"/>
+              <w:bottom w:val="single" w:sz="4" w:space="0" w:color="000000"/>
+              <w:right w:val="single" w:sz="4" w:space="0" w:color="000000"/>
+            </w:tcBorders>
+            <w:shd w:val="clear" w:color="auto" w:fill="auto"/>
+          </w:tcPr>
+          <w:p>
+            <w:pPr>
+              <w:pStyle w:val="StandardmitEA"/>
+              <w:jc w:val="center"/>
+              <w:rPr>
+                <w:bCs/>
+              </w:rPr>
+            </w:pPr>
+            <w:r>
+              <w:rPr>
+                <w:bCs/>
+              </w:rPr>
+              <w:t>27.05.19</w:t>
+            </w:r>
+          </w:p>
+        </w:tc>
+        <w:tc>
+          <w:tcPr>
+            <w:tcW w:w="687" w:type="dxa"/>
+            <w:tcBorders>
+              <w:top w:val="single" w:sz="4" w:space="0" w:color="000000"/>
+              <w:left w:val="single" w:sz="4" w:space="0" w:color="000000"/>
+              <w:bottom w:val="single" w:sz="4" w:space="0" w:color="000000"/>
+              <w:right w:val="single" w:sz="18" w:space="0" w:color="000000"/>
+            </w:tcBorders>
+            <w:shd w:val="clear" w:color="auto" w:fill="auto"/>
+          </w:tcPr>
+          <w:p>
+            <w:pPr>
+              <w:pStyle w:val="StandardmitEA"/>
+              <w:jc w:val="center"/>
+              <w:rPr>
+                <w:bCs/>
+              </w:rPr>
+            </w:pPr>
+          </w:p>
+        </w:tc>
+        <w:tc>
+          <w:tcPr>
+            <w:tcW w:w="551" w:type="dxa"/>
+            <w:tcBorders>
+              <w:top w:val="single" w:sz="4" w:space="0" w:color="000000"/>
+              <w:left w:val="single" w:sz="18" w:space="0" w:color="000000"/>
+              <w:bottom w:val="single" w:sz="4" w:space="0" w:color="000000"/>
+              <w:right w:val="single" w:sz="18" w:space="0" w:color="000000"/>
+            </w:tcBorders>
+            <w:shd w:val="clear" w:color="auto" w:fill="auto"/>
+          </w:tcPr>
+          <w:p>
+            <w:pPr>
+              <w:pStyle w:val="StandardmitEA"/>
+              <w:jc w:val="center"/>
+              <w:rPr>
+                <w:bCs/>
+              </w:rPr>
+            </w:pPr>
+          </w:p>
+        </w:tc>
+        <w:tc>
+          <w:tcPr>
+            <w:tcW w:w="953" w:type="dxa"/>
+            <w:tcBorders>
+              <w:top w:val="single" w:sz="4" w:space="0" w:color="000000"/>
+              <w:left w:val="single" w:sz="18" w:space="0" w:color="000000"/>
+              <w:bottom w:val="single" w:sz="4" w:space="0" w:color="000000"/>
+              <w:right w:val="single" w:sz="4" w:space="0" w:color="000000"/>
+            </w:tcBorders>
+            <w:shd w:val="clear" w:color="auto" w:fill="auto"/>
+          </w:tcPr>
+          <w:p>
+            <w:pPr>
+              <w:pStyle w:val="StandardmitEA"/>
+              <w:jc w:val="center"/>
+              <w:rPr>
+                <w:bCs/>
+              </w:rPr>
+            </w:pPr>
+            <w:r>
+              <w:rPr>
+                <w:bCs/>
+              </w:rPr>
+              <w:t>03.06.19</w:t>
+            </w:r>
+          </w:p>
+        </w:tc>
+        <w:tc>
+          <w:tcPr>
+            <w:tcW w:w="953" w:type="dxa"/>
+            <w:tcBorders>
+              <w:top w:val="single" w:sz="4" w:space="0" w:color="000000"/>
+              <w:left w:val="single" w:sz="4" w:space="0" w:color="000000"/>
+              <w:bottom w:val="single" w:sz="4" w:space="0" w:color="000000"/>
+              <w:right w:val="single" w:sz="18" w:space="0" w:color="000000"/>
+            </w:tcBorders>
+            <w:shd w:val="clear" w:color="auto" w:fill="auto"/>
+          </w:tcPr>
+          <w:p>
+            <w:pPr>
+              <w:pStyle w:val="StandardmitEA"/>
+              <w:jc w:val="center"/>
+              <w:rPr>
+                <w:bCs/>
+              </w:rPr>
+            </w:pPr>
+          </w:p>
+        </w:tc>
+        <w:tc>
+          <w:tcPr>
+            <w:tcW w:w="954" w:type="dxa"/>
+            <w:tcBorders>
+              <w:top w:val="single" w:sz="4" w:space="0" w:color="000000"/>
+              <w:left w:val="single" w:sz="18" w:space="0" w:color="000000"/>
+              <w:bottom w:val="single" w:sz="4" w:space="0" w:color="000000"/>
+              <w:right w:val="single" w:sz="4" w:space="0" w:color="000000"/>
+            </w:tcBorders>
+            <w:shd w:val="clear" w:color="auto" w:fill="auto"/>
+          </w:tcPr>
+          <w:p>
+            <w:pPr>
+              <w:pStyle w:val="StandardmitEA"/>
+              <w:jc w:val="center"/>
+              <w:rPr>
+                <w:bCs/>
+              </w:rPr>
+            </w:pPr>
+          </w:p>
+        </w:tc>
+        <w:tc>
+          <w:tcPr>
+            <w:tcW w:w="953" w:type="dxa"/>
+            <w:gridSpan w:val="2"/>
+            <w:tcBorders>
+              <w:top w:val="single" w:sz="4" w:space="0" w:color="000000"/>
+              <w:left w:val="single" w:sz="4" w:space="0" w:color="000000"/>
+              <w:bottom w:val="single" w:sz="4" w:space="0" w:color="000000"/>
+              <w:right w:val="single" w:sz="4" w:space="0" w:color="000000"/>
+            </w:tcBorders>
+            <w:shd w:val="clear" w:color="auto" w:fill="auto"/>
+          </w:tcPr>
+          <w:p>
+            <w:pPr>
+              <w:pStyle w:val="StandardmitEA"/>
+              <w:jc w:val="center"/>
+              <w:rPr>
+                <w:bCs/>
+              </w:rPr>
+            </w:pPr>
+          </w:p>
+        </w:tc>
+        <w:tc>
+          <w:tcPr>
+            <w:tcW w:w="954" w:type="dxa"/>
+            <w:tcBorders>
+              <w:top w:val="single" w:sz="4" w:space="0" w:color="000000"/>
+              <w:left w:val="single" w:sz="4" w:space="0" w:color="000000"/>
+              <w:bottom w:val="single" w:sz="4" w:space="0" w:color="000000"/>
+              <w:right w:val="single" w:sz="18" w:space="0" w:color="000000"/>
+            </w:tcBorders>
+            <w:shd w:val="clear" w:color="auto" w:fill="auto"/>
+          </w:tcPr>
+          <w:p>
+            <w:pPr>
+              <w:pStyle w:val="StandardmitEA"/>
+              <w:jc w:val="center"/>
+              <w:rPr>
+                <w:bCs/>
+              </w:rPr>
+            </w:pPr>
+          </w:p>
+        </w:tc>
+        <w:tc>
+          <w:tcPr>
+            <w:tcW w:w="2751" w:type="dxa"/>
             <w:gridSpan w:val="2"/>
             <w:tcBorders>
               <w:top w:val="single" w:sz="4" w:space="0" w:color="000000"/>
@@ -4614,9 +4741,12 @@
         </w:tc>
       </w:tr>
       <w:tr>
-        <w:tc>
-          <w:tcPr>
-            <w:tcW w:w="336" w:type="dxa"/>
+        <w:trPr>
+          <w:trHeight w:val="900"/>
+        </w:trPr>
+        <w:tc>
+          <w:tcPr>
+            <w:tcW w:w="342" w:type="dxa"/>
             <w:tcBorders>
               <w:top w:val="single" w:sz="4" w:space="0" w:color="000000"/>
               <w:left w:val="single" w:sz="18" w:space="0" w:color="000000"/>
@@ -4643,260 +4773,272 @@
         </w:tc>
         <w:tc>
           <w:tcPr>
-            <w:tcW w:w="2641" w:type="dxa"/>
-            <w:gridSpan w:val="2"/>
-            <w:tcBorders>
-              <w:top w:val="single" w:sz="4" w:space="0" w:color="000000"/>
-              <w:left w:val="single" w:sz="4" w:space="0" w:color="000000"/>
-              <w:bottom w:val="single" w:sz="4" w:space="0" w:color="000000"/>
-              <w:right w:val="single" w:sz="4" w:space="0" w:color="000000"/>
-            </w:tcBorders>
-            <w:shd w:val="clear" w:color="auto" w:fill="auto"/>
-          </w:tcPr>
-          <w:p>
-            <w:pPr>
-              <w:pStyle w:val="StandardmitEA"/>
-              <w:jc w:val="center"/>
-              <w:rPr>
-                <w:bCs/>
-              </w:rPr>
-            </w:pPr>
-            <w:r>
-              <w:rPr>
-                <w:bCs/>
-              </w:rPr>
-              <w:t>Deployment</w:t>
-            </w:r>
-          </w:p>
-        </w:tc>
-        <w:tc>
-          <w:tcPr>
-            <w:tcW w:w="1559" w:type="dxa"/>
-            <w:gridSpan w:val="2"/>
-            <w:tcBorders>
-              <w:top w:val="single" w:sz="4" w:space="0" w:color="000000"/>
-              <w:left w:val="single" w:sz="4" w:space="0" w:color="000000"/>
-              <w:bottom w:val="single" w:sz="4" w:space="0" w:color="000000"/>
-              <w:right w:val="single" w:sz="4" w:space="0" w:color="000000"/>
-            </w:tcBorders>
-            <w:shd w:val="clear" w:color="auto" w:fill="auto"/>
-          </w:tcPr>
-          <w:p>
-            <w:pPr>
-              <w:pStyle w:val="StandardmitEA"/>
-              <w:jc w:val="center"/>
-              <w:rPr>
-                <w:bCs/>
-              </w:rPr>
-            </w:pPr>
-            <w:r>
-              <w:rPr>
-                <w:bCs/>
-              </w:rPr>
-              <w:t>Gutnik</w:t>
-            </w:r>
-          </w:p>
-        </w:tc>
-        <w:tc>
-          <w:tcPr>
-            <w:tcW w:w="504" w:type="dxa"/>
-            <w:tcBorders>
-              <w:top w:val="single" w:sz="4" w:space="0" w:color="000000"/>
-              <w:left w:val="single" w:sz="4" w:space="0" w:color="000000"/>
-              <w:bottom w:val="single" w:sz="4" w:space="0" w:color="000000"/>
-              <w:right w:val="single" w:sz="18" w:space="0" w:color="000000"/>
-            </w:tcBorders>
-            <w:shd w:val="clear" w:color="auto" w:fill="auto"/>
-          </w:tcPr>
-          <w:p>
-            <w:pPr>
-              <w:pStyle w:val="StandardmitEA"/>
-              <w:jc w:val="center"/>
-              <w:rPr>
-                <w:bCs/>
-              </w:rPr>
-            </w:pPr>
-            <w:r>
-              <w:rPr>
-                <w:bCs/>
-              </w:rPr>
-              <w:t>0%</w:t>
-            </w:r>
-          </w:p>
-        </w:tc>
-        <w:tc>
-          <w:tcPr>
-            <w:tcW w:w="810" w:type="dxa"/>
-            <w:gridSpan w:val="2"/>
-            <w:tcBorders>
-              <w:top w:val="single" w:sz="4" w:space="0" w:color="000000"/>
-              <w:left w:val="single" w:sz="18" w:space="0" w:color="000000"/>
-              <w:bottom w:val="single" w:sz="4" w:space="0" w:color="000000"/>
-              <w:right w:val="single" w:sz="4" w:space="0" w:color="000000"/>
-            </w:tcBorders>
-            <w:shd w:val="clear" w:color="auto" w:fill="auto"/>
-          </w:tcPr>
-          <w:p>
-            <w:pPr>
-              <w:pStyle w:val="StandardmitEA"/>
-              <w:jc w:val="center"/>
-              <w:rPr>
-                <w:bCs/>
-              </w:rPr>
-            </w:pPr>
-          </w:p>
-        </w:tc>
-        <w:tc>
-          <w:tcPr>
-            <w:tcW w:w="810" w:type="dxa"/>
-            <w:tcBorders>
-              <w:top w:val="single" w:sz="4" w:space="0" w:color="000000"/>
-              <w:left w:val="single" w:sz="4" w:space="0" w:color="000000"/>
-              <w:bottom w:val="single" w:sz="4" w:space="0" w:color="000000"/>
-              <w:right w:val="single" w:sz="18" w:space="0" w:color="000000"/>
-            </w:tcBorders>
-            <w:shd w:val="clear" w:color="auto" w:fill="auto"/>
-          </w:tcPr>
-          <w:p>
-            <w:pPr>
-              <w:pStyle w:val="StandardmitEA"/>
-              <w:jc w:val="center"/>
-              <w:rPr>
-                <w:bCs/>
-              </w:rPr>
-            </w:pPr>
-          </w:p>
-        </w:tc>
-        <w:tc>
-          <w:tcPr>
-            <w:tcW w:w="540" w:type="dxa"/>
-            <w:tcBorders>
-              <w:top w:val="single" w:sz="4" w:space="0" w:color="000000"/>
-              <w:left w:val="single" w:sz="18" w:space="0" w:color="000000"/>
-              <w:bottom w:val="single" w:sz="4" w:space="0" w:color="000000"/>
-              <w:right w:val="single" w:sz="18" w:space="0" w:color="000000"/>
-            </w:tcBorders>
-            <w:shd w:val="clear" w:color="auto" w:fill="auto"/>
-          </w:tcPr>
-          <w:p>
-            <w:pPr>
-              <w:pStyle w:val="StandardmitEA"/>
-              <w:jc w:val="center"/>
-              <w:rPr>
-                <w:bCs/>
-              </w:rPr>
-            </w:pPr>
-          </w:p>
-        </w:tc>
-        <w:tc>
-          <w:tcPr>
-            <w:tcW w:w="936" w:type="dxa"/>
-            <w:tcBorders>
-              <w:top w:val="single" w:sz="4" w:space="0" w:color="000000"/>
-              <w:left w:val="single" w:sz="18" w:space="0" w:color="000000"/>
-              <w:bottom w:val="single" w:sz="4" w:space="0" w:color="000000"/>
-              <w:right w:val="single" w:sz="4" w:space="0" w:color="000000"/>
-            </w:tcBorders>
-            <w:shd w:val="clear" w:color="auto" w:fill="auto"/>
-          </w:tcPr>
-          <w:p>
-            <w:pPr>
-              <w:pStyle w:val="StandardmitEA"/>
-              <w:jc w:val="center"/>
-              <w:rPr>
-                <w:bCs/>
-              </w:rPr>
-            </w:pPr>
-          </w:p>
-        </w:tc>
-        <w:tc>
-          <w:tcPr>
-            <w:tcW w:w="935" w:type="dxa"/>
-            <w:tcBorders>
-              <w:top w:val="single" w:sz="4" w:space="0" w:color="000000"/>
-              <w:left w:val="single" w:sz="4" w:space="0" w:color="000000"/>
-              <w:bottom w:val="single" w:sz="4" w:space="0" w:color="000000"/>
-              <w:right w:val="single" w:sz="18" w:space="0" w:color="000000"/>
-            </w:tcBorders>
-            <w:shd w:val="clear" w:color="auto" w:fill="auto"/>
-          </w:tcPr>
-          <w:p>
-            <w:pPr>
-              <w:pStyle w:val="StandardmitEA"/>
-              <w:jc w:val="center"/>
-              <w:rPr>
-                <w:bCs/>
-              </w:rPr>
-            </w:pPr>
-          </w:p>
-        </w:tc>
-        <w:tc>
-          <w:tcPr>
-            <w:tcW w:w="937" w:type="dxa"/>
-            <w:tcBorders>
-              <w:top w:val="single" w:sz="4" w:space="0" w:color="000000"/>
-              <w:left w:val="single" w:sz="18" w:space="0" w:color="000000"/>
-              <w:bottom w:val="single" w:sz="4" w:space="0" w:color="000000"/>
-              <w:right w:val="single" w:sz="4" w:space="0" w:color="000000"/>
-            </w:tcBorders>
-            <w:shd w:val="clear" w:color="auto" w:fill="auto"/>
-          </w:tcPr>
-          <w:p>
-            <w:pPr>
-              <w:pStyle w:val="StandardmitEA"/>
-              <w:jc w:val="center"/>
-              <w:rPr>
-                <w:bCs/>
-              </w:rPr>
-            </w:pPr>
-          </w:p>
-        </w:tc>
-        <w:tc>
-          <w:tcPr>
-            <w:tcW w:w="936" w:type="dxa"/>
-            <w:gridSpan w:val="2"/>
-            <w:tcBorders>
-              <w:top w:val="single" w:sz="4" w:space="0" w:color="000000"/>
-              <w:left w:val="single" w:sz="4" w:space="0" w:color="000000"/>
-              <w:bottom w:val="single" w:sz="4" w:space="0" w:color="000000"/>
-              <w:right w:val="single" w:sz="4" w:space="0" w:color="000000"/>
-            </w:tcBorders>
-            <w:shd w:val="clear" w:color="auto" w:fill="auto"/>
-          </w:tcPr>
-          <w:p>
-            <w:pPr>
-              <w:pStyle w:val="StandardmitEA"/>
-              <w:jc w:val="center"/>
-              <w:rPr>
-                <w:bCs/>
-              </w:rPr>
-            </w:pPr>
-          </w:p>
-        </w:tc>
-        <w:tc>
-          <w:tcPr>
-            <w:tcW w:w="936" w:type="dxa"/>
-            <w:tcBorders>
-              <w:top w:val="single" w:sz="4" w:space="0" w:color="000000"/>
-              <w:left w:val="single" w:sz="4" w:space="0" w:color="000000"/>
-              <w:bottom w:val="single" w:sz="4" w:space="0" w:color="000000"/>
-              <w:right w:val="single" w:sz="18" w:space="0" w:color="000000"/>
-            </w:tcBorders>
-            <w:shd w:val="clear" w:color="auto" w:fill="auto"/>
-          </w:tcPr>
-          <w:p>
-            <w:pPr>
-              <w:pStyle w:val="StandardmitEA"/>
-              <w:jc w:val="center"/>
-              <w:rPr>
-                <w:bCs/>
-              </w:rPr>
-            </w:pPr>
-          </w:p>
-        </w:tc>
-        <w:tc>
-          <w:tcPr>
-            <w:tcW w:w="2700" w:type="dxa"/>
+            <w:tcW w:w="2690" w:type="dxa"/>
+            <w:gridSpan w:val="2"/>
+            <w:tcBorders>
+              <w:top w:val="single" w:sz="4" w:space="0" w:color="000000"/>
+              <w:left w:val="single" w:sz="4" w:space="0" w:color="000000"/>
+              <w:bottom w:val="single" w:sz="4" w:space="0" w:color="000000"/>
+              <w:right w:val="single" w:sz="4" w:space="0" w:color="000000"/>
+            </w:tcBorders>
+            <w:shd w:val="clear" w:color="auto" w:fill="auto"/>
+          </w:tcPr>
+          <w:p>
+            <w:pPr>
+              <w:pStyle w:val="StandardmitEA"/>
+              <w:jc w:val="center"/>
+              <w:rPr>
+                <w:bCs/>
+              </w:rPr>
+            </w:pPr>
+            <w:r>
+              <w:rPr>
+                <w:bCs/>
+              </w:rPr>
+              <w:t>Webserver</w:t>
+            </w:r>
+          </w:p>
+        </w:tc>
+        <w:tc>
+          <w:tcPr>
+            <w:tcW w:w="1588" w:type="dxa"/>
+            <w:gridSpan w:val="2"/>
+            <w:tcBorders>
+              <w:top w:val="single" w:sz="4" w:space="0" w:color="000000"/>
+              <w:left w:val="single" w:sz="4" w:space="0" w:color="000000"/>
+              <w:bottom w:val="single" w:sz="4" w:space="0" w:color="000000"/>
+              <w:right w:val="single" w:sz="4" w:space="0" w:color="000000"/>
+            </w:tcBorders>
+            <w:shd w:val="clear" w:color="auto" w:fill="auto"/>
+          </w:tcPr>
+          <w:p>
+            <w:pPr>
+              <w:pStyle w:val="StandardmitEA"/>
+              <w:jc w:val="center"/>
+              <w:rPr>
+                <w:bCs/>
+              </w:rPr>
+            </w:pPr>
+            <w:r>
+              <w:rPr>
+                <w:bCs/>
+              </w:rPr>
+              <w:t xml:space="preserve">Gutnik, </w:t>
+            </w:r>
+            <w:r>
+              <w:rPr>
+                <w:bCs/>
+              </w:rPr>
+              <w:t>Uthayakumaran</w:t>
+            </w:r>
+          </w:p>
+        </w:tc>
+        <w:tc>
+          <w:tcPr>
+            <w:tcW w:w="513" w:type="dxa"/>
+            <w:tcBorders>
+              <w:top w:val="single" w:sz="4" w:space="0" w:color="000000"/>
+              <w:left w:val="single" w:sz="4" w:space="0" w:color="000000"/>
+              <w:bottom w:val="single" w:sz="4" w:space="0" w:color="000000"/>
+              <w:right w:val="single" w:sz="18" w:space="0" w:color="000000"/>
+            </w:tcBorders>
+            <w:shd w:val="clear" w:color="auto" w:fill="auto"/>
+          </w:tcPr>
+          <w:p>
+            <w:pPr>
+              <w:pStyle w:val="StandardmitEA"/>
+              <w:jc w:val="center"/>
+              <w:rPr>
+                <w:bCs/>
+              </w:rPr>
+            </w:pPr>
+          </w:p>
+        </w:tc>
+        <w:tc>
+          <w:tcPr>
+            <w:tcW w:w="963" w:type="dxa"/>
+            <w:gridSpan w:val="2"/>
+            <w:tcBorders>
+              <w:top w:val="single" w:sz="4" w:space="0" w:color="000000"/>
+              <w:left w:val="single" w:sz="18" w:space="0" w:color="000000"/>
+              <w:bottom w:val="single" w:sz="4" w:space="0" w:color="000000"/>
+              <w:right w:val="single" w:sz="4" w:space="0" w:color="000000"/>
+            </w:tcBorders>
+            <w:shd w:val="clear" w:color="auto" w:fill="auto"/>
+          </w:tcPr>
+          <w:p>
+            <w:pPr>
+              <w:pStyle w:val="StandardmitEA"/>
+              <w:jc w:val="center"/>
+              <w:rPr>
+                <w:bCs/>
+              </w:rPr>
+            </w:pPr>
+            <w:r>
+              <w:rPr>
+                <w:bCs/>
+              </w:rPr>
+              <w:t>25.05.19</w:t>
+            </w:r>
+          </w:p>
+        </w:tc>
+        <w:tc>
+          <w:tcPr>
+            <w:tcW w:w="687" w:type="dxa"/>
+            <w:tcBorders>
+              <w:top w:val="single" w:sz="4" w:space="0" w:color="000000"/>
+              <w:left w:val="single" w:sz="4" w:space="0" w:color="000000"/>
+              <w:bottom w:val="single" w:sz="4" w:space="0" w:color="000000"/>
+              <w:right w:val="single" w:sz="18" w:space="0" w:color="000000"/>
+            </w:tcBorders>
+            <w:shd w:val="clear" w:color="auto" w:fill="auto"/>
+          </w:tcPr>
+          <w:p>
+            <w:pPr>
+              <w:pStyle w:val="StandardmitEA"/>
+              <w:jc w:val="center"/>
+              <w:rPr>
+                <w:bCs/>
+              </w:rPr>
+            </w:pPr>
+          </w:p>
+        </w:tc>
+        <w:tc>
+          <w:tcPr>
+            <w:tcW w:w="551" w:type="dxa"/>
+            <w:tcBorders>
+              <w:top w:val="single" w:sz="4" w:space="0" w:color="000000"/>
+              <w:left w:val="single" w:sz="18" w:space="0" w:color="000000"/>
+              <w:bottom w:val="single" w:sz="4" w:space="0" w:color="000000"/>
+              <w:right w:val="single" w:sz="18" w:space="0" w:color="000000"/>
+            </w:tcBorders>
+            <w:shd w:val="clear" w:color="auto" w:fill="auto"/>
+          </w:tcPr>
+          <w:p>
+            <w:pPr>
+              <w:pStyle w:val="StandardmitEA"/>
+              <w:jc w:val="center"/>
+              <w:rPr>
+                <w:bCs/>
+              </w:rPr>
+            </w:pPr>
+          </w:p>
+        </w:tc>
+        <w:tc>
+          <w:tcPr>
+            <w:tcW w:w="953" w:type="dxa"/>
+            <w:tcBorders>
+              <w:top w:val="single" w:sz="4" w:space="0" w:color="000000"/>
+              <w:left w:val="single" w:sz="18" w:space="0" w:color="000000"/>
+              <w:bottom w:val="single" w:sz="4" w:space="0" w:color="000000"/>
+              <w:right w:val="single" w:sz="4" w:space="0" w:color="000000"/>
+            </w:tcBorders>
+            <w:shd w:val="clear" w:color="auto" w:fill="auto"/>
+          </w:tcPr>
+          <w:p>
+            <w:pPr>
+              <w:pStyle w:val="StandardmitEA"/>
+              <w:jc w:val="center"/>
+              <w:rPr>
+                <w:bCs/>
+              </w:rPr>
+            </w:pPr>
+            <w:r>
+              <w:rPr>
+                <w:bCs/>
+              </w:rPr>
+              <w:t>27.05.19</w:t>
+            </w:r>
+          </w:p>
+        </w:tc>
+        <w:tc>
+          <w:tcPr>
+            <w:tcW w:w="953" w:type="dxa"/>
+            <w:tcBorders>
+              <w:top w:val="single" w:sz="4" w:space="0" w:color="000000"/>
+              <w:left w:val="single" w:sz="4" w:space="0" w:color="000000"/>
+              <w:bottom w:val="single" w:sz="4" w:space="0" w:color="000000"/>
+              <w:right w:val="single" w:sz="18" w:space="0" w:color="000000"/>
+            </w:tcBorders>
+            <w:shd w:val="clear" w:color="auto" w:fill="auto"/>
+          </w:tcPr>
+          <w:p>
+            <w:pPr>
+              <w:pStyle w:val="StandardmitEA"/>
+              <w:jc w:val="center"/>
+              <w:rPr>
+                <w:bCs/>
+              </w:rPr>
+            </w:pPr>
+          </w:p>
+        </w:tc>
+        <w:tc>
+          <w:tcPr>
+            <w:tcW w:w="954" w:type="dxa"/>
+            <w:tcBorders>
+              <w:top w:val="single" w:sz="4" w:space="0" w:color="000000"/>
+              <w:left w:val="single" w:sz="18" w:space="0" w:color="000000"/>
+              <w:bottom w:val="single" w:sz="4" w:space="0" w:color="000000"/>
+              <w:right w:val="single" w:sz="4" w:space="0" w:color="000000"/>
+            </w:tcBorders>
+            <w:shd w:val="clear" w:color="auto" w:fill="auto"/>
+          </w:tcPr>
+          <w:p>
+            <w:pPr>
+              <w:pStyle w:val="StandardmitEA"/>
+              <w:jc w:val="center"/>
+              <w:rPr>
+                <w:bCs/>
+              </w:rPr>
+            </w:pPr>
+          </w:p>
+        </w:tc>
+        <w:tc>
+          <w:tcPr>
+            <w:tcW w:w="953" w:type="dxa"/>
+            <w:gridSpan w:val="2"/>
+            <w:tcBorders>
+              <w:top w:val="single" w:sz="4" w:space="0" w:color="000000"/>
+              <w:left w:val="single" w:sz="4" w:space="0" w:color="000000"/>
+              <w:bottom w:val="single" w:sz="4" w:space="0" w:color="000000"/>
+              <w:right w:val="single" w:sz="4" w:space="0" w:color="000000"/>
+            </w:tcBorders>
+            <w:shd w:val="clear" w:color="auto" w:fill="auto"/>
+          </w:tcPr>
+          <w:p>
+            <w:pPr>
+              <w:pStyle w:val="StandardmitEA"/>
+              <w:jc w:val="center"/>
+              <w:rPr>
+                <w:bCs/>
+              </w:rPr>
+            </w:pPr>
+          </w:p>
+        </w:tc>
+        <w:tc>
+          <w:tcPr>
+            <w:tcW w:w="954" w:type="dxa"/>
+            <w:tcBorders>
+              <w:top w:val="single" w:sz="4" w:space="0" w:color="000000"/>
+              <w:left w:val="single" w:sz="4" w:space="0" w:color="000000"/>
+              <w:bottom w:val="single" w:sz="4" w:space="0" w:color="000000"/>
+              <w:right w:val="single" w:sz="18" w:space="0" w:color="000000"/>
+            </w:tcBorders>
+            <w:shd w:val="clear" w:color="auto" w:fill="auto"/>
+          </w:tcPr>
+          <w:p>
+            <w:pPr>
+              <w:pStyle w:val="StandardmitEA"/>
+              <w:jc w:val="center"/>
+              <w:rPr>
+                <w:bCs/>
+              </w:rPr>
+            </w:pPr>
+          </w:p>
+        </w:tc>
+        <w:tc>
+          <w:tcPr>
+            <w:tcW w:w="2751" w:type="dxa"/>
             <w:gridSpan w:val="2"/>
             <w:tcBorders>
               <w:top w:val="single" w:sz="4" w:space="0" w:color="000000"/>
@@ -4918,265 +5060,304 @@
         </w:tc>
       </w:tr>
       <w:tr>
-        <w:tc>
-          <w:tcPr>
-            <w:tcW w:w="336" w:type="dxa"/>
-            <w:tcBorders>
-              <w:top w:val="single" w:sz="4" w:space="0" w:color="000000"/>
-              <w:left w:val="single" w:sz="18" w:space="0" w:color="000000"/>
-              <w:bottom w:val="single" w:sz="4" w:space="0" w:color="000000"/>
-              <w:right w:val="single" w:sz="4" w:space="0" w:color="000000"/>
-            </w:tcBorders>
-            <w:shd w:val="clear" w:color="auto" w:fill="auto"/>
-          </w:tcPr>
-          <w:p>
-            <w:pPr>
-              <w:pStyle w:val="StandardmitEA"/>
-              <w:jc w:val="center"/>
-              <w:rPr>
-                <w:bCs/>
-              </w:rPr>
-            </w:pPr>
-          </w:p>
-        </w:tc>
-        <w:tc>
-          <w:tcPr>
-            <w:tcW w:w="2641" w:type="dxa"/>
-            <w:gridSpan w:val="2"/>
-            <w:tcBorders>
-              <w:top w:val="single" w:sz="4" w:space="0" w:color="000000"/>
-              <w:left w:val="single" w:sz="4" w:space="0" w:color="000000"/>
-              <w:bottom w:val="single" w:sz="4" w:space="0" w:color="000000"/>
-              <w:right w:val="single" w:sz="4" w:space="0" w:color="000000"/>
-            </w:tcBorders>
-            <w:shd w:val="clear" w:color="auto" w:fill="auto"/>
-          </w:tcPr>
-          <w:p>
-            <w:pPr>
-              <w:pStyle w:val="StandardmitEA"/>
-              <w:jc w:val="center"/>
-              <w:rPr>
-                <w:bCs/>
-              </w:rPr>
-            </w:pPr>
-          </w:p>
-        </w:tc>
-        <w:tc>
-          <w:tcPr>
-            <w:tcW w:w="1559" w:type="dxa"/>
-            <w:gridSpan w:val="2"/>
-            <w:tcBorders>
-              <w:top w:val="single" w:sz="4" w:space="0" w:color="000000"/>
-              <w:left w:val="single" w:sz="4" w:space="0" w:color="000000"/>
-              <w:bottom w:val="single" w:sz="4" w:space="0" w:color="000000"/>
-              <w:right w:val="single" w:sz="4" w:space="0" w:color="000000"/>
-            </w:tcBorders>
-            <w:shd w:val="clear" w:color="auto" w:fill="auto"/>
-          </w:tcPr>
-          <w:p>
-            <w:pPr>
-              <w:pStyle w:val="StandardmitEA"/>
-              <w:jc w:val="center"/>
-              <w:rPr>
-                <w:bCs/>
-              </w:rPr>
-            </w:pPr>
-          </w:p>
-        </w:tc>
-        <w:tc>
-          <w:tcPr>
-            <w:tcW w:w="504" w:type="dxa"/>
-            <w:tcBorders>
-              <w:top w:val="single" w:sz="4" w:space="0" w:color="000000"/>
-              <w:left w:val="single" w:sz="4" w:space="0" w:color="000000"/>
-              <w:bottom w:val="single" w:sz="4" w:space="0" w:color="000000"/>
-              <w:right w:val="single" w:sz="18" w:space="0" w:color="000000"/>
-            </w:tcBorders>
-            <w:shd w:val="clear" w:color="auto" w:fill="auto"/>
-          </w:tcPr>
-          <w:p>
-            <w:pPr>
-              <w:pStyle w:val="StandardmitEA"/>
-              <w:jc w:val="center"/>
-              <w:rPr>
-                <w:bCs/>
-              </w:rPr>
-            </w:pPr>
-          </w:p>
-        </w:tc>
-        <w:tc>
-          <w:tcPr>
-            <w:tcW w:w="810" w:type="dxa"/>
-            <w:gridSpan w:val="2"/>
-            <w:tcBorders>
-              <w:top w:val="single" w:sz="4" w:space="0" w:color="000000"/>
-              <w:left w:val="single" w:sz="18" w:space="0" w:color="000000"/>
-              <w:bottom w:val="single" w:sz="4" w:space="0" w:color="000000"/>
-              <w:right w:val="single" w:sz="4" w:space="0" w:color="000000"/>
-            </w:tcBorders>
-            <w:shd w:val="clear" w:color="auto" w:fill="auto"/>
-          </w:tcPr>
-          <w:p>
-            <w:pPr>
-              <w:pStyle w:val="StandardmitEA"/>
-              <w:jc w:val="center"/>
-              <w:rPr>
-                <w:bCs/>
-              </w:rPr>
-            </w:pPr>
-          </w:p>
-        </w:tc>
-        <w:tc>
-          <w:tcPr>
-            <w:tcW w:w="810" w:type="dxa"/>
-            <w:tcBorders>
-              <w:top w:val="single" w:sz="4" w:space="0" w:color="000000"/>
-              <w:left w:val="single" w:sz="4" w:space="0" w:color="000000"/>
-              <w:bottom w:val="single" w:sz="4" w:space="0" w:color="000000"/>
-              <w:right w:val="single" w:sz="18" w:space="0" w:color="000000"/>
-            </w:tcBorders>
-            <w:shd w:val="clear" w:color="auto" w:fill="auto"/>
-          </w:tcPr>
-          <w:p>
-            <w:pPr>
-              <w:pStyle w:val="StandardmitEA"/>
-              <w:jc w:val="center"/>
-              <w:rPr>
-                <w:bCs/>
-              </w:rPr>
-            </w:pPr>
-          </w:p>
-        </w:tc>
-        <w:tc>
-          <w:tcPr>
-            <w:tcW w:w="540" w:type="dxa"/>
-            <w:tcBorders>
-              <w:top w:val="single" w:sz="4" w:space="0" w:color="000000"/>
-              <w:left w:val="single" w:sz="18" w:space="0" w:color="000000"/>
-              <w:bottom w:val="single" w:sz="4" w:space="0" w:color="000000"/>
-              <w:right w:val="single" w:sz="18" w:space="0" w:color="000000"/>
-            </w:tcBorders>
-            <w:shd w:val="clear" w:color="auto" w:fill="auto"/>
-          </w:tcPr>
-          <w:p>
-            <w:pPr>
-              <w:pStyle w:val="StandardmitEA"/>
-              <w:jc w:val="center"/>
-              <w:rPr>
-                <w:bCs/>
-              </w:rPr>
-            </w:pPr>
-          </w:p>
-        </w:tc>
-        <w:tc>
-          <w:tcPr>
-            <w:tcW w:w="936" w:type="dxa"/>
-            <w:tcBorders>
-              <w:top w:val="single" w:sz="4" w:space="0" w:color="000000"/>
-              <w:left w:val="single" w:sz="18" w:space="0" w:color="000000"/>
-              <w:bottom w:val="single" w:sz="4" w:space="0" w:color="000000"/>
-              <w:right w:val="single" w:sz="4" w:space="0" w:color="000000"/>
-            </w:tcBorders>
-            <w:shd w:val="clear" w:color="auto" w:fill="auto"/>
-          </w:tcPr>
-          <w:p>
-            <w:pPr>
-              <w:pStyle w:val="StandardmitEA"/>
-              <w:jc w:val="center"/>
-              <w:rPr>
-                <w:bCs/>
-              </w:rPr>
-            </w:pPr>
-          </w:p>
-        </w:tc>
-        <w:tc>
-          <w:tcPr>
-            <w:tcW w:w="935" w:type="dxa"/>
-            <w:tcBorders>
-              <w:top w:val="single" w:sz="4" w:space="0" w:color="000000"/>
-              <w:left w:val="single" w:sz="4" w:space="0" w:color="000000"/>
-              <w:bottom w:val="single" w:sz="4" w:space="0" w:color="000000"/>
-              <w:right w:val="single" w:sz="18" w:space="0" w:color="000000"/>
-            </w:tcBorders>
-            <w:shd w:val="clear" w:color="auto" w:fill="auto"/>
-          </w:tcPr>
-          <w:p>
-            <w:pPr>
-              <w:pStyle w:val="StandardmitEA"/>
-              <w:jc w:val="center"/>
-              <w:rPr>
-                <w:bCs/>
-              </w:rPr>
-            </w:pPr>
-          </w:p>
-        </w:tc>
-        <w:tc>
-          <w:tcPr>
-            <w:tcW w:w="937" w:type="dxa"/>
-            <w:tcBorders>
-              <w:top w:val="single" w:sz="4" w:space="0" w:color="000000"/>
-              <w:left w:val="single" w:sz="18" w:space="0" w:color="000000"/>
-              <w:bottom w:val="single" w:sz="4" w:space="0" w:color="000000"/>
-              <w:right w:val="single" w:sz="4" w:space="0" w:color="000000"/>
-            </w:tcBorders>
-            <w:shd w:val="clear" w:color="auto" w:fill="auto"/>
-          </w:tcPr>
-          <w:p>
-            <w:pPr>
-              <w:pStyle w:val="StandardmitEA"/>
-              <w:jc w:val="center"/>
-              <w:rPr>
-                <w:bCs/>
-              </w:rPr>
-            </w:pPr>
-          </w:p>
-        </w:tc>
-        <w:tc>
-          <w:tcPr>
-            <w:tcW w:w="936" w:type="dxa"/>
-            <w:gridSpan w:val="2"/>
-            <w:tcBorders>
-              <w:top w:val="single" w:sz="4" w:space="0" w:color="000000"/>
-              <w:left w:val="single" w:sz="4" w:space="0" w:color="000000"/>
-              <w:bottom w:val="single" w:sz="4" w:space="0" w:color="000000"/>
-              <w:right w:val="single" w:sz="4" w:space="0" w:color="000000"/>
-            </w:tcBorders>
-            <w:shd w:val="clear" w:color="auto" w:fill="auto"/>
-          </w:tcPr>
-          <w:p>
-            <w:pPr>
-              <w:pStyle w:val="StandardmitEA"/>
-              <w:jc w:val="center"/>
-              <w:rPr>
-                <w:bCs/>
-              </w:rPr>
-            </w:pPr>
-          </w:p>
-        </w:tc>
-        <w:tc>
-          <w:tcPr>
-            <w:tcW w:w="936" w:type="dxa"/>
-            <w:tcBorders>
-              <w:top w:val="single" w:sz="4" w:space="0" w:color="000000"/>
-              <w:left w:val="single" w:sz="4" w:space="0" w:color="000000"/>
-              <w:bottom w:val="single" w:sz="4" w:space="0" w:color="000000"/>
-              <w:right w:val="single" w:sz="18" w:space="0" w:color="000000"/>
-            </w:tcBorders>
-            <w:shd w:val="clear" w:color="auto" w:fill="auto"/>
-          </w:tcPr>
-          <w:p>
-            <w:pPr>
-              <w:pStyle w:val="StandardmitEA"/>
-              <w:jc w:val="center"/>
-              <w:rPr>
-                <w:bCs/>
-              </w:rPr>
-            </w:pPr>
-          </w:p>
-        </w:tc>
-        <w:tc>
-          <w:tcPr>
-            <w:tcW w:w="2700" w:type="dxa"/>
+        <w:trPr>
+          <w:trHeight w:val="375"/>
+        </w:trPr>
+        <w:tc>
+          <w:tcPr>
+            <w:tcW w:w="342" w:type="dxa"/>
+            <w:tcBorders>
+              <w:top w:val="single" w:sz="4" w:space="0" w:color="000000"/>
+              <w:left w:val="single" w:sz="18" w:space="0" w:color="000000"/>
+              <w:bottom w:val="single" w:sz="4" w:space="0" w:color="000000"/>
+              <w:right w:val="single" w:sz="4" w:space="0" w:color="000000"/>
+            </w:tcBorders>
+            <w:shd w:val="clear" w:color="auto" w:fill="auto"/>
+          </w:tcPr>
+          <w:p>
+            <w:pPr>
+              <w:pStyle w:val="StandardmitEA"/>
+              <w:jc w:val="center"/>
+              <w:rPr>
+                <w:bCs/>
+              </w:rPr>
+            </w:pPr>
+            <w:r>
+              <w:rPr>
+                <w:bCs/>
+              </w:rPr>
+              <w:t>10</w:t>
+            </w:r>
+          </w:p>
+        </w:tc>
+        <w:tc>
+          <w:tcPr>
+            <w:tcW w:w="2690" w:type="dxa"/>
+            <w:gridSpan w:val="2"/>
+            <w:tcBorders>
+              <w:top w:val="single" w:sz="4" w:space="0" w:color="000000"/>
+              <w:left w:val="single" w:sz="4" w:space="0" w:color="000000"/>
+              <w:bottom w:val="single" w:sz="4" w:space="0" w:color="000000"/>
+              <w:right w:val="single" w:sz="4" w:space="0" w:color="000000"/>
+            </w:tcBorders>
+            <w:shd w:val="clear" w:color="auto" w:fill="auto"/>
+          </w:tcPr>
+          <w:p>
+            <w:pPr>
+              <w:pStyle w:val="StandardmitEA"/>
+              <w:jc w:val="center"/>
+              <w:rPr>
+                <w:bCs/>
+              </w:rPr>
+            </w:pPr>
+            <w:r>
+              <w:rPr>
+                <w:bCs/>
+              </w:rPr>
+              <w:t>Deployment</w:t>
+            </w:r>
+          </w:p>
+        </w:tc>
+        <w:tc>
+          <w:tcPr>
+            <w:tcW w:w="1588" w:type="dxa"/>
+            <w:gridSpan w:val="2"/>
+            <w:tcBorders>
+              <w:top w:val="single" w:sz="4" w:space="0" w:color="000000"/>
+              <w:left w:val="single" w:sz="4" w:space="0" w:color="000000"/>
+              <w:bottom w:val="single" w:sz="4" w:space="0" w:color="000000"/>
+              <w:right w:val="single" w:sz="4" w:space="0" w:color="000000"/>
+            </w:tcBorders>
+            <w:shd w:val="clear" w:color="auto" w:fill="auto"/>
+          </w:tcPr>
+          <w:p>
+            <w:pPr>
+              <w:pStyle w:val="StandardmitEA"/>
+              <w:jc w:val="center"/>
+              <w:rPr>
+                <w:bCs/>
+              </w:rPr>
+            </w:pPr>
+            <w:r>
+              <w:rPr>
+                <w:bCs/>
+              </w:rPr>
+              <w:t>Gutnik</w:t>
+            </w:r>
+          </w:p>
+        </w:tc>
+        <w:tc>
+          <w:tcPr>
+            <w:tcW w:w="513" w:type="dxa"/>
+            <w:tcBorders>
+              <w:top w:val="single" w:sz="4" w:space="0" w:color="000000"/>
+              <w:left w:val="single" w:sz="4" w:space="0" w:color="000000"/>
+              <w:bottom w:val="single" w:sz="4" w:space="0" w:color="000000"/>
+              <w:right w:val="single" w:sz="18" w:space="0" w:color="000000"/>
+            </w:tcBorders>
+            <w:shd w:val="clear" w:color="auto" w:fill="auto"/>
+          </w:tcPr>
+          <w:p>
+            <w:pPr>
+              <w:pStyle w:val="StandardmitEA"/>
+              <w:jc w:val="center"/>
+              <w:rPr>
+                <w:bCs/>
+              </w:rPr>
+            </w:pPr>
+            <w:r>
+              <w:rPr>
+                <w:bCs/>
+              </w:rPr>
+              <w:t>0%</w:t>
+            </w:r>
+          </w:p>
+        </w:tc>
+        <w:tc>
+          <w:tcPr>
+            <w:tcW w:w="963" w:type="dxa"/>
+            <w:gridSpan w:val="2"/>
+            <w:tcBorders>
+              <w:top w:val="single" w:sz="4" w:space="0" w:color="000000"/>
+              <w:left w:val="single" w:sz="18" w:space="0" w:color="000000"/>
+              <w:bottom w:val="single" w:sz="4" w:space="0" w:color="000000"/>
+              <w:right w:val="single" w:sz="4" w:space="0" w:color="000000"/>
+            </w:tcBorders>
+            <w:shd w:val="clear" w:color="auto" w:fill="auto"/>
+          </w:tcPr>
+          <w:p>
+            <w:pPr>
+              <w:pStyle w:val="StandardmitEA"/>
+              <w:jc w:val="center"/>
+              <w:rPr>
+                <w:bCs/>
+              </w:rPr>
+            </w:pPr>
+            <w:r>
+              <w:rPr>
+                <w:bCs/>
+              </w:rPr>
+              <w:t>04.06.19</w:t>
+            </w:r>
+          </w:p>
+        </w:tc>
+        <w:tc>
+          <w:tcPr>
+            <w:tcW w:w="687" w:type="dxa"/>
+            <w:tcBorders>
+              <w:top w:val="single" w:sz="4" w:space="0" w:color="000000"/>
+              <w:left w:val="single" w:sz="4" w:space="0" w:color="000000"/>
+              <w:bottom w:val="single" w:sz="4" w:space="0" w:color="000000"/>
+              <w:right w:val="single" w:sz="18" w:space="0" w:color="000000"/>
+            </w:tcBorders>
+            <w:shd w:val="clear" w:color="auto" w:fill="auto"/>
+          </w:tcPr>
+          <w:p>
+            <w:pPr>
+              <w:pStyle w:val="StandardmitEA"/>
+              <w:jc w:val="center"/>
+              <w:rPr>
+                <w:bCs/>
+              </w:rPr>
+            </w:pPr>
+          </w:p>
+        </w:tc>
+        <w:tc>
+          <w:tcPr>
+            <w:tcW w:w="551" w:type="dxa"/>
+            <w:tcBorders>
+              <w:top w:val="single" w:sz="4" w:space="0" w:color="000000"/>
+              <w:left w:val="single" w:sz="18" w:space="0" w:color="000000"/>
+              <w:bottom w:val="single" w:sz="4" w:space="0" w:color="000000"/>
+              <w:right w:val="single" w:sz="18" w:space="0" w:color="000000"/>
+            </w:tcBorders>
+            <w:shd w:val="clear" w:color="auto" w:fill="auto"/>
+          </w:tcPr>
+          <w:p>
+            <w:pPr>
+              <w:pStyle w:val="StandardmitEA"/>
+              <w:jc w:val="center"/>
+              <w:rPr>
+                <w:bCs/>
+              </w:rPr>
+            </w:pPr>
+          </w:p>
+        </w:tc>
+        <w:tc>
+          <w:tcPr>
+            <w:tcW w:w="953" w:type="dxa"/>
+            <w:tcBorders>
+              <w:top w:val="single" w:sz="4" w:space="0" w:color="000000"/>
+              <w:left w:val="single" w:sz="18" w:space="0" w:color="000000"/>
+              <w:bottom w:val="single" w:sz="4" w:space="0" w:color="000000"/>
+              <w:right w:val="single" w:sz="4" w:space="0" w:color="000000"/>
+            </w:tcBorders>
+            <w:shd w:val="clear" w:color="auto" w:fill="auto"/>
+          </w:tcPr>
+          <w:p>
+            <w:pPr>
+              <w:pStyle w:val="StandardmitEA"/>
+              <w:jc w:val="center"/>
+              <w:rPr>
+                <w:bCs/>
+              </w:rPr>
+            </w:pPr>
+            <w:r>
+              <w:rPr>
+                <w:bCs/>
+              </w:rPr>
+              <w:t>04.06.19</w:t>
+            </w:r>
+          </w:p>
+        </w:tc>
+        <w:tc>
+          <w:tcPr>
+            <w:tcW w:w="953" w:type="dxa"/>
+            <w:tcBorders>
+              <w:top w:val="single" w:sz="4" w:space="0" w:color="000000"/>
+              <w:left w:val="single" w:sz="4" w:space="0" w:color="000000"/>
+              <w:bottom w:val="single" w:sz="4" w:space="0" w:color="000000"/>
+              <w:right w:val="single" w:sz="18" w:space="0" w:color="000000"/>
+            </w:tcBorders>
+            <w:shd w:val="clear" w:color="auto" w:fill="auto"/>
+          </w:tcPr>
+          <w:p>
+            <w:pPr>
+              <w:pStyle w:val="StandardmitEA"/>
+              <w:jc w:val="center"/>
+              <w:rPr>
+                <w:bCs/>
+              </w:rPr>
+            </w:pPr>
+          </w:p>
+        </w:tc>
+        <w:tc>
+          <w:tcPr>
+            <w:tcW w:w="954" w:type="dxa"/>
+            <w:tcBorders>
+              <w:top w:val="single" w:sz="4" w:space="0" w:color="000000"/>
+              <w:left w:val="single" w:sz="18" w:space="0" w:color="000000"/>
+              <w:bottom w:val="single" w:sz="4" w:space="0" w:color="000000"/>
+              <w:right w:val="single" w:sz="4" w:space="0" w:color="000000"/>
+            </w:tcBorders>
+            <w:shd w:val="clear" w:color="auto" w:fill="auto"/>
+          </w:tcPr>
+          <w:p>
+            <w:pPr>
+              <w:pStyle w:val="StandardmitEA"/>
+              <w:jc w:val="center"/>
+              <w:rPr>
+                <w:bCs/>
+              </w:rPr>
+            </w:pPr>
+          </w:p>
+        </w:tc>
+        <w:tc>
+          <w:tcPr>
+            <w:tcW w:w="953" w:type="dxa"/>
+            <w:gridSpan w:val="2"/>
+            <w:tcBorders>
+              <w:top w:val="single" w:sz="4" w:space="0" w:color="000000"/>
+              <w:left w:val="single" w:sz="4" w:space="0" w:color="000000"/>
+              <w:bottom w:val="single" w:sz="4" w:space="0" w:color="000000"/>
+              <w:right w:val="single" w:sz="4" w:space="0" w:color="000000"/>
+            </w:tcBorders>
+            <w:shd w:val="clear" w:color="auto" w:fill="auto"/>
+          </w:tcPr>
+          <w:p>
+            <w:pPr>
+              <w:pStyle w:val="StandardmitEA"/>
+              <w:jc w:val="center"/>
+              <w:rPr>
+                <w:bCs/>
+              </w:rPr>
+            </w:pPr>
+          </w:p>
+        </w:tc>
+        <w:tc>
+          <w:tcPr>
+            <w:tcW w:w="954" w:type="dxa"/>
+            <w:tcBorders>
+              <w:top w:val="single" w:sz="4" w:space="0" w:color="000000"/>
+              <w:left w:val="single" w:sz="4" w:space="0" w:color="000000"/>
+              <w:bottom w:val="single" w:sz="4" w:space="0" w:color="000000"/>
+              <w:right w:val="single" w:sz="18" w:space="0" w:color="000000"/>
+            </w:tcBorders>
+            <w:shd w:val="clear" w:color="auto" w:fill="auto"/>
+          </w:tcPr>
+          <w:p>
+            <w:pPr>
+              <w:pStyle w:val="StandardmitEA"/>
+              <w:jc w:val="center"/>
+              <w:rPr>
+                <w:bCs/>
+              </w:rPr>
+            </w:pPr>
+          </w:p>
+        </w:tc>
+        <w:tc>
+          <w:tcPr>
+            <w:tcW w:w="2751" w:type="dxa"/>
             <w:gridSpan w:val="2"/>
             <w:tcBorders>
               <w:top w:val="single" w:sz="4" w:space="0" w:color="000000"/>
@@ -5198,1110 +5379,273 @@
         </w:tc>
       </w:tr>
       <w:tr>
-        <w:tc>
-          <w:tcPr>
-            <w:tcW w:w="336" w:type="dxa"/>
-            <w:tcBorders>
-              <w:top w:val="single" w:sz="4" w:space="0" w:color="000000"/>
-              <w:left w:val="single" w:sz="18" w:space="0" w:color="000000"/>
-              <w:bottom w:val="single" w:sz="4" w:space="0" w:color="000000"/>
-              <w:right w:val="single" w:sz="4" w:space="0" w:color="000000"/>
-            </w:tcBorders>
-            <w:shd w:val="clear" w:color="auto" w:fill="auto"/>
-          </w:tcPr>
-          <w:p>
-            <w:pPr>
-              <w:pStyle w:val="StandardmitEA"/>
-              <w:jc w:val="center"/>
-              <w:rPr>
-                <w:bCs/>
-              </w:rPr>
-            </w:pPr>
-          </w:p>
-        </w:tc>
-        <w:tc>
-          <w:tcPr>
-            <w:tcW w:w="2641" w:type="dxa"/>
-            <w:gridSpan w:val="2"/>
-            <w:tcBorders>
-              <w:top w:val="single" w:sz="4" w:space="0" w:color="000000"/>
-              <w:left w:val="single" w:sz="4" w:space="0" w:color="000000"/>
-              <w:bottom w:val="single" w:sz="4" w:space="0" w:color="000000"/>
-              <w:right w:val="single" w:sz="4" w:space="0" w:color="000000"/>
-            </w:tcBorders>
-            <w:shd w:val="clear" w:color="auto" w:fill="auto"/>
-          </w:tcPr>
-          <w:p>
-            <w:pPr>
-              <w:pStyle w:val="StandardmitEA"/>
-              <w:jc w:val="center"/>
-              <w:rPr>
-                <w:bCs/>
-              </w:rPr>
-            </w:pPr>
-          </w:p>
-        </w:tc>
-        <w:tc>
-          <w:tcPr>
-            <w:tcW w:w="1559" w:type="dxa"/>
-            <w:gridSpan w:val="2"/>
-            <w:tcBorders>
-              <w:top w:val="single" w:sz="4" w:space="0" w:color="000000"/>
-              <w:left w:val="single" w:sz="4" w:space="0" w:color="000000"/>
-              <w:bottom w:val="single" w:sz="4" w:space="0" w:color="000000"/>
-              <w:right w:val="single" w:sz="4" w:space="0" w:color="000000"/>
-            </w:tcBorders>
-            <w:shd w:val="clear" w:color="auto" w:fill="auto"/>
-          </w:tcPr>
-          <w:p>
-            <w:pPr>
-              <w:pStyle w:val="StandardmitEA"/>
-              <w:jc w:val="center"/>
-              <w:rPr>
-                <w:bCs/>
-              </w:rPr>
-            </w:pPr>
-          </w:p>
-        </w:tc>
-        <w:tc>
-          <w:tcPr>
-            <w:tcW w:w="504" w:type="dxa"/>
-            <w:tcBorders>
-              <w:top w:val="single" w:sz="4" w:space="0" w:color="000000"/>
-              <w:left w:val="single" w:sz="4" w:space="0" w:color="000000"/>
-              <w:bottom w:val="single" w:sz="4" w:space="0" w:color="000000"/>
-              <w:right w:val="single" w:sz="18" w:space="0" w:color="000000"/>
-            </w:tcBorders>
-            <w:shd w:val="clear" w:color="auto" w:fill="auto"/>
-          </w:tcPr>
-          <w:p>
-            <w:pPr>
-              <w:pStyle w:val="StandardmitEA"/>
-              <w:jc w:val="center"/>
-              <w:rPr>
-                <w:bCs/>
-              </w:rPr>
-            </w:pPr>
-          </w:p>
-        </w:tc>
-        <w:tc>
-          <w:tcPr>
-            <w:tcW w:w="810" w:type="dxa"/>
-            <w:gridSpan w:val="2"/>
-            <w:tcBorders>
-              <w:top w:val="single" w:sz="4" w:space="0" w:color="000000"/>
-              <w:left w:val="single" w:sz="18" w:space="0" w:color="000000"/>
-              <w:bottom w:val="single" w:sz="4" w:space="0" w:color="000000"/>
-              <w:right w:val="single" w:sz="4" w:space="0" w:color="000000"/>
-            </w:tcBorders>
-            <w:shd w:val="clear" w:color="auto" w:fill="auto"/>
-          </w:tcPr>
-          <w:p>
-            <w:pPr>
-              <w:pStyle w:val="StandardmitEA"/>
-              <w:jc w:val="center"/>
-              <w:rPr>
-                <w:bCs/>
-              </w:rPr>
-            </w:pPr>
-          </w:p>
-        </w:tc>
-        <w:tc>
-          <w:tcPr>
-            <w:tcW w:w="810" w:type="dxa"/>
-            <w:tcBorders>
-              <w:top w:val="single" w:sz="4" w:space="0" w:color="000000"/>
-              <w:left w:val="single" w:sz="4" w:space="0" w:color="000000"/>
-              <w:bottom w:val="single" w:sz="4" w:space="0" w:color="000000"/>
-              <w:right w:val="single" w:sz="18" w:space="0" w:color="000000"/>
-            </w:tcBorders>
-            <w:shd w:val="clear" w:color="auto" w:fill="auto"/>
-          </w:tcPr>
-          <w:p>
-            <w:pPr>
-              <w:pStyle w:val="StandardmitEA"/>
-              <w:jc w:val="center"/>
-              <w:rPr>
-                <w:bCs/>
-              </w:rPr>
-            </w:pPr>
-          </w:p>
-        </w:tc>
-        <w:tc>
-          <w:tcPr>
-            <w:tcW w:w="540" w:type="dxa"/>
-            <w:tcBorders>
-              <w:top w:val="single" w:sz="4" w:space="0" w:color="000000"/>
-              <w:left w:val="single" w:sz="18" w:space="0" w:color="000000"/>
-              <w:bottom w:val="single" w:sz="4" w:space="0" w:color="000000"/>
-              <w:right w:val="single" w:sz="18" w:space="0" w:color="000000"/>
-            </w:tcBorders>
-            <w:shd w:val="clear" w:color="auto" w:fill="auto"/>
-          </w:tcPr>
-          <w:p>
-            <w:pPr>
-              <w:pStyle w:val="StandardmitEA"/>
-              <w:jc w:val="center"/>
-              <w:rPr>
-                <w:bCs/>
-              </w:rPr>
-            </w:pPr>
-          </w:p>
-        </w:tc>
-        <w:tc>
-          <w:tcPr>
-            <w:tcW w:w="936" w:type="dxa"/>
-            <w:tcBorders>
-              <w:top w:val="single" w:sz="4" w:space="0" w:color="000000"/>
-              <w:left w:val="single" w:sz="18" w:space="0" w:color="000000"/>
-              <w:bottom w:val="single" w:sz="4" w:space="0" w:color="000000"/>
-              <w:right w:val="single" w:sz="4" w:space="0" w:color="000000"/>
-            </w:tcBorders>
-            <w:shd w:val="clear" w:color="auto" w:fill="auto"/>
-          </w:tcPr>
-          <w:p>
-            <w:pPr>
-              <w:pStyle w:val="StandardmitEA"/>
-              <w:jc w:val="center"/>
-              <w:rPr>
-                <w:bCs/>
-              </w:rPr>
-            </w:pPr>
-          </w:p>
-        </w:tc>
-        <w:tc>
-          <w:tcPr>
-            <w:tcW w:w="935" w:type="dxa"/>
-            <w:tcBorders>
-              <w:top w:val="single" w:sz="4" w:space="0" w:color="000000"/>
-              <w:left w:val="single" w:sz="4" w:space="0" w:color="000000"/>
-              <w:bottom w:val="single" w:sz="4" w:space="0" w:color="000000"/>
-              <w:right w:val="single" w:sz="18" w:space="0" w:color="000000"/>
-            </w:tcBorders>
-            <w:shd w:val="clear" w:color="auto" w:fill="auto"/>
-          </w:tcPr>
-          <w:p>
-            <w:pPr>
-              <w:pStyle w:val="StandardmitEA"/>
-              <w:jc w:val="center"/>
-              <w:rPr>
-                <w:bCs/>
-              </w:rPr>
-            </w:pPr>
-          </w:p>
-        </w:tc>
-        <w:tc>
-          <w:tcPr>
-            <w:tcW w:w="937" w:type="dxa"/>
-            <w:tcBorders>
-              <w:top w:val="single" w:sz="4" w:space="0" w:color="000000"/>
-              <w:left w:val="single" w:sz="18" w:space="0" w:color="000000"/>
-              <w:bottom w:val="single" w:sz="4" w:space="0" w:color="000000"/>
-              <w:right w:val="single" w:sz="4" w:space="0" w:color="000000"/>
-            </w:tcBorders>
-            <w:shd w:val="clear" w:color="auto" w:fill="auto"/>
-          </w:tcPr>
-          <w:p>
-            <w:pPr>
-              <w:pStyle w:val="StandardmitEA"/>
-              <w:jc w:val="center"/>
-              <w:rPr>
-                <w:bCs/>
-              </w:rPr>
-            </w:pPr>
-          </w:p>
-        </w:tc>
-        <w:tc>
-          <w:tcPr>
-            <w:tcW w:w="936" w:type="dxa"/>
-            <w:gridSpan w:val="2"/>
-            <w:tcBorders>
-              <w:top w:val="single" w:sz="4" w:space="0" w:color="000000"/>
-              <w:left w:val="single" w:sz="4" w:space="0" w:color="000000"/>
-              <w:bottom w:val="single" w:sz="4" w:space="0" w:color="000000"/>
-              <w:right w:val="single" w:sz="4" w:space="0" w:color="000000"/>
-            </w:tcBorders>
-            <w:shd w:val="clear" w:color="auto" w:fill="auto"/>
-          </w:tcPr>
-          <w:p>
-            <w:pPr>
-              <w:pStyle w:val="StandardmitEA"/>
-              <w:jc w:val="center"/>
-              <w:rPr>
-                <w:bCs/>
-              </w:rPr>
-            </w:pPr>
-          </w:p>
-        </w:tc>
-        <w:tc>
-          <w:tcPr>
-            <w:tcW w:w="936" w:type="dxa"/>
-            <w:tcBorders>
-              <w:top w:val="single" w:sz="4" w:space="0" w:color="000000"/>
-              <w:left w:val="single" w:sz="4" w:space="0" w:color="000000"/>
-              <w:bottom w:val="single" w:sz="4" w:space="0" w:color="000000"/>
-              <w:right w:val="single" w:sz="18" w:space="0" w:color="000000"/>
-            </w:tcBorders>
-            <w:shd w:val="clear" w:color="auto" w:fill="auto"/>
-          </w:tcPr>
-          <w:p>
-            <w:pPr>
-              <w:pStyle w:val="StandardmitEA"/>
-              <w:jc w:val="center"/>
-              <w:rPr>
-                <w:bCs/>
-              </w:rPr>
-            </w:pPr>
-          </w:p>
-        </w:tc>
-        <w:tc>
-          <w:tcPr>
-            <w:tcW w:w="2700" w:type="dxa"/>
-            <w:gridSpan w:val="2"/>
-            <w:tcBorders>
-              <w:top w:val="single" w:sz="4" w:space="0" w:color="000000"/>
-              <w:left w:val="single" w:sz="18" w:space="0" w:color="000000"/>
-              <w:bottom w:val="single" w:sz="4" w:space="0" w:color="000000"/>
-              <w:right w:val="single" w:sz="18" w:space="0" w:color="000000"/>
-            </w:tcBorders>
-            <w:shd w:val="clear" w:color="auto" w:fill="auto"/>
-          </w:tcPr>
-          <w:p>
-            <w:pPr>
-              <w:pStyle w:val="StandardmitEA"/>
-              <w:jc w:val="center"/>
-              <w:rPr>
-                <w:bCs/>
-              </w:rPr>
-            </w:pPr>
-          </w:p>
-        </w:tc>
-      </w:tr>
-      <w:tr>
-        <w:tc>
-          <w:tcPr>
-            <w:tcW w:w="336" w:type="dxa"/>
-            <w:tcBorders>
-              <w:top w:val="single" w:sz="4" w:space="0" w:color="000000"/>
-              <w:left w:val="single" w:sz="18" w:space="0" w:color="000000"/>
-              <w:bottom w:val="single" w:sz="4" w:space="0" w:color="000000"/>
-              <w:right w:val="single" w:sz="4" w:space="0" w:color="000000"/>
-            </w:tcBorders>
-            <w:shd w:val="clear" w:color="auto" w:fill="auto"/>
-          </w:tcPr>
-          <w:p>
-            <w:pPr>
-              <w:pStyle w:val="StandardmitEA"/>
-              <w:jc w:val="center"/>
-              <w:rPr>
-                <w:bCs/>
-              </w:rPr>
-            </w:pPr>
-          </w:p>
-        </w:tc>
-        <w:tc>
-          <w:tcPr>
-            <w:tcW w:w="2641" w:type="dxa"/>
-            <w:gridSpan w:val="2"/>
-            <w:tcBorders>
-              <w:top w:val="single" w:sz="4" w:space="0" w:color="000000"/>
-              <w:left w:val="single" w:sz="4" w:space="0" w:color="000000"/>
-              <w:bottom w:val="single" w:sz="4" w:space="0" w:color="000000"/>
-              <w:right w:val="single" w:sz="4" w:space="0" w:color="000000"/>
-            </w:tcBorders>
-            <w:shd w:val="clear" w:color="auto" w:fill="auto"/>
-          </w:tcPr>
-          <w:p>
-            <w:pPr>
-              <w:pStyle w:val="StandardmitEA"/>
-              <w:jc w:val="center"/>
-              <w:rPr>
-                <w:bCs/>
-              </w:rPr>
-            </w:pPr>
-          </w:p>
-        </w:tc>
-        <w:tc>
-          <w:tcPr>
-            <w:tcW w:w="1559" w:type="dxa"/>
-            <w:gridSpan w:val="2"/>
-            <w:tcBorders>
-              <w:top w:val="single" w:sz="4" w:space="0" w:color="000000"/>
-              <w:left w:val="single" w:sz="4" w:space="0" w:color="000000"/>
-              <w:bottom w:val="single" w:sz="4" w:space="0" w:color="000000"/>
-              <w:right w:val="single" w:sz="4" w:space="0" w:color="000000"/>
-            </w:tcBorders>
-            <w:shd w:val="clear" w:color="auto" w:fill="auto"/>
-          </w:tcPr>
-          <w:p>
-            <w:pPr>
-              <w:pStyle w:val="StandardmitEA"/>
-              <w:jc w:val="center"/>
-              <w:rPr>
-                <w:bCs/>
-              </w:rPr>
-            </w:pPr>
-          </w:p>
-        </w:tc>
-        <w:tc>
-          <w:tcPr>
-            <w:tcW w:w="504" w:type="dxa"/>
-            <w:tcBorders>
-              <w:top w:val="single" w:sz="4" w:space="0" w:color="000000"/>
-              <w:left w:val="single" w:sz="4" w:space="0" w:color="000000"/>
-              <w:bottom w:val="single" w:sz="4" w:space="0" w:color="000000"/>
-              <w:right w:val="single" w:sz="18" w:space="0" w:color="000000"/>
-            </w:tcBorders>
-            <w:shd w:val="clear" w:color="auto" w:fill="auto"/>
-          </w:tcPr>
-          <w:p>
-            <w:pPr>
-              <w:pStyle w:val="StandardmitEA"/>
-              <w:jc w:val="center"/>
-              <w:rPr>
-                <w:bCs/>
-              </w:rPr>
-            </w:pPr>
-          </w:p>
-        </w:tc>
-        <w:tc>
-          <w:tcPr>
-            <w:tcW w:w="810" w:type="dxa"/>
-            <w:gridSpan w:val="2"/>
-            <w:tcBorders>
-              <w:top w:val="single" w:sz="4" w:space="0" w:color="000000"/>
-              <w:left w:val="single" w:sz="18" w:space="0" w:color="000000"/>
-              <w:bottom w:val="single" w:sz="4" w:space="0" w:color="000000"/>
-              <w:right w:val="single" w:sz="4" w:space="0" w:color="000000"/>
-            </w:tcBorders>
-            <w:shd w:val="clear" w:color="auto" w:fill="auto"/>
-          </w:tcPr>
-          <w:p>
-            <w:pPr>
-              <w:pStyle w:val="StandardmitEA"/>
-              <w:jc w:val="center"/>
-              <w:rPr>
-                <w:bCs/>
-              </w:rPr>
-            </w:pPr>
-          </w:p>
-        </w:tc>
-        <w:tc>
-          <w:tcPr>
-            <w:tcW w:w="810" w:type="dxa"/>
-            <w:tcBorders>
-              <w:top w:val="single" w:sz="4" w:space="0" w:color="000000"/>
-              <w:left w:val="single" w:sz="4" w:space="0" w:color="000000"/>
-              <w:bottom w:val="single" w:sz="4" w:space="0" w:color="000000"/>
-              <w:right w:val="single" w:sz="18" w:space="0" w:color="000000"/>
-            </w:tcBorders>
-            <w:shd w:val="clear" w:color="auto" w:fill="auto"/>
-          </w:tcPr>
-          <w:p>
-            <w:pPr>
-              <w:pStyle w:val="StandardmitEA"/>
-              <w:jc w:val="center"/>
-              <w:rPr>
-                <w:bCs/>
-              </w:rPr>
-            </w:pPr>
-          </w:p>
-        </w:tc>
-        <w:tc>
-          <w:tcPr>
-            <w:tcW w:w="540" w:type="dxa"/>
-            <w:tcBorders>
-              <w:top w:val="single" w:sz="4" w:space="0" w:color="000000"/>
-              <w:left w:val="single" w:sz="18" w:space="0" w:color="000000"/>
-              <w:bottom w:val="single" w:sz="4" w:space="0" w:color="000000"/>
-              <w:right w:val="single" w:sz="18" w:space="0" w:color="000000"/>
-            </w:tcBorders>
-            <w:shd w:val="clear" w:color="auto" w:fill="auto"/>
-          </w:tcPr>
-          <w:p>
-            <w:pPr>
-              <w:pStyle w:val="StandardmitEA"/>
-              <w:jc w:val="center"/>
-              <w:rPr>
-                <w:bCs/>
-              </w:rPr>
-            </w:pPr>
-          </w:p>
-        </w:tc>
-        <w:tc>
-          <w:tcPr>
-            <w:tcW w:w="936" w:type="dxa"/>
-            <w:tcBorders>
-              <w:top w:val="single" w:sz="4" w:space="0" w:color="000000"/>
-              <w:left w:val="single" w:sz="18" w:space="0" w:color="000000"/>
-              <w:bottom w:val="single" w:sz="4" w:space="0" w:color="000000"/>
-              <w:right w:val="single" w:sz="4" w:space="0" w:color="000000"/>
-            </w:tcBorders>
-            <w:shd w:val="clear" w:color="auto" w:fill="auto"/>
-          </w:tcPr>
-          <w:p>
-            <w:pPr>
-              <w:pStyle w:val="StandardmitEA"/>
-              <w:jc w:val="center"/>
-              <w:rPr>
-                <w:bCs/>
-              </w:rPr>
-            </w:pPr>
-          </w:p>
-        </w:tc>
-        <w:tc>
-          <w:tcPr>
-            <w:tcW w:w="935" w:type="dxa"/>
-            <w:tcBorders>
-              <w:top w:val="single" w:sz="4" w:space="0" w:color="000000"/>
-              <w:left w:val="single" w:sz="4" w:space="0" w:color="000000"/>
-              <w:bottom w:val="single" w:sz="4" w:space="0" w:color="000000"/>
-              <w:right w:val="single" w:sz="18" w:space="0" w:color="000000"/>
-            </w:tcBorders>
-            <w:shd w:val="clear" w:color="auto" w:fill="auto"/>
-          </w:tcPr>
-          <w:p>
-            <w:pPr>
-              <w:pStyle w:val="StandardmitEA"/>
-              <w:jc w:val="center"/>
-              <w:rPr>
-                <w:bCs/>
-              </w:rPr>
-            </w:pPr>
-          </w:p>
-        </w:tc>
-        <w:tc>
-          <w:tcPr>
-            <w:tcW w:w="937" w:type="dxa"/>
-            <w:tcBorders>
-              <w:top w:val="single" w:sz="4" w:space="0" w:color="000000"/>
-              <w:left w:val="single" w:sz="18" w:space="0" w:color="000000"/>
-              <w:bottom w:val="single" w:sz="4" w:space="0" w:color="000000"/>
-              <w:right w:val="single" w:sz="4" w:space="0" w:color="000000"/>
-            </w:tcBorders>
-            <w:shd w:val="clear" w:color="auto" w:fill="auto"/>
-          </w:tcPr>
-          <w:p>
-            <w:pPr>
-              <w:pStyle w:val="StandardmitEA"/>
-              <w:jc w:val="center"/>
-              <w:rPr>
-                <w:bCs/>
-              </w:rPr>
-            </w:pPr>
-          </w:p>
-        </w:tc>
-        <w:tc>
-          <w:tcPr>
-            <w:tcW w:w="936" w:type="dxa"/>
-            <w:gridSpan w:val="2"/>
-            <w:tcBorders>
-              <w:top w:val="single" w:sz="4" w:space="0" w:color="000000"/>
-              <w:left w:val="single" w:sz="4" w:space="0" w:color="000000"/>
-              <w:bottom w:val="single" w:sz="4" w:space="0" w:color="000000"/>
-              <w:right w:val="single" w:sz="4" w:space="0" w:color="000000"/>
-            </w:tcBorders>
-            <w:shd w:val="clear" w:color="auto" w:fill="auto"/>
-          </w:tcPr>
-          <w:p>
-            <w:pPr>
-              <w:pStyle w:val="StandardmitEA"/>
-              <w:jc w:val="center"/>
-              <w:rPr>
-                <w:bCs/>
-              </w:rPr>
-            </w:pPr>
-          </w:p>
-        </w:tc>
-        <w:tc>
-          <w:tcPr>
-            <w:tcW w:w="936" w:type="dxa"/>
-            <w:tcBorders>
-              <w:top w:val="single" w:sz="4" w:space="0" w:color="000000"/>
-              <w:left w:val="single" w:sz="4" w:space="0" w:color="000000"/>
-              <w:bottom w:val="single" w:sz="4" w:space="0" w:color="000000"/>
-              <w:right w:val="single" w:sz="18" w:space="0" w:color="000000"/>
-            </w:tcBorders>
-            <w:shd w:val="clear" w:color="auto" w:fill="auto"/>
-          </w:tcPr>
-          <w:p>
-            <w:pPr>
-              <w:pStyle w:val="StandardmitEA"/>
-              <w:jc w:val="center"/>
-              <w:rPr>
-                <w:bCs/>
-              </w:rPr>
-            </w:pPr>
-          </w:p>
-        </w:tc>
-        <w:tc>
-          <w:tcPr>
-            <w:tcW w:w="2700" w:type="dxa"/>
-            <w:gridSpan w:val="2"/>
-            <w:tcBorders>
-              <w:top w:val="single" w:sz="4" w:space="0" w:color="000000"/>
-              <w:left w:val="single" w:sz="18" w:space="0" w:color="000000"/>
-              <w:bottom w:val="single" w:sz="4" w:space="0" w:color="000000"/>
-              <w:right w:val="single" w:sz="18" w:space="0" w:color="000000"/>
-            </w:tcBorders>
-            <w:shd w:val="clear" w:color="auto" w:fill="auto"/>
-          </w:tcPr>
-          <w:p>
-            <w:pPr>
-              <w:pStyle w:val="StandardmitEA"/>
-              <w:jc w:val="center"/>
-              <w:rPr>
-                <w:bCs/>
-              </w:rPr>
-            </w:pPr>
-          </w:p>
-        </w:tc>
-      </w:tr>
-      <w:tr>
-        <w:tc>
-          <w:tcPr>
-            <w:tcW w:w="336" w:type="dxa"/>
-            <w:tcBorders>
-              <w:top w:val="single" w:sz="4" w:space="0" w:color="000000"/>
-              <w:left w:val="single" w:sz="18" w:space="0" w:color="000000"/>
-              <w:bottom w:val="single" w:sz="4" w:space="0" w:color="000000"/>
-              <w:right w:val="single" w:sz="4" w:space="0" w:color="000000"/>
-            </w:tcBorders>
-            <w:shd w:val="clear" w:color="auto" w:fill="auto"/>
-          </w:tcPr>
-          <w:p>
-            <w:pPr>
-              <w:pStyle w:val="StandardmitEA"/>
-              <w:jc w:val="center"/>
-              <w:rPr>
-                <w:bCs/>
-              </w:rPr>
-            </w:pPr>
-          </w:p>
-        </w:tc>
-        <w:tc>
-          <w:tcPr>
-            <w:tcW w:w="2641" w:type="dxa"/>
-            <w:gridSpan w:val="2"/>
-            <w:tcBorders>
-              <w:top w:val="single" w:sz="4" w:space="0" w:color="000000"/>
-              <w:left w:val="single" w:sz="4" w:space="0" w:color="000000"/>
-              <w:bottom w:val="single" w:sz="4" w:space="0" w:color="000000"/>
-              <w:right w:val="single" w:sz="4" w:space="0" w:color="000000"/>
-            </w:tcBorders>
-            <w:shd w:val="clear" w:color="auto" w:fill="auto"/>
-          </w:tcPr>
-          <w:p>
-            <w:pPr>
-              <w:pStyle w:val="StandardmitEA"/>
-              <w:jc w:val="center"/>
-              <w:rPr>
-                <w:bCs/>
-              </w:rPr>
-            </w:pPr>
-          </w:p>
-        </w:tc>
-        <w:tc>
-          <w:tcPr>
-            <w:tcW w:w="1559" w:type="dxa"/>
-            <w:gridSpan w:val="2"/>
-            <w:tcBorders>
-              <w:top w:val="single" w:sz="4" w:space="0" w:color="000000"/>
-              <w:left w:val="single" w:sz="4" w:space="0" w:color="000000"/>
-              <w:bottom w:val="single" w:sz="4" w:space="0" w:color="000000"/>
-              <w:right w:val="single" w:sz="8" w:space="0" w:color="000000"/>
-            </w:tcBorders>
-            <w:shd w:val="clear" w:color="auto" w:fill="auto"/>
-          </w:tcPr>
-          <w:p>
-            <w:pPr>
-              <w:pStyle w:val="StandardmitEA"/>
-              <w:jc w:val="center"/>
-              <w:rPr>
-                <w:bCs/>
-              </w:rPr>
-            </w:pPr>
-          </w:p>
-        </w:tc>
-        <w:tc>
-          <w:tcPr>
-            <w:tcW w:w="504" w:type="dxa"/>
-            <w:tcBorders>
-              <w:top w:val="single" w:sz="4" w:space="0" w:color="000000"/>
-              <w:left w:val="single" w:sz="8" w:space="0" w:color="000000"/>
-              <w:bottom w:val="single" w:sz="4" w:space="0" w:color="000000"/>
-              <w:right w:val="single" w:sz="18" w:space="0" w:color="000000"/>
-            </w:tcBorders>
-            <w:shd w:val="clear" w:color="auto" w:fill="auto"/>
-          </w:tcPr>
-          <w:p>
-            <w:pPr>
-              <w:pStyle w:val="StandardmitEA"/>
-              <w:jc w:val="center"/>
-              <w:rPr>
-                <w:bCs/>
-              </w:rPr>
-            </w:pPr>
-          </w:p>
-        </w:tc>
-        <w:tc>
-          <w:tcPr>
-            <w:tcW w:w="810" w:type="dxa"/>
-            <w:gridSpan w:val="2"/>
-            <w:tcBorders>
-              <w:top w:val="single" w:sz="4" w:space="0" w:color="000000"/>
-              <w:left w:val="single" w:sz="18" w:space="0" w:color="000000"/>
-              <w:bottom w:val="single" w:sz="4" w:space="0" w:color="000000"/>
-              <w:right w:val="single" w:sz="4" w:space="0" w:color="000000"/>
-            </w:tcBorders>
-            <w:shd w:val="clear" w:color="auto" w:fill="auto"/>
-          </w:tcPr>
-          <w:p>
-            <w:pPr>
-              <w:pStyle w:val="StandardmitEA"/>
-              <w:jc w:val="center"/>
-              <w:rPr>
-                <w:bCs/>
-              </w:rPr>
-            </w:pPr>
-          </w:p>
-        </w:tc>
-        <w:tc>
-          <w:tcPr>
-            <w:tcW w:w="810" w:type="dxa"/>
-            <w:tcBorders>
-              <w:top w:val="single" w:sz="4" w:space="0" w:color="000000"/>
-              <w:left w:val="single" w:sz="4" w:space="0" w:color="000000"/>
-              <w:bottom w:val="single" w:sz="4" w:space="0" w:color="000000"/>
-              <w:right w:val="single" w:sz="18" w:space="0" w:color="000000"/>
-            </w:tcBorders>
-            <w:shd w:val="clear" w:color="auto" w:fill="auto"/>
-          </w:tcPr>
-          <w:p>
-            <w:pPr>
-              <w:pStyle w:val="StandardmitEA"/>
-              <w:jc w:val="center"/>
-              <w:rPr>
-                <w:bCs/>
-              </w:rPr>
-            </w:pPr>
-          </w:p>
-        </w:tc>
-        <w:tc>
-          <w:tcPr>
-            <w:tcW w:w="540" w:type="dxa"/>
-            <w:tcBorders>
-              <w:top w:val="single" w:sz="4" w:space="0" w:color="000000"/>
-              <w:left w:val="single" w:sz="18" w:space="0" w:color="000000"/>
-              <w:bottom w:val="single" w:sz="4" w:space="0" w:color="000000"/>
-              <w:right w:val="single" w:sz="18" w:space="0" w:color="000000"/>
-            </w:tcBorders>
-            <w:shd w:val="clear" w:color="auto" w:fill="auto"/>
-          </w:tcPr>
-          <w:p>
-            <w:pPr>
-              <w:pStyle w:val="StandardmitEA"/>
-              <w:jc w:val="center"/>
-              <w:rPr>
-                <w:bCs/>
-              </w:rPr>
-            </w:pPr>
-          </w:p>
-        </w:tc>
-        <w:tc>
-          <w:tcPr>
-            <w:tcW w:w="936" w:type="dxa"/>
-            <w:tcBorders>
-              <w:top w:val="single" w:sz="4" w:space="0" w:color="000000"/>
-              <w:left w:val="single" w:sz="18" w:space="0" w:color="000000"/>
-              <w:bottom w:val="single" w:sz="4" w:space="0" w:color="000000"/>
-              <w:right w:val="single" w:sz="4" w:space="0" w:color="000000"/>
-            </w:tcBorders>
-            <w:shd w:val="clear" w:color="auto" w:fill="auto"/>
-          </w:tcPr>
-          <w:p>
-            <w:pPr>
-              <w:pStyle w:val="StandardmitEA"/>
-              <w:jc w:val="center"/>
-              <w:rPr>
-                <w:bCs/>
-              </w:rPr>
-            </w:pPr>
-          </w:p>
-        </w:tc>
-        <w:tc>
-          <w:tcPr>
-            <w:tcW w:w="935" w:type="dxa"/>
-            <w:tcBorders>
-              <w:top w:val="single" w:sz="4" w:space="0" w:color="000000"/>
-              <w:left w:val="single" w:sz="4" w:space="0" w:color="000000"/>
-              <w:bottom w:val="single" w:sz="4" w:space="0" w:color="000000"/>
-              <w:right w:val="single" w:sz="18" w:space="0" w:color="000000"/>
-            </w:tcBorders>
-            <w:shd w:val="clear" w:color="auto" w:fill="auto"/>
-          </w:tcPr>
-          <w:p>
-            <w:pPr>
-              <w:pStyle w:val="StandardmitEA"/>
-              <w:jc w:val="center"/>
-              <w:rPr>
-                <w:bCs/>
-              </w:rPr>
-            </w:pPr>
-          </w:p>
-        </w:tc>
-        <w:tc>
-          <w:tcPr>
-            <w:tcW w:w="937" w:type="dxa"/>
-            <w:tcBorders>
-              <w:top w:val="single" w:sz="4" w:space="0" w:color="000000"/>
-              <w:left w:val="single" w:sz="18" w:space="0" w:color="000000"/>
-              <w:bottom w:val="single" w:sz="4" w:space="0" w:color="000000"/>
-              <w:right w:val="single" w:sz="4" w:space="0" w:color="000000"/>
-            </w:tcBorders>
-            <w:shd w:val="clear" w:color="auto" w:fill="auto"/>
-          </w:tcPr>
-          <w:p>
-            <w:pPr>
-              <w:pStyle w:val="StandardmitEA"/>
-              <w:jc w:val="center"/>
-              <w:rPr>
-                <w:bCs/>
-              </w:rPr>
-            </w:pPr>
-          </w:p>
-        </w:tc>
-        <w:tc>
-          <w:tcPr>
-            <w:tcW w:w="936" w:type="dxa"/>
-            <w:gridSpan w:val="2"/>
-            <w:tcBorders>
-              <w:top w:val="single" w:sz="4" w:space="0" w:color="000000"/>
-              <w:left w:val="single" w:sz="4" w:space="0" w:color="000000"/>
-              <w:bottom w:val="single" w:sz="4" w:space="0" w:color="000000"/>
-              <w:right w:val="single" w:sz="4" w:space="0" w:color="000000"/>
-            </w:tcBorders>
-            <w:shd w:val="clear" w:color="auto" w:fill="auto"/>
-          </w:tcPr>
-          <w:p>
-            <w:pPr>
-              <w:pStyle w:val="StandardmitEA"/>
-              <w:jc w:val="center"/>
-              <w:rPr>
-                <w:bCs/>
-              </w:rPr>
-            </w:pPr>
-          </w:p>
-        </w:tc>
-        <w:tc>
-          <w:tcPr>
-            <w:tcW w:w="936" w:type="dxa"/>
-            <w:tcBorders>
-              <w:top w:val="single" w:sz="4" w:space="0" w:color="000000"/>
-              <w:left w:val="single" w:sz="4" w:space="0" w:color="000000"/>
-              <w:bottom w:val="single" w:sz="4" w:space="0" w:color="000000"/>
-              <w:right w:val="single" w:sz="18" w:space="0" w:color="000000"/>
-            </w:tcBorders>
-            <w:shd w:val="clear" w:color="auto" w:fill="auto"/>
-          </w:tcPr>
-          <w:p>
-            <w:pPr>
-              <w:pStyle w:val="StandardmitEA"/>
-              <w:jc w:val="center"/>
-              <w:rPr>
-                <w:bCs/>
-              </w:rPr>
-            </w:pPr>
-          </w:p>
-        </w:tc>
-        <w:tc>
-          <w:tcPr>
-            <w:tcW w:w="2700" w:type="dxa"/>
-            <w:gridSpan w:val="2"/>
-            <w:tcBorders>
-              <w:top w:val="single" w:sz="4" w:space="0" w:color="000000"/>
-              <w:left w:val="single" w:sz="18" w:space="0" w:color="000000"/>
-              <w:bottom w:val="single" w:sz="4" w:space="0" w:color="000000"/>
-              <w:right w:val="single" w:sz="18" w:space="0" w:color="000000"/>
-            </w:tcBorders>
-            <w:shd w:val="clear" w:color="auto" w:fill="auto"/>
-          </w:tcPr>
-          <w:p>
-            <w:pPr>
-              <w:pStyle w:val="StandardmitEA"/>
-              <w:jc w:val="center"/>
-              <w:rPr>
-                <w:bCs/>
-              </w:rPr>
-            </w:pPr>
-          </w:p>
-        </w:tc>
-      </w:tr>
-      <w:tr>
-        <w:tc>
-          <w:tcPr>
-            <w:tcW w:w="336" w:type="dxa"/>
-            <w:tcBorders>
-              <w:top w:val="single" w:sz="4" w:space="0" w:color="000000"/>
-              <w:left w:val="single" w:sz="18" w:space="0" w:color="000000"/>
-              <w:bottom w:val="single" w:sz="12" w:space="0" w:color="000000"/>
-              <w:right w:val="single" w:sz="4" w:space="0" w:color="000000"/>
-            </w:tcBorders>
-            <w:shd w:val="clear" w:color="auto" w:fill="auto"/>
-          </w:tcPr>
-          <w:p>
-            <w:pPr>
-              <w:pStyle w:val="StandardmitEA"/>
-              <w:jc w:val="center"/>
-              <w:rPr>
-                <w:bCs/>
-              </w:rPr>
-            </w:pPr>
-          </w:p>
-        </w:tc>
-        <w:tc>
-          <w:tcPr>
-            <w:tcW w:w="2641" w:type="dxa"/>
-            <w:gridSpan w:val="2"/>
-            <w:tcBorders>
-              <w:top w:val="single" w:sz="4" w:space="0" w:color="000000"/>
-              <w:left w:val="single" w:sz="4" w:space="0" w:color="000000"/>
-              <w:bottom w:val="single" w:sz="12" w:space="0" w:color="000000"/>
-              <w:right w:val="single" w:sz="8" w:space="0" w:color="000000"/>
-            </w:tcBorders>
-            <w:shd w:val="clear" w:color="auto" w:fill="auto"/>
-          </w:tcPr>
-          <w:p>
-            <w:pPr>
-              <w:pStyle w:val="StandardmitEA"/>
-              <w:jc w:val="center"/>
-              <w:rPr>
-                <w:bCs/>
-              </w:rPr>
-            </w:pPr>
-          </w:p>
-        </w:tc>
-        <w:tc>
-          <w:tcPr>
-            <w:tcW w:w="1559" w:type="dxa"/>
-            <w:gridSpan w:val="2"/>
-            <w:tcBorders>
-              <w:top w:val="single" w:sz="4" w:space="0" w:color="000000"/>
-              <w:left w:val="single" w:sz="8" w:space="0" w:color="000000"/>
-              <w:bottom w:val="single" w:sz="12" w:space="0" w:color="000000"/>
-              <w:right w:val="single" w:sz="4" w:space="0" w:color="000000"/>
-            </w:tcBorders>
-            <w:shd w:val="clear" w:color="auto" w:fill="auto"/>
-          </w:tcPr>
-          <w:p>
-            <w:pPr>
-              <w:pStyle w:val="StandardmitEA"/>
-              <w:jc w:val="center"/>
-              <w:rPr>
-                <w:bCs/>
-              </w:rPr>
-            </w:pPr>
-          </w:p>
-        </w:tc>
-        <w:tc>
-          <w:tcPr>
-            <w:tcW w:w="504" w:type="dxa"/>
-            <w:tcBorders>
-              <w:top w:val="single" w:sz="4" w:space="0" w:color="000000"/>
-              <w:left w:val="single" w:sz="4" w:space="0" w:color="000000"/>
-              <w:bottom w:val="single" w:sz="12" w:space="0" w:color="000000"/>
-              <w:right w:val="single" w:sz="18" w:space="0" w:color="000000"/>
-            </w:tcBorders>
-            <w:shd w:val="clear" w:color="auto" w:fill="auto"/>
-          </w:tcPr>
-          <w:p>
-            <w:pPr>
-              <w:pStyle w:val="StandardmitEA"/>
-              <w:jc w:val="center"/>
-              <w:rPr>
-                <w:bCs/>
-              </w:rPr>
-            </w:pPr>
-          </w:p>
-        </w:tc>
-        <w:tc>
-          <w:tcPr>
-            <w:tcW w:w="810" w:type="dxa"/>
-            <w:gridSpan w:val="2"/>
-            <w:tcBorders>
-              <w:top w:val="single" w:sz="4" w:space="0" w:color="000000"/>
-              <w:left w:val="single" w:sz="18" w:space="0" w:color="000000"/>
-              <w:bottom w:val="single" w:sz="12" w:space="0" w:color="000000"/>
-              <w:right w:val="single" w:sz="4" w:space="0" w:color="000000"/>
-            </w:tcBorders>
-            <w:shd w:val="clear" w:color="auto" w:fill="auto"/>
-          </w:tcPr>
-          <w:p>
-            <w:pPr>
-              <w:pStyle w:val="StandardmitEA"/>
-              <w:jc w:val="center"/>
-              <w:rPr>
-                <w:bCs/>
-              </w:rPr>
-            </w:pPr>
-          </w:p>
-        </w:tc>
-        <w:tc>
-          <w:tcPr>
-            <w:tcW w:w="810" w:type="dxa"/>
-            <w:tcBorders>
-              <w:top w:val="single" w:sz="4" w:space="0" w:color="000000"/>
-              <w:left w:val="single" w:sz="4" w:space="0" w:color="000000"/>
-              <w:bottom w:val="single" w:sz="12" w:space="0" w:color="000000"/>
-              <w:right w:val="single" w:sz="18" w:space="0" w:color="000000"/>
-            </w:tcBorders>
-            <w:shd w:val="clear" w:color="auto" w:fill="auto"/>
-          </w:tcPr>
-          <w:p>
-            <w:pPr>
-              <w:pStyle w:val="StandardmitEA"/>
-              <w:jc w:val="center"/>
-              <w:rPr>
-                <w:bCs/>
-              </w:rPr>
-            </w:pPr>
-          </w:p>
-        </w:tc>
-        <w:tc>
-          <w:tcPr>
-            <w:tcW w:w="540" w:type="dxa"/>
-            <w:tcBorders>
-              <w:top w:val="single" w:sz="4" w:space="0" w:color="000000"/>
-              <w:left w:val="single" w:sz="18" w:space="0" w:color="000000"/>
-              <w:bottom w:val="single" w:sz="12" w:space="0" w:color="000000"/>
-              <w:right w:val="single" w:sz="18" w:space="0" w:color="000000"/>
-            </w:tcBorders>
-            <w:shd w:val="clear" w:color="auto" w:fill="auto"/>
-          </w:tcPr>
-          <w:p>
-            <w:pPr>
-              <w:pStyle w:val="StandardmitEA"/>
-              <w:jc w:val="center"/>
-              <w:rPr>
-                <w:bCs/>
-              </w:rPr>
-            </w:pPr>
-          </w:p>
-        </w:tc>
-        <w:tc>
-          <w:tcPr>
-            <w:tcW w:w="936" w:type="dxa"/>
-            <w:tcBorders>
-              <w:top w:val="single" w:sz="4" w:space="0" w:color="000000"/>
-              <w:left w:val="single" w:sz="18" w:space="0" w:color="000000"/>
-              <w:bottom w:val="single" w:sz="12" w:space="0" w:color="000000"/>
-              <w:right w:val="single" w:sz="4" w:space="0" w:color="000000"/>
-            </w:tcBorders>
-            <w:shd w:val="clear" w:color="auto" w:fill="auto"/>
-          </w:tcPr>
-          <w:p>
-            <w:pPr>
-              <w:pStyle w:val="StandardmitEA"/>
-              <w:jc w:val="center"/>
-              <w:rPr>
-                <w:bCs/>
-              </w:rPr>
-            </w:pPr>
-          </w:p>
-        </w:tc>
-        <w:tc>
-          <w:tcPr>
-            <w:tcW w:w="935" w:type="dxa"/>
-            <w:tcBorders>
-              <w:top w:val="single" w:sz="4" w:space="0" w:color="000000"/>
-              <w:left w:val="single" w:sz="4" w:space="0" w:color="000000"/>
-              <w:bottom w:val="single" w:sz="12" w:space="0" w:color="000000"/>
-              <w:right w:val="single" w:sz="18" w:space="0" w:color="000000"/>
-            </w:tcBorders>
-            <w:shd w:val="clear" w:color="auto" w:fill="auto"/>
-          </w:tcPr>
-          <w:p>
-            <w:pPr>
-              <w:pStyle w:val="StandardmitEA"/>
-              <w:jc w:val="center"/>
-              <w:rPr>
-                <w:bCs/>
-              </w:rPr>
-            </w:pPr>
-          </w:p>
-        </w:tc>
-        <w:tc>
-          <w:tcPr>
-            <w:tcW w:w="937" w:type="dxa"/>
-            <w:tcBorders>
-              <w:top w:val="single" w:sz="4" w:space="0" w:color="000000"/>
-              <w:left w:val="single" w:sz="18" w:space="0" w:color="000000"/>
-              <w:bottom w:val="single" w:sz="12" w:space="0" w:color="000000"/>
-              <w:right w:val="single" w:sz="4" w:space="0" w:color="000000"/>
-            </w:tcBorders>
-            <w:shd w:val="clear" w:color="auto" w:fill="auto"/>
-          </w:tcPr>
-          <w:p>
-            <w:pPr>
-              <w:pStyle w:val="StandardmitEA"/>
-              <w:jc w:val="center"/>
-              <w:rPr>
-                <w:bCs/>
-              </w:rPr>
-            </w:pPr>
-          </w:p>
-        </w:tc>
-        <w:tc>
-          <w:tcPr>
-            <w:tcW w:w="936" w:type="dxa"/>
-            <w:gridSpan w:val="2"/>
-            <w:tcBorders>
-              <w:top w:val="single" w:sz="4" w:space="0" w:color="000000"/>
-              <w:left w:val="single" w:sz="4" w:space="0" w:color="000000"/>
-              <w:bottom w:val="single" w:sz="12" w:space="0" w:color="000000"/>
-              <w:right w:val="single" w:sz="4" w:space="0" w:color="000000"/>
-            </w:tcBorders>
-            <w:shd w:val="clear" w:color="auto" w:fill="auto"/>
-          </w:tcPr>
-          <w:p>
-            <w:pPr>
-              <w:pStyle w:val="StandardmitEA"/>
-              <w:jc w:val="center"/>
-              <w:rPr>
-                <w:bCs/>
-              </w:rPr>
-            </w:pPr>
-          </w:p>
-        </w:tc>
-        <w:tc>
-          <w:tcPr>
-            <w:tcW w:w="936" w:type="dxa"/>
-            <w:tcBorders>
-              <w:top w:val="single" w:sz="4" w:space="0" w:color="000000"/>
-              <w:left w:val="single" w:sz="4" w:space="0" w:color="000000"/>
-              <w:bottom w:val="single" w:sz="12" w:space="0" w:color="000000"/>
-              <w:right w:val="single" w:sz="18" w:space="0" w:color="000000"/>
-            </w:tcBorders>
-            <w:shd w:val="clear" w:color="auto" w:fill="auto"/>
-          </w:tcPr>
-          <w:p>
-            <w:pPr>
-              <w:pStyle w:val="StandardmitEA"/>
-              <w:jc w:val="center"/>
-              <w:rPr>
-                <w:bCs/>
-              </w:rPr>
-            </w:pPr>
-          </w:p>
-        </w:tc>
-        <w:tc>
-          <w:tcPr>
-            <w:tcW w:w="2700" w:type="dxa"/>
-            <w:gridSpan w:val="2"/>
-            <w:tcBorders>
-              <w:top w:val="single" w:sz="4" w:space="0" w:color="000000"/>
-              <w:left w:val="single" w:sz="18" w:space="0" w:color="000000"/>
-              <w:bottom w:val="single" w:sz="12" w:space="0" w:color="000000"/>
+        <w:trPr>
+          <w:trHeight w:val="375"/>
+        </w:trPr>
+        <w:tc>
+          <w:tcPr>
+            <w:tcW w:w="342" w:type="dxa"/>
+            <w:tcBorders>
+              <w:top w:val="single" w:sz="4" w:space="0" w:color="000000"/>
+              <w:left w:val="single" w:sz="18" w:space="0" w:color="000000"/>
+              <w:bottom w:val="single" w:sz="4" w:space="0" w:color="000000"/>
+              <w:right w:val="single" w:sz="4" w:space="0" w:color="000000"/>
+            </w:tcBorders>
+            <w:shd w:val="clear" w:color="auto" w:fill="auto"/>
+          </w:tcPr>
+          <w:p>
+            <w:pPr>
+              <w:pStyle w:val="StandardmitEA"/>
+              <w:jc w:val="center"/>
+              <w:rPr>
+                <w:bCs/>
+              </w:rPr>
+            </w:pPr>
+          </w:p>
+        </w:tc>
+        <w:tc>
+          <w:tcPr>
+            <w:tcW w:w="2690" w:type="dxa"/>
+            <w:gridSpan w:val="2"/>
+            <w:tcBorders>
+              <w:top w:val="single" w:sz="4" w:space="0" w:color="000000"/>
+              <w:left w:val="single" w:sz="4" w:space="0" w:color="000000"/>
+              <w:bottom w:val="single" w:sz="4" w:space="0" w:color="000000"/>
+              <w:right w:val="single" w:sz="4" w:space="0" w:color="000000"/>
+            </w:tcBorders>
+            <w:shd w:val="clear" w:color="auto" w:fill="auto"/>
+          </w:tcPr>
+          <w:p>
+            <w:pPr>
+              <w:pStyle w:val="StandardmitEA"/>
+              <w:jc w:val="center"/>
+              <w:rPr>
+                <w:bCs/>
+              </w:rPr>
+            </w:pPr>
+          </w:p>
+        </w:tc>
+        <w:tc>
+          <w:tcPr>
+            <w:tcW w:w="1588" w:type="dxa"/>
+            <w:gridSpan w:val="2"/>
+            <w:tcBorders>
+              <w:top w:val="single" w:sz="4" w:space="0" w:color="000000"/>
+              <w:left w:val="single" w:sz="4" w:space="0" w:color="000000"/>
+              <w:bottom w:val="single" w:sz="4" w:space="0" w:color="000000"/>
+              <w:right w:val="single" w:sz="4" w:space="0" w:color="000000"/>
+            </w:tcBorders>
+            <w:shd w:val="clear" w:color="auto" w:fill="auto"/>
+          </w:tcPr>
+          <w:p>
+            <w:pPr>
+              <w:pStyle w:val="StandardmitEA"/>
+              <w:jc w:val="center"/>
+              <w:rPr>
+                <w:bCs/>
+              </w:rPr>
+            </w:pPr>
+          </w:p>
+        </w:tc>
+        <w:tc>
+          <w:tcPr>
+            <w:tcW w:w="513" w:type="dxa"/>
+            <w:tcBorders>
+              <w:top w:val="single" w:sz="4" w:space="0" w:color="000000"/>
+              <w:left w:val="single" w:sz="4" w:space="0" w:color="000000"/>
+              <w:bottom w:val="single" w:sz="4" w:space="0" w:color="000000"/>
+              <w:right w:val="single" w:sz="18" w:space="0" w:color="000000"/>
+            </w:tcBorders>
+            <w:shd w:val="clear" w:color="auto" w:fill="auto"/>
+          </w:tcPr>
+          <w:p>
+            <w:pPr>
+              <w:pStyle w:val="StandardmitEA"/>
+              <w:jc w:val="center"/>
+              <w:rPr>
+                <w:bCs/>
+              </w:rPr>
+            </w:pPr>
+          </w:p>
+        </w:tc>
+        <w:tc>
+          <w:tcPr>
+            <w:tcW w:w="963" w:type="dxa"/>
+            <w:gridSpan w:val="2"/>
+            <w:tcBorders>
+              <w:top w:val="single" w:sz="4" w:space="0" w:color="000000"/>
+              <w:left w:val="single" w:sz="18" w:space="0" w:color="000000"/>
+              <w:bottom w:val="single" w:sz="4" w:space="0" w:color="000000"/>
+              <w:right w:val="single" w:sz="4" w:space="0" w:color="000000"/>
+            </w:tcBorders>
+            <w:shd w:val="clear" w:color="auto" w:fill="auto"/>
+          </w:tcPr>
+          <w:p>
+            <w:pPr>
+              <w:pStyle w:val="StandardmitEA"/>
+              <w:jc w:val="center"/>
+              <w:rPr>
+                <w:bCs/>
+              </w:rPr>
+            </w:pPr>
+          </w:p>
+        </w:tc>
+        <w:tc>
+          <w:tcPr>
+            <w:tcW w:w="687" w:type="dxa"/>
+            <w:tcBorders>
+              <w:top w:val="single" w:sz="4" w:space="0" w:color="000000"/>
+              <w:left w:val="single" w:sz="4" w:space="0" w:color="000000"/>
+              <w:bottom w:val="single" w:sz="4" w:space="0" w:color="000000"/>
+              <w:right w:val="single" w:sz="18" w:space="0" w:color="000000"/>
+            </w:tcBorders>
+            <w:shd w:val="clear" w:color="auto" w:fill="auto"/>
+          </w:tcPr>
+          <w:p>
+            <w:pPr>
+              <w:pStyle w:val="StandardmitEA"/>
+              <w:jc w:val="center"/>
+              <w:rPr>
+                <w:bCs/>
+              </w:rPr>
+            </w:pPr>
+          </w:p>
+        </w:tc>
+        <w:tc>
+          <w:tcPr>
+            <w:tcW w:w="551" w:type="dxa"/>
+            <w:tcBorders>
+              <w:top w:val="single" w:sz="4" w:space="0" w:color="000000"/>
+              <w:left w:val="single" w:sz="18" w:space="0" w:color="000000"/>
+              <w:bottom w:val="single" w:sz="4" w:space="0" w:color="000000"/>
+              <w:right w:val="single" w:sz="18" w:space="0" w:color="000000"/>
+            </w:tcBorders>
+            <w:shd w:val="clear" w:color="auto" w:fill="auto"/>
+          </w:tcPr>
+          <w:p>
+            <w:pPr>
+              <w:pStyle w:val="StandardmitEA"/>
+              <w:jc w:val="center"/>
+              <w:rPr>
+                <w:bCs/>
+              </w:rPr>
+            </w:pPr>
+          </w:p>
+        </w:tc>
+        <w:tc>
+          <w:tcPr>
+            <w:tcW w:w="953" w:type="dxa"/>
+            <w:tcBorders>
+              <w:top w:val="single" w:sz="4" w:space="0" w:color="000000"/>
+              <w:left w:val="single" w:sz="18" w:space="0" w:color="000000"/>
+              <w:bottom w:val="single" w:sz="4" w:space="0" w:color="000000"/>
+              <w:right w:val="single" w:sz="4" w:space="0" w:color="000000"/>
+            </w:tcBorders>
+            <w:shd w:val="clear" w:color="auto" w:fill="auto"/>
+          </w:tcPr>
+          <w:p>
+            <w:pPr>
+              <w:pStyle w:val="StandardmitEA"/>
+              <w:jc w:val="center"/>
+              <w:rPr>
+                <w:bCs/>
+              </w:rPr>
+            </w:pPr>
+          </w:p>
+        </w:tc>
+        <w:tc>
+          <w:tcPr>
+            <w:tcW w:w="953" w:type="dxa"/>
+            <w:tcBorders>
+              <w:top w:val="single" w:sz="4" w:space="0" w:color="000000"/>
+              <w:left w:val="single" w:sz="4" w:space="0" w:color="000000"/>
+              <w:bottom w:val="single" w:sz="4" w:space="0" w:color="000000"/>
+              <w:right w:val="single" w:sz="18" w:space="0" w:color="000000"/>
+            </w:tcBorders>
+            <w:shd w:val="clear" w:color="auto" w:fill="auto"/>
+          </w:tcPr>
+          <w:p>
+            <w:pPr>
+              <w:pStyle w:val="StandardmitEA"/>
+              <w:jc w:val="center"/>
+              <w:rPr>
+                <w:bCs/>
+              </w:rPr>
+            </w:pPr>
+          </w:p>
+        </w:tc>
+        <w:tc>
+          <w:tcPr>
+            <w:tcW w:w="954" w:type="dxa"/>
+            <w:tcBorders>
+              <w:top w:val="single" w:sz="4" w:space="0" w:color="000000"/>
+              <w:left w:val="single" w:sz="18" w:space="0" w:color="000000"/>
+              <w:bottom w:val="single" w:sz="4" w:space="0" w:color="000000"/>
+              <w:right w:val="single" w:sz="4" w:space="0" w:color="000000"/>
+            </w:tcBorders>
+            <w:shd w:val="clear" w:color="auto" w:fill="auto"/>
+          </w:tcPr>
+          <w:p>
+            <w:pPr>
+              <w:pStyle w:val="StandardmitEA"/>
+              <w:jc w:val="center"/>
+              <w:rPr>
+                <w:bCs/>
+              </w:rPr>
+            </w:pPr>
+          </w:p>
+        </w:tc>
+        <w:tc>
+          <w:tcPr>
+            <w:tcW w:w="953" w:type="dxa"/>
+            <w:gridSpan w:val="2"/>
+            <w:tcBorders>
+              <w:top w:val="single" w:sz="4" w:space="0" w:color="000000"/>
+              <w:left w:val="single" w:sz="4" w:space="0" w:color="000000"/>
+              <w:bottom w:val="single" w:sz="4" w:space="0" w:color="000000"/>
+              <w:right w:val="single" w:sz="4" w:space="0" w:color="000000"/>
+            </w:tcBorders>
+            <w:shd w:val="clear" w:color="auto" w:fill="auto"/>
+          </w:tcPr>
+          <w:p>
+            <w:pPr>
+              <w:pStyle w:val="StandardmitEA"/>
+              <w:jc w:val="center"/>
+              <w:rPr>
+                <w:bCs/>
+              </w:rPr>
+            </w:pPr>
+          </w:p>
+        </w:tc>
+        <w:tc>
+          <w:tcPr>
+            <w:tcW w:w="954" w:type="dxa"/>
+            <w:tcBorders>
+              <w:top w:val="single" w:sz="4" w:space="0" w:color="000000"/>
+              <w:left w:val="single" w:sz="4" w:space="0" w:color="000000"/>
+              <w:bottom w:val="single" w:sz="4" w:space="0" w:color="000000"/>
+              <w:right w:val="single" w:sz="18" w:space="0" w:color="000000"/>
+            </w:tcBorders>
+            <w:shd w:val="clear" w:color="auto" w:fill="auto"/>
+          </w:tcPr>
+          <w:p>
+            <w:pPr>
+              <w:pStyle w:val="StandardmitEA"/>
+              <w:jc w:val="center"/>
+              <w:rPr>
+                <w:bCs/>
+              </w:rPr>
+            </w:pPr>
+          </w:p>
+        </w:tc>
+        <w:tc>
+          <w:tcPr>
+            <w:tcW w:w="2751" w:type="dxa"/>
+            <w:gridSpan w:val="2"/>
+            <w:tcBorders>
+              <w:top w:val="single" w:sz="4" w:space="0" w:color="000000"/>
+              <w:left w:val="single" w:sz="18" w:space="0" w:color="000000"/>
+              <w:bottom w:val="single" w:sz="4" w:space="0" w:color="000000"/>
               <w:right w:val="single" w:sz="18" w:space="0" w:color="000000"/>
             </w:tcBorders>
             <w:shd w:val="clear" w:color="auto" w:fill="auto"/>
@@ -7920,7 +7264,7 @@
   <a:extraClrSchemeLst/>
   <a:extLst>
     <a:ext uri="{05A4C25C-085E-4340-85A3-A5531E510DB2}">
-      <thm15:themeFamily xmlns="" xmlns:thm15="http://schemas.microsoft.com/office/thememl/2012/main" name="Office Theme" id="{62F939B6-93AF-4DB8-9C6B-D6C7DFDC589F}" vid="{4A3C46E8-61CC-4603-A589-7422A47A8E4A}"/>
+      <thm15:themeFamily xmlns:thm15="http://schemas.microsoft.com/office/thememl/2012/main" xmlns="" name="Office Theme" id="{62F939B6-93AF-4DB8-9C6B-D6C7DFDC589F}" vid="{4A3C46E8-61CC-4603-A589-7422A47A8E4A}"/>
     </a:ext>
   </a:extLst>
 </a:theme>
@@ -7931,7 +7275,7 @@
 </file>
 
 <file path=customXml/itemProps1.xml><?xml version="1.0" encoding="utf-8"?>
-<ds:datastoreItem xmlns:ds="http://schemas.openxmlformats.org/officeDocument/2006/customXml" ds:itemID="{08DACA27-8348-4B2B-9694-7B10FBA4B24E}">
+<ds:datastoreItem xmlns:ds="http://schemas.openxmlformats.org/officeDocument/2006/customXml" ds:itemID="{6B65BD98-2E46-474A-A315-5434D856876D}">
   <ds:schemaRefs>
     <ds:schemaRef ds:uri="http://schemas.openxmlformats.org/officeDocument/2006/bibliography"/>
   </ds:schemaRefs>

--- a/Doku/Projektstatusbericht v1-1.docx
+++ b/Doku/Projektstatusbericht v1-1.docx
@@ -273,6 +273,12 @@
                 <w:lang w:val="en-US"/>
               </w:rPr>
             </w:pPr>
+            <w:r>
+              <w:rPr>
+                <w:lang w:val="en-US"/>
+              </w:rPr>
+              <w:t>E- Mood Tracker - Stimmungstagebuch</w:t>
+            </w:r>
           </w:p>
         </w:tc>
         <w:tc>
@@ -2179,12 +2185,12 @@
           <w:tcPr>
             <w:tcW w:w="342" w:type="dxa"/>
             <w:tcBorders>
-              <w:top w:val="single" w:sz="4" w:space="0" w:color="000000"/>
-              <w:left w:val="single" w:sz="18" w:space="0" w:color="000000"/>
-              <w:bottom w:val="single" w:sz="4" w:space="0" w:color="000000"/>
-              <w:right w:val="single" w:sz="4" w:space="0" w:color="000000"/>
-            </w:tcBorders>
-            <w:shd w:val="clear" w:color="auto" w:fill="auto"/>
+              <w:top w:val="single" w:sz="18" w:space="0" w:color="000000"/>
+              <w:left w:val="single" w:sz="18" w:space="0" w:color="000000"/>
+              <w:bottom w:val="single" w:sz="4" w:space="0" w:color="000000"/>
+              <w:right w:val="single" w:sz="4" w:space="0" w:color="000000"/>
+            </w:tcBorders>
+            <w:shd w:val="clear" w:color="auto" w:fill="C5E0B3" w:themeFill="accent6" w:themeFillTint="66"/>
           </w:tcPr>
           <w:p>
             <w:pPr>
@@ -2207,12 +2213,12 @@
             <w:tcW w:w="2690" w:type="dxa"/>
             <w:gridSpan w:val="2"/>
             <w:tcBorders>
-              <w:top w:val="single" w:sz="4" w:space="0" w:color="000000"/>
-              <w:left w:val="single" w:sz="4" w:space="0" w:color="000000"/>
-              <w:bottom w:val="single" w:sz="4" w:space="0" w:color="000000"/>
-              <w:right w:val="single" w:sz="4" w:space="0" w:color="000000"/>
-            </w:tcBorders>
-            <w:shd w:val="clear" w:color="auto" w:fill="auto"/>
+              <w:top w:val="single" w:sz="18" w:space="0" w:color="000000"/>
+              <w:left w:val="single" w:sz="4" w:space="0" w:color="000000"/>
+              <w:bottom w:val="single" w:sz="4" w:space="0" w:color="000000"/>
+              <w:right w:val="single" w:sz="4" w:space="0" w:color="000000"/>
+            </w:tcBorders>
+            <w:shd w:val="clear" w:color="auto" w:fill="C5E0B3" w:themeFill="accent6" w:themeFillTint="66"/>
           </w:tcPr>
           <w:p>
             <w:pPr>
@@ -2235,12 +2241,12 @@
             <w:tcW w:w="1588" w:type="dxa"/>
             <w:gridSpan w:val="2"/>
             <w:tcBorders>
-              <w:top w:val="single" w:sz="4" w:space="0" w:color="000000"/>
+              <w:top w:val="single" w:sz="18" w:space="0" w:color="000000"/>
               <w:left w:val="single" w:sz="4" w:space="0" w:color="000000"/>
               <w:bottom w:val="single" w:sz="4" w:space="0" w:color="000000"/>
               <w:right w:val="single" w:sz="8" w:space="0" w:color="000000"/>
             </w:tcBorders>
-            <w:shd w:val="clear" w:color="auto" w:fill="auto"/>
+            <w:shd w:val="clear" w:color="auto" w:fill="C5E0B3" w:themeFill="accent6" w:themeFillTint="66"/>
           </w:tcPr>
           <w:p>
             <w:pPr>
@@ -2262,12 +2268,12 @@
           <w:tcPr>
             <w:tcW w:w="513" w:type="dxa"/>
             <w:tcBorders>
-              <w:top w:val="single" w:sz="4" w:space="0" w:color="000000"/>
+              <w:top w:val="single" w:sz="18" w:space="0" w:color="000000"/>
               <w:left w:val="single" w:sz="8" w:space="0" w:color="000000"/>
               <w:bottom w:val="single" w:sz="4" w:space="0" w:color="000000"/>
               <w:right w:val="single" w:sz="18" w:space="0" w:color="000000"/>
             </w:tcBorders>
-            <w:shd w:val="clear" w:color="auto" w:fill="auto"/>
+            <w:shd w:val="clear" w:color="auto" w:fill="C5E0B3" w:themeFill="accent6" w:themeFillTint="66"/>
           </w:tcPr>
           <w:p>
             <w:pPr>
@@ -2282,6 +2288,12 @@
                 <w:bCs/>
               </w:rPr>
               <w:t>100</w:t>
+            </w:r>
+            <w:r>
+              <w:rPr>
+                <w:bCs/>
+              </w:rPr>
+              <w:t>%</w:t>
             </w:r>
           </w:p>
         </w:tc>
@@ -2290,12 +2302,12 @@
             <w:tcW w:w="963" w:type="dxa"/>
             <w:gridSpan w:val="2"/>
             <w:tcBorders>
-              <w:top w:val="single" w:sz="4" w:space="0" w:color="000000"/>
-              <w:left w:val="single" w:sz="18" w:space="0" w:color="000000"/>
-              <w:bottom w:val="single" w:sz="4" w:space="0" w:color="000000"/>
-              <w:right w:val="single" w:sz="4" w:space="0" w:color="000000"/>
-            </w:tcBorders>
-            <w:shd w:val="clear" w:color="auto" w:fill="auto"/>
+              <w:top w:val="single" w:sz="18" w:space="0" w:color="000000"/>
+              <w:left w:val="single" w:sz="18" w:space="0" w:color="000000"/>
+              <w:bottom w:val="single" w:sz="4" w:space="0" w:color="000000"/>
+              <w:right w:val="single" w:sz="4" w:space="0" w:color="000000"/>
+            </w:tcBorders>
+            <w:shd w:val="clear" w:color="auto" w:fill="C5E0B3" w:themeFill="accent6" w:themeFillTint="66"/>
           </w:tcPr>
           <w:p>
             <w:pPr>
@@ -2317,33 +2329,39 @@
           <w:tcPr>
             <w:tcW w:w="687" w:type="dxa"/>
             <w:tcBorders>
-              <w:top w:val="single" w:sz="4" w:space="0" w:color="000000"/>
-              <w:left w:val="single" w:sz="4" w:space="0" w:color="000000"/>
-              <w:bottom w:val="single" w:sz="4" w:space="0" w:color="000000"/>
-              <w:right w:val="single" w:sz="18" w:space="0" w:color="000000"/>
-            </w:tcBorders>
-            <w:shd w:val="clear" w:color="auto" w:fill="auto"/>
-          </w:tcPr>
-          <w:p>
-            <w:pPr>
-              <w:pStyle w:val="StandardmitEA"/>
-              <w:jc w:val="center"/>
-              <w:rPr>
-                <w:bCs/>
-              </w:rPr>
-            </w:pPr>
+              <w:top w:val="single" w:sz="18" w:space="0" w:color="000000"/>
+              <w:left w:val="single" w:sz="4" w:space="0" w:color="000000"/>
+              <w:bottom w:val="single" w:sz="4" w:space="0" w:color="000000"/>
+              <w:right w:val="single" w:sz="18" w:space="0" w:color="000000"/>
+            </w:tcBorders>
+            <w:shd w:val="clear" w:color="auto" w:fill="C5E0B3" w:themeFill="accent6" w:themeFillTint="66"/>
+          </w:tcPr>
+          <w:p>
+            <w:pPr>
+              <w:pStyle w:val="StandardmitEA"/>
+              <w:jc w:val="center"/>
+              <w:rPr>
+                <w:bCs/>
+              </w:rPr>
+            </w:pPr>
+            <w:r>
+              <w:rPr>
+                <w:bCs/>
+              </w:rPr>
+              <w:t>05.04.19</w:t>
+            </w:r>
           </w:p>
         </w:tc>
         <w:tc>
           <w:tcPr>
             <w:tcW w:w="551" w:type="dxa"/>
             <w:tcBorders>
-              <w:top w:val="single" w:sz="4" w:space="0" w:color="000000"/>
-              <w:left w:val="single" w:sz="18" w:space="0" w:color="000000"/>
-              <w:bottom w:val="single" w:sz="4" w:space="0" w:color="000000"/>
-              <w:right w:val="single" w:sz="18" w:space="0" w:color="000000"/>
-            </w:tcBorders>
-            <w:shd w:val="clear" w:color="auto" w:fill="auto"/>
+              <w:top w:val="single" w:sz="18" w:space="0" w:color="000000"/>
+              <w:left w:val="single" w:sz="18" w:space="0" w:color="000000"/>
+              <w:bottom w:val="single" w:sz="4" w:space="0" w:color="000000"/>
+              <w:right w:val="single" w:sz="18" w:space="0" w:color="000000"/>
+            </w:tcBorders>
+            <w:shd w:val="clear" w:color="auto" w:fill="C5E0B3" w:themeFill="accent6" w:themeFillTint="66"/>
           </w:tcPr>
           <w:p>
             <w:pPr>
@@ -2359,12 +2377,12 @@
           <w:tcPr>
             <w:tcW w:w="953" w:type="dxa"/>
             <w:tcBorders>
-              <w:top w:val="single" w:sz="4" w:space="0" w:color="000000"/>
-              <w:left w:val="single" w:sz="18" w:space="0" w:color="000000"/>
-              <w:bottom w:val="single" w:sz="4" w:space="0" w:color="000000"/>
-              <w:right w:val="single" w:sz="4" w:space="0" w:color="000000"/>
-            </w:tcBorders>
-            <w:shd w:val="clear" w:color="auto" w:fill="auto"/>
+              <w:top w:val="single" w:sz="18" w:space="0" w:color="000000"/>
+              <w:left w:val="single" w:sz="18" w:space="0" w:color="000000"/>
+              <w:bottom w:val="single" w:sz="4" w:space="0" w:color="000000"/>
+              <w:right w:val="single" w:sz="4" w:space="0" w:color="000000"/>
+            </w:tcBorders>
+            <w:shd w:val="clear" w:color="auto" w:fill="C5E0B3" w:themeFill="accent6" w:themeFillTint="66"/>
           </w:tcPr>
           <w:p>
             <w:pPr>
@@ -2386,12 +2404,12 @@
           <w:tcPr>
             <w:tcW w:w="953" w:type="dxa"/>
             <w:tcBorders>
-              <w:top w:val="single" w:sz="4" w:space="0" w:color="000000"/>
-              <w:left w:val="single" w:sz="4" w:space="0" w:color="000000"/>
-              <w:bottom w:val="single" w:sz="4" w:space="0" w:color="000000"/>
-              <w:right w:val="single" w:sz="18" w:space="0" w:color="000000"/>
-            </w:tcBorders>
-            <w:shd w:val="clear" w:color="auto" w:fill="auto"/>
+              <w:top w:val="single" w:sz="18" w:space="0" w:color="000000"/>
+              <w:left w:val="single" w:sz="4" w:space="0" w:color="000000"/>
+              <w:bottom w:val="single" w:sz="4" w:space="0" w:color="000000"/>
+              <w:right w:val="single" w:sz="18" w:space="0" w:color="000000"/>
+            </w:tcBorders>
+            <w:shd w:val="clear" w:color="auto" w:fill="C5E0B3" w:themeFill="accent6" w:themeFillTint="66"/>
           </w:tcPr>
           <w:p>
             <w:pPr>
@@ -2407,12 +2425,12 @@
           <w:tcPr>
             <w:tcW w:w="954" w:type="dxa"/>
             <w:tcBorders>
-              <w:top w:val="single" w:sz="4" w:space="0" w:color="000000"/>
-              <w:left w:val="single" w:sz="18" w:space="0" w:color="000000"/>
-              <w:bottom w:val="single" w:sz="4" w:space="0" w:color="000000"/>
-              <w:right w:val="single" w:sz="4" w:space="0" w:color="000000"/>
-            </w:tcBorders>
-            <w:shd w:val="clear" w:color="auto" w:fill="auto"/>
+              <w:top w:val="single" w:sz="18" w:space="0" w:color="000000"/>
+              <w:left w:val="single" w:sz="18" w:space="0" w:color="000000"/>
+              <w:bottom w:val="single" w:sz="4" w:space="0" w:color="000000"/>
+              <w:right w:val="single" w:sz="4" w:space="0" w:color="000000"/>
+            </w:tcBorders>
+            <w:shd w:val="clear" w:color="auto" w:fill="C5E0B3" w:themeFill="accent6" w:themeFillTint="66"/>
           </w:tcPr>
           <w:p>
             <w:pPr>
@@ -2429,12 +2447,12 @@
             <w:tcW w:w="953" w:type="dxa"/>
             <w:gridSpan w:val="2"/>
             <w:tcBorders>
-              <w:top w:val="single" w:sz="4" w:space="0" w:color="000000"/>
-              <w:left w:val="single" w:sz="4" w:space="0" w:color="000000"/>
-              <w:bottom w:val="single" w:sz="4" w:space="0" w:color="000000"/>
-              <w:right w:val="single" w:sz="4" w:space="0" w:color="000000"/>
-            </w:tcBorders>
-            <w:shd w:val="clear" w:color="auto" w:fill="auto"/>
+              <w:top w:val="single" w:sz="18" w:space="0" w:color="000000"/>
+              <w:left w:val="single" w:sz="4" w:space="0" w:color="000000"/>
+              <w:bottom w:val="single" w:sz="4" w:space="0" w:color="000000"/>
+              <w:right w:val="single" w:sz="4" w:space="0" w:color="000000"/>
+            </w:tcBorders>
+            <w:shd w:val="clear" w:color="auto" w:fill="C5E0B3" w:themeFill="accent6" w:themeFillTint="66"/>
           </w:tcPr>
           <w:p>
             <w:pPr>
@@ -2450,21 +2468,27 @@
           <w:tcPr>
             <w:tcW w:w="954" w:type="dxa"/>
             <w:tcBorders>
-              <w:top w:val="single" w:sz="4" w:space="0" w:color="000000"/>
-              <w:left w:val="single" w:sz="4" w:space="0" w:color="000000"/>
-              <w:bottom w:val="single" w:sz="4" w:space="0" w:color="000000"/>
-              <w:right w:val="single" w:sz="18" w:space="0" w:color="000000"/>
-            </w:tcBorders>
-            <w:shd w:val="clear" w:color="auto" w:fill="auto"/>
-          </w:tcPr>
-          <w:p>
-            <w:pPr>
-              <w:pStyle w:val="StandardmitEA"/>
-              <w:jc w:val="center"/>
-              <w:rPr>
-                <w:bCs/>
-              </w:rPr>
-            </w:pPr>
+              <w:top w:val="single" w:sz="18" w:space="0" w:color="000000"/>
+              <w:left w:val="single" w:sz="4" w:space="0" w:color="000000"/>
+              <w:bottom w:val="single" w:sz="4" w:space="0" w:color="000000"/>
+              <w:right w:val="single" w:sz="18" w:space="0" w:color="000000"/>
+            </w:tcBorders>
+            <w:shd w:val="clear" w:color="auto" w:fill="C5E0B3" w:themeFill="accent6" w:themeFillTint="66"/>
+          </w:tcPr>
+          <w:p>
+            <w:pPr>
+              <w:pStyle w:val="StandardmitEA"/>
+              <w:jc w:val="center"/>
+              <w:rPr>
+                <w:bCs/>
+              </w:rPr>
+            </w:pPr>
+            <w:r>
+              <w:rPr>
+                <w:bCs/>
+              </w:rPr>
+              <w:t>35 h</w:t>
+            </w:r>
           </w:p>
         </w:tc>
         <w:tc>
@@ -2472,12 +2496,12 @@
             <w:tcW w:w="2751" w:type="dxa"/>
             <w:gridSpan w:val="2"/>
             <w:tcBorders>
-              <w:top w:val="single" w:sz="4" w:space="0" w:color="000000"/>
-              <w:left w:val="single" w:sz="18" w:space="0" w:color="000000"/>
-              <w:bottom w:val="single" w:sz="4" w:space="0" w:color="000000"/>
-              <w:right w:val="single" w:sz="18" w:space="0" w:color="000000"/>
-            </w:tcBorders>
-            <w:shd w:val="clear" w:color="auto" w:fill="auto"/>
+              <w:top w:val="single" w:sz="18" w:space="0" w:color="000000"/>
+              <w:left w:val="single" w:sz="18" w:space="0" w:color="000000"/>
+              <w:bottom w:val="single" w:sz="4" w:space="0" w:color="000000"/>
+              <w:right w:val="single" w:sz="18" w:space="0" w:color="000000"/>
+            </w:tcBorders>
+            <w:shd w:val="clear" w:color="auto" w:fill="C5E0B3" w:themeFill="accent6" w:themeFillTint="66"/>
           </w:tcPr>
           <w:p>
             <w:pPr>
@@ -2503,7 +2527,7 @@
               <w:bottom w:val="single" w:sz="12" w:space="0" w:color="000000"/>
               <w:right w:val="single" w:sz="4" w:space="0" w:color="000000"/>
             </w:tcBorders>
-            <w:shd w:val="clear" w:color="auto" w:fill="auto"/>
+            <w:shd w:val="clear" w:color="auto" w:fill="FFE599" w:themeFill="accent4" w:themeFillTint="66"/>
           </w:tcPr>
           <w:p>
             <w:pPr>
@@ -2531,7 +2555,7 @@
               <w:bottom w:val="single" w:sz="12" w:space="0" w:color="000000"/>
               <w:right w:val="single" w:sz="8" w:space="0" w:color="000000"/>
             </w:tcBorders>
-            <w:shd w:val="clear" w:color="auto" w:fill="auto"/>
+            <w:shd w:val="clear" w:color="auto" w:fill="FFE599" w:themeFill="accent4" w:themeFillTint="66"/>
           </w:tcPr>
           <w:p>
             <w:pPr>
@@ -2559,7 +2583,7 @@
               <w:bottom w:val="single" w:sz="12" w:space="0" w:color="000000"/>
               <w:right w:val="single" w:sz="4" w:space="0" w:color="000000"/>
             </w:tcBorders>
-            <w:shd w:val="clear" w:color="auto" w:fill="auto"/>
+            <w:shd w:val="clear" w:color="auto" w:fill="FFE599" w:themeFill="accent4" w:themeFillTint="66"/>
           </w:tcPr>
           <w:p>
             <w:pPr>
@@ -2586,7 +2610,7 @@
               <w:bottom w:val="single" w:sz="12" w:space="0" w:color="000000"/>
               <w:right w:val="single" w:sz="18" w:space="0" w:color="000000"/>
             </w:tcBorders>
-            <w:shd w:val="clear" w:color="auto" w:fill="auto"/>
+            <w:shd w:val="clear" w:color="auto" w:fill="FFE599" w:themeFill="accent4" w:themeFillTint="66"/>
           </w:tcPr>
           <w:p>
             <w:pPr>
@@ -2620,7 +2644,7 @@
               <w:bottom w:val="single" w:sz="12" w:space="0" w:color="000000"/>
               <w:right w:val="single" w:sz="4" w:space="0" w:color="000000"/>
             </w:tcBorders>
-            <w:shd w:val="clear" w:color="auto" w:fill="auto"/>
+            <w:shd w:val="clear" w:color="auto" w:fill="FFE599" w:themeFill="accent4" w:themeFillTint="66"/>
           </w:tcPr>
           <w:p>
             <w:pPr>
@@ -2647,16 +2671,22 @@
               <w:bottom w:val="single" w:sz="12" w:space="0" w:color="000000"/>
               <w:right w:val="single" w:sz="18" w:space="0" w:color="000000"/>
             </w:tcBorders>
-            <w:shd w:val="clear" w:color="auto" w:fill="auto"/>
-          </w:tcPr>
-          <w:p>
-            <w:pPr>
-              <w:pStyle w:val="StandardmitEA"/>
-              <w:jc w:val="center"/>
-              <w:rPr>
-                <w:bCs/>
-              </w:rPr>
-            </w:pPr>
+            <w:shd w:val="clear" w:color="auto" w:fill="FFE599" w:themeFill="accent4" w:themeFillTint="66"/>
+          </w:tcPr>
+          <w:p>
+            <w:pPr>
+              <w:pStyle w:val="StandardmitEA"/>
+              <w:jc w:val="center"/>
+              <w:rPr>
+                <w:bCs/>
+              </w:rPr>
+            </w:pPr>
+            <w:r>
+              <w:rPr>
+                <w:bCs/>
+              </w:rPr>
+              <w:t>10.05.19</w:t>
+            </w:r>
           </w:p>
         </w:tc>
         <w:tc>
@@ -2668,7 +2698,7 @@
               <w:bottom w:val="single" w:sz="12" w:space="0" w:color="000000"/>
               <w:right w:val="single" w:sz="18" w:space="0" w:color="000000"/>
             </w:tcBorders>
-            <w:shd w:val="clear" w:color="auto" w:fill="auto"/>
+            <w:shd w:val="clear" w:color="auto" w:fill="FFE599" w:themeFill="accent4" w:themeFillTint="66"/>
           </w:tcPr>
           <w:p>
             <w:pPr>
@@ -2689,21 +2719,27 @@
               <w:bottom w:val="single" w:sz="12" w:space="0" w:color="000000"/>
               <w:right w:val="single" w:sz="4" w:space="0" w:color="000000"/>
             </w:tcBorders>
-            <w:shd w:val="clear" w:color="auto" w:fill="auto"/>
-          </w:tcPr>
-          <w:p>
-            <w:pPr>
-              <w:pStyle w:val="StandardmitEA"/>
-              <w:jc w:val="center"/>
-              <w:rPr>
-                <w:bCs/>
-              </w:rPr>
-            </w:pPr>
-            <w:r>
-              <w:rPr>
-                <w:bCs/>
-              </w:rPr>
-              <w:t>17.06.19</w:t>
+            <w:shd w:val="clear" w:color="auto" w:fill="FFE599" w:themeFill="accent4" w:themeFillTint="66"/>
+          </w:tcPr>
+          <w:p>
+            <w:pPr>
+              <w:pStyle w:val="StandardmitEA"/>
+              <w:jc w:val="center"/>
+              <w:rPr>
+                <w:bCs/>
+              </w:rPr>
+            </w:pPr>
+            <w:r>
+              <w:rPr>
+                <w:bCs/>
+              </w:rPr>
+              <w:t>14</w:t>
+            </w:r>
+            <w:r>
+              <w:rPr>
+                <w:bCs/>
+              </w:rPr>
+              <w:t>.06.19</w:t>
             </w:r>
           </w:p>
         </w:tc>
@@ -2716,7 +2752,7 @@
               <w:bottom w:val="single" w:sz="12" w:space="0" w:color="000000"/>
               <w:right w:val="single" w:sz="18" w:space="0" w:color="000000"/>
             </w:tcBorders>
-            <w:shd w:val="clear" w:color="auto" w:fill="auto"/>
+            <w:shd w:val="clear" w:color="auto" w:fill="FFE599" w:themeFill="accent4" w:themeFillTint="66"/>
           </w:tcPr>
           <w:p>
             <w:pPr>
@@ -2737,7 +2773,7 @@
               <w:bottom w:val="single" w:sz="12" w:space="0" w:color="000000"/>
               <w:right w:val="single" w:sz="4" w:space="0" w:color="000000"/>
             </w:tcBorders>
-            <w:shd w:val="clear" w:color="auto" w:fill="auto"/>
+            <w:shd w:val="clear" w:color="auto" w:fill="FFE599" w:themeFill="accent4" w:themeFillTint="66"/>
           </w:tcPr>
           <w:p>
             <w:pPr>
@@ -2759,7 +2795,7 @@
               <w:bottom w:val="single" w:sz="12" w:space="0" w:color="000000"/>
               <w:right w:val="single" w:sz="4" w:space="0" w:color="000000"/>
             </w:tcBorders>
-            <w:shd w:val="clear" w:color="auto" w:fill="auto"/>
+            <w:shd w:val="clear" w:color="auto" w:fill="FFE599" w:themeFill="accent4" w:themeFillTint="66"/>
           </w:tcPr>
           <w:p>
             <w:pPr>
@@ -2780,16 +2816,22 @@
               <w:bottom w:val="single" w:sz="12" w:space="0" w:color="000000"/>
               <w:right w:val="single" w:sz="18" w:space="0" w:color="000000"/>
             </w:tcBorders>
-            <w:shd w:val="clear" w:color="auto" w:fill="auto"/>
-          </w:tcPr>
-          <w:p>
-            <w:pPr>
-              <w:pStyle w:val="StandardmitEA"/>
-              <w:jc w:val="center"/>
-              <w:rPr>
-                <w:bCs/>
-              </w:rPr>
-            </w:pPr>
+            <w:shd w:val="clear" w:color="auto" w:fill="FFE599" w:themeFill="accent4" w:themeFillTint="66"/>
+          </w:tcPr>
+          <w:p>
+            <w:pPr>
+              <w:pStyle w:val="StandardmitEA"/>
+              <w:jc w:val="center"/>
+              <w:rPr>
+                <w:bCs/>
+              </w:rPr>
+            </w:pPr>
+            <w:r>
+              <w:rPr>
+                <w:bCs/>
+              </w:rPr>
+              <w:t>15 h</w:t>
+            </w:r>
           </w:p>
         </w:tc>
         <w:tc>
@@ -2802,7 +2844,7 @@
               <w:bottom w:val="single" w:sz="12" w:space="0" w:color="000000"/>
               <w:right w:val="single" w:sz="18" w:space="0" w:color="000000"/>
             </w:tcBorders>
-            <w:shd w:val="clear" w:color="auto" w:fill="auto"/>
+            <w:shd w:val="clear" w:color="auto" w:fill="FFE599" w:themeFill="accent4" w:themeFillTint="66"/>
           </w:tcPr>
           <w:p>
             <w:pPr>
@@ -2823,12 +2865,12 @@
           <w:tcPr>
             <w:tcW w:w="342" w:type="dxa"/>
             <w:tcBorders>
-              <w:top w:val="single" w:sz="4" w:space="0" w:color="000000"/>
-              <w:left w:val="single" w:sz="18" w:space="0" w:color="000000"/>
-              <w:bottom w:val="single" w:sz="4" w:space="0" w:color="000000"/>
-              <w:right w:val="single" w:sz="4" w:space="0" w:color="000000"/>
-            </w:tcBorders>
-            <w:shd w:val="clear" w:color="auto" w:fill="auto"/>
+              <w:top w:val="single" w:sz="12" w:space="0" w:color="000000"/>
+              <w:left w:val="single" w:sz="18" w:space="0" w:color="000000"/>
+              <w:bottom w:val="single" w:sz="4" w:space="0" w:color="000000"/>
+              <w:right w:val="single" w:sz="4" w:space="0" w:color="000000"/>
+            </w:tcBorders>
+            <w:shd w:val="clear" w:color="auto" w:fill="FFE599" w:themeFill="accent4" w:themeFillTint="66"/>
           </w:tcPr>
           <w:p>
             <w:pPr>
@@ -2851,12 +2893,12 @@
             <w:tcW w:w="2690" w:type="dxa"/>
             <w:gridSpan w:val="2"/>
             <w:tcBorders>
-              <w:top w:val="single" w:sz="4" w:space="0" w:color="000000"/>
-              <w:left w:val="single" w:sz="4" w:space="0" w:color="000000"/>
-              <w:bottom w:val="single" w:sz="4" w:space="0" w:color="000000"/>
-              <w:right w:val="single" w:sz="4" w:space="0" w:color="000000"/>
-            </w:tcBorders>
-            <w:shd w:val="clear" w:color="auto" w:fill="auto"/>
+              <w:top w:val="single" w:sz="12" w:space="0" w:color="000000"/>
+              <w:left w:val="single" w:sz="4" w:space="0" w:color="000000"/>
+              <w:bottom w:val="single" w:sz="4" w:space="0" w:color="000000"/>
+              <w:right w:val="single" w:sz="4" w:space="0" w:color="000000"/>
+            </w:tcBorders>
+            <w:shd w:val="clear" w:color="auto" w:fill="FFE599" w:themeFill="accent4" w:themeFillTint="66"/>
           </w:tcPr>
           <w:p>
             <w:pPr>
@@ -2879,12 +2921,12 @@
             <w:tcW w:w="1588" w:type="dxa"/>
             <w:gridSpan w:val="2"/>
             <w:tcBorders>
-              <w:top w:val="single" w:sz="4" w:space="0" w:color="000000"/>
-              <w:left w:val="single" w:sz="4" w:space="0" w:color="000000"/>
-              <w:bottom w:val="single" w:sz="4" w:space="0" w:color="000000"/>
-              <w:right w:val="single" w:sz="4" w:space="0" w:color="000000"/>
-            </w:tcBorders>
-            <w:shd w:val="clear" w:color="auto" w:fill="auto"/>
+              <w:top w:val="single" w:sz="12" w:space="0" w:color="000000"/>
+              <w:left w:val="single" w:sz="4" w:space="0" w:color="000000"/>
+              <w:bottom w:val="single" w:sz="4" w:space="0" w:color="000000"/>
+              <w:right w:val="single" w:sz="4" w:space="0" w:color="000000"/>
+            </w:tcBorders>
+            <w:shd w:val="clear" w:color="auto" w:fill="FFE599" w:themeFill="accent4" w:themeFillTint="66"/>
           </w:tcPr>
           <w:p>
             <w:pPr>
@@ -2906,26 +2948,32 @@
           <w:tcPr>
             <w:tcW w:w="513" w:type="dxa"/>
             <w:tcBorders>
-              <w:top w:val="single" w:sz="4" w:space="0" w:color="000000"/>
-              <w:left w:val="single" w:sz="4" w:space="0" w:color="000000"/>
-              <w:bottom w:val="single" w:sz="4" w:space="0" w:color="000000"/>
-              <w:right w:val="single" w:sz="18" w:space="0" w:color="000000"/>
-            </w:tcBorders>
-            <w:shd w:val="clear" w:color="auto" w:fill="auto"/>
-          </w:tcPr>
-          <w:p>
-            <w:pPr>
-              <w:pStyle w:val="StandardmitEA"/>
-              <w:jc w:val="center"/>
-              <w:rPr>
-                <w:bCs/>
-              </w:rPr>
-            </w:pPr>
-            <w:r>
-              <w:rPr>
-                <w:bCs/>
-              </w:rPr>
-              <w:t>10%</w:t>
+              <w:top w:val="single" w:sz="12" w:space="0" w:color="000000"/>
+              <w:left w:val="single" w:sz="4" w:space="0" w:color="000000"/>
+              <w:bottom w:val="single" w:sz="4" w:space="0" w:color="000000"/>
+              <w:right w:val="single" w:sz="18" w:space="0" w:color="000000"/>
+            </w:tcBorders>
+            <w:shd w:val="clear" w:color="auto" w:fill="FFE599" w:themeFill="accent4" w:themeFillTint="66"/>
+          </w:tcPr>
+          <w:p>
+            <w:pPr>
+              <w:pStyle w:val="StandardmitEA"/>
+              <w:jc w:val="center"/>
+              <w:rPr>
+                <w:bCs/>
+              </w:rPr>
+            </w:pPr>
+            <w:r>
+              <w:rPr>
+                <w:bCs/>
+              </w:rPr>
+              <w:t>50</w:t>
+            </w:r>
+            <w:r>
+              <w:rPr>
+                <w:bCs/>
+              </w:rPr>
+              <w:t>%</w:t>
             </w:r>
           </w:p>
         </w:tc>
@@ -2934,12 +2982,12 @@
             <w:tcW w:w="963" w:type="dxa"/>
             <w:gridSpan w:val="2"/>
             <w:tcBorders>
-              <w:top w:val="single" w:sz="4" w:space="0" w:color="000000"/>
-              <w:left w:val="single" w:sz="18" w:space="0" w:color="000000"/>
-              <w:bottom w:val="single" w:sz="4" w:space="0" w:color="000000"/>
-              <w:right w:val="single" w:sz="4" w:space="0" w:color="000000"/>
-            </w:tcBorders>
-            <w:shd w:val="clear" w:color="auto" w:fill="auto"/>
+              <w:top w:val="single" w:sz="12" w:space="0" w:color="000000"/>
+              <w:left w:val="single" w:sz="18" w:space="0" w:color="000000"/>
+              <w:bottom w:val="single" w:sz="4" w:space="0" w:color="000000"/>
+              <w:right w:val="single" w:sz="4" w:space="0" w:color="000000"/>
+            </w:tcBorders>
+            <w:shd w:val="clear" w:color="auto" w:fill="FFE599" w:themeFill="accent4" w:themeFillTint="66"/>
           </w:tcPr>
           <w:p>
             <w:pPr>
@@ -2961,33 +3009,39 @@
           <w:tcPr>
             <w:tcW w:w="687" w:type="dxa"/>
             <w:tcBorders>
-              <w:top w:val="single" w:sz="4" w:space="0" w:color="000000"/>
-              <w:left w:val="single" w:sz="4" w:space="0" w:color="000000"/>
-              <w:bottom w:val="single" w:sz="4" w:space="0" w:color="000000"/>
-              <w:right w:val="single" w:sz="18" w:space="0" w:color="000000"/>
-            </w:tcBorders>
-            <w:shd w:val="clear" w:color="auto" w:fill="auto"/>
-          </w:tcPr>
-          <w:p>
-            <w:pPr>
-              <w:pStyle w:val="StandardmitEA"/>
-              <w:jc w:val="center"/>
-              <w:rPr>
-                <w:bCs/>
-              </w:rPr>
-            </w:pPr>
+              <w:top w:val="single" w:sz="12" w:space="0" w:color="000000"/>
+              <w:left w:val="single" w:sz="4" w:space="0" w:color="000000"/>
+              <w:bottom w:val="single" w:sz="4" w:space="0" w:color="000000"/>
+              <w:right w:val="single" w:sz="18" w:space="0" w:color="000000"/>
+            </w:tcBorders>
+            <w:shd w:val="clear" w:color="auto" w:fill="FFE599" w:themeFill="accent4" w:themeFillTint="66"/>
+          </w:tcPr>
+          <w:p>
+            <w:pPr>
+              <w:pStyle w:val="StandardmitEA"/>
+              <w:jc w:val="center"/>
+              <w:rPr>
+                <w:bCs/>
+              </w:rPr>
+            </w:pPr>
+            <w:r>
+              <w:rPr>
+                <w:bCs/>
+              </w:rPr>
+              <w:t>13.05.19</w:t>
+            </w:r>
           </w:p>
         </w:tc>
         <w:tc>
           <w:tcPr>
             <w:tcW w:w="551" w:type="dxa"/>
             <w:tcBorders>
-              <w:top w:val="single" w:sz="4" w:space="0" w:color="000000"/>
-              <w:left w:val="single" w:sz="18" w:space="0" w:color="000000"/>
-              <w:bottom w:val="single" w:sz="4" w:space="0" w:color="000000"/>
-              <w:right w:val="single" w:sz="18" w:space="0" w:color="000000"/>
-            </w:tcBorders>
-            <w:shd w:val="clear" w:color="auto" w:fill="auto"/>
+              <w:top w:val="single" w:sz="12" w:space="0" w:color="000000"/>
+              <w:left w:val="single" w:sz="18" w:space="0" w:color="000000"/>
+              <w:bottom w:val="single" w:sz="4" w:space="0" w:color="000000"/>
+              <w:right w:val="single" w:sz="18" w:space="0" w:color="000000"/>
+            </w:tcBorders>
+            <w:shd w:val="clear" w:color="auto" w:fill="FFE599" w:themeFill="accent4" w:themeFillTint="66"/>
           </w:tcPr>
           <w:p>
             <w:pPr>
@@ -3003,12 +3057,12 @@
           <w:tcPr>
             <w:tcW w:w="953" w:type="dxa"/>
             <w:tcBorders>
-              <w:top w:val="single" w:sz="4" w:space="0" w:color="000000"/>
-              <w:left w:val="single" w:sz="18" w:space="0" w:color="000000"/>
-              <w:bottom w:val="single" w:sz="4" w:space="0" w:color="000000"/>
-              <w:right w:val="single" w:sz="4" w:space="0" w:color="000000"/>
-            </w:tcBorders>
-            <w:shd w:val="clear" w:color="auto" w:fill="auto"/>
+              <w:top w:val="single" w:sz="12" w:space="0" w:color="000000"/>
+              <w:left w:val="single" w:sz="18" w:space="0" w:color="000000"/>
+              <w:bottom w:val="single" w:sz="4" w:space="0" w:color="000000"/>
+              <w:right w:val="single" w:sz="4" w:space="0" w:color="000000"/>
+            </w:tcBorders>
+            <w:shd w:val="clear" w:color="auto" w:fill="FFE599" w:themeFill="accent4" w:themeFillTint="66"/>
           </w:tcPr>
           <w:p>
             <w:pPr>
@@ -3030,12 +3084,12 @@
           <w:tcPr>
             <w:tcW w:w="953" w:type="dxa"/>
             <w:tcBorders>
-              <w:top w:val="single" w:sz="4" w:space="0" w:color="000000"/>
-              <w:left w:val="single" w:sz="4" w:space="0" w:color="000000"/>
-              <w:bottom w:val="single" w:sz="4" w:space="0" w:color="000000"/>
-              <w:right w:val="single" w:sz="18" w:space="0" w:color="000000"/>
-            </w:tcBorders>
-            <w:shd w:val="clear" w:color="auto" w:fill="auto"/>
+              <w:top w:val="single" w:sz="12" w:space="0" w:color="000000"/>
+              <w:left w:val="single" w:sz="4" w:space="0" w:color="000000"/>
+              <w:bottom w:val="single" w:sz="4" w:space="0" w:color="000000"/>
+              <w:right w:val="single" w:sz="18" w:space="0" w:color="000000"/>
+            </w:tcBorders>
+            <w:shd w:val="clear" w:color="auto" w:fill="FFE599" w:themeFill="accent4" w:themeFillTint="66"/>
           </w:tcPr>
           <w:p>
             <w:pPr>
@@ -3051,12 +3105,12 @@
           <w:tcPr>
             <w:tcW w:w="954" w:type="dxa"/>
             <w:tcBorders>
-              <w:top w:val="single" w:sz="4" w:space="0" w:color="000000"/>
-              <w:left w:val="single" w:sz="18" w:space="0" w:color="000000"/>
-              <w:bottom w:val="single" w:sz="4" w:space="0" w:color="000000"/>
-              <w:right w:val="single" w:sz="4" w:space="0" w:color="000000"/>
-            </w:tcBorders>
-            <w:shd w:val="clear" w:color="auto" w:fill="auto"/>
+              <w:top w:val="single" w:sz="12" w:space="0" w:color="000000"/>
+              <w:left w:val="single" w:sz="18" w:space="0" w:color="000000"/>
+              <w:bottom w:val="single" w:sz="4" w:space="0" w:color="000000"/>
+              <w:right w:val="single" w:sz="4" w:space="0" w:color="000000"/>
+            </w:tcBorders>
+            <w:shd w:val="clear" w:color="auto" w:fill="FFE599" w:themeFill="accent4" w:themeFillTint="66"/>
           </w:tcPr>
           <w:p>
             <w:pPr>
@@ -3073,12 +3127,12 @@
             <w:tcW w:w="953" w:type="dxa"/>
             <w:gridSpan w:val="2"/>
             <w:tcBorders>
-              <w:top w:val="single" w:sz="4" w:space="0" w:color="000000"/>
-              <w:left w:val="single" w:sz="4" w:space="0" w:color="000000"/>
-              <w:bottom w:val="single" w:sz="4" w:space="0" w:color="000000"/>
-              <w:right w:val="single" w:sz="4" w:space="0" w:color="000000"/>
-            </w:tcBorders>
-            <w:shd w:val="clear" w:color="auto" w:fill="auto"/>
+              <w:top w:val="single" w:sz="12" w:space="0" w:color="000000"/>
+              <w:left w:val="single" w:sz="4" w:space="0" w:color="000000"/>
+              <w:bottom w:val="single" w:sz="4" w:space="0" w:color="000000"/>
+              <w:right w:val="single" w:sz="4" w:space="0" w:color="000000"/>
+            </w:tcBorders>
+            <w:shd w:val="clear" w:color="auto" w:fill="FFE599" w:themeFill="accent4" w:themeFillTint="66"/>
           </w:tcPr>
           <w:p>
             <w:pPr>
@@ -3094,21 +3148,27 @@
           <w:tcPr>
             <w:tcW w:w="954" w:type="dxa"/>
             <w:tcBorders>
-              <w:top w:val="single" w:sz="4" w:space="0" w:color="000000"/>
-              <w:left w:val="single" w:sz="4" w:space="0" w:color="000000"/>
-              <w:bottom w:val="single" w:sz="4" w:space="0" w:color="000000"/>
-              <w:right w:val="single" w:sz="18" w:space="0" w:color="000000"/>
-            </w:tcBorders>
-            <w:shd w:val="clear" w:color="auto" w:fill="auto"/>
-          </w:tcPr>
-          <w:p>
-            <w:pPr>
-              <w:pStyle w:val="StandardmitEA"/>
-              <w:jc w:val="center"/>
-              <w:rPr>
-                <w:bCs/>
-              </w:rPr>
-            </w:pPr>
+              <w:top w:val="single" w:sz="12" w:space="0" w:color="000000"/>
+              <w:left w:val="single" w:sz="4" w:space="0" w:color="000000"/>
+              <w:bottom w:val="single" w:sz="4" w:space="0" w:color="000000"/>
+              <w:right w:val="single" w:sz="18" w:space="0" w:color="000000"/>
+            </w:tcBorders>
+            <w:shd w:val="clear" w:color="auto" w:fill="FFE599" w:themeFill="accent4" w:themeFillTint="66"/>
+          </w:tcPr>
+          <w:p>
+            <w:pPr>
+              <w:pStyle w:val="StandardmitEA"/>
+              <w:jc w:val="center"/>
+              <w:rPr>
+                <w:bCs/>
+              </w:rPr>
+            </w:pPr>
+            <w:r>
+              <w:rPr>
+                <w:bCs/>
+              </w:rPr>
+              <w:t>8 h</w:t>
+            </w:r>
           </w:p>
         </w:tc>
         <w:tc>
@@ -3116,12 +3176,12 @@
             <w:tcW w:w="2751" w:type="dxa"/>
             <w:gridSpan w:val="2"/>
             <w:tcBorders>
-              <w:top w:val="single" w:sz="4" w:space="0" w:color="000000"/>
-              <w:left w:val="single" w:sz="18" w:space="0" w:color="000000"/>
-              <w:bottom w:val="single" w:sz="4" w:space="0" w:color="000000"/>
-              <w:right w:val="single" w:sz="18" w:space="0" w:color="000000"/>
-            </w:tcBorders>
-            <w:shd w:val="clear" w:color="auto" w:fill="auto"/>
+              <w:top w:val="single" w:sz="12" w:space="0" w:color="000000"/>
+              <w:left w:val="single" w:sz="18" w:space="0" w:color="000000"/>
+              <w:bottom w:val="single" w:sz="4" w:space="0" w:color="000000"/>
+              <w:right w:val="single" w:sz="18" w:space="0" w:color="000000"/>
+            </w:tcBorders>
+            <w:shd w:val="clear" w:color="auto" w:fill="FFE599" w:themeFill="accent4" w:themeFillTint="66"/>
           </w:tcPr>
           <w:p>
             <w:pPr>
@@ -3147,7 +3207,7 @@
               <w:bottom w:val="single" w:sz="4" w:space="0" w:color="000000"/>
               <w:right w:val="single" w:sz="4" w:space="0" w:color="000000"/>
             </w:tcBorders>
-            <w:shd w:val="clear" w:color="auto" w:fill="auto"/>
+            <w:shd w:val="clear" w:color="auto" w:fill="FFE599" w:themeFill="accent4" w:themeFillTint="66"/>
           </w:tcPr>
           <w:p>
             <w:pPr>
@@ -3175,7 +3235,7 @@
               <w:bottom w:val="single" w:sz="4" w:space="0" w:color="000000"/>
               <w:right w:val="single" w:sz="4" w:space="0" w:color="000000"/>
             </w:tcBorders>
-            <w:shd w:val="clear" w:color="auto" w:fill="auto"/>
+            <w:shd w:val="clear" w:color="auto" w:fill="FFE599" w:themeFill="accent4" w:themeFillTint="66"/>
           </w:tcPr>
           <w:p>
             <w:pPr>
@@ -3203,7 +3263,7 @@
               <w:bottom w:val="single" w:sz="4" w:space="0" w:color="000000"/>
               <w:right w:val="single" w:sz="4" w:space="0" w:color="000000"/>
             </w:tcBorders>
-            <w:shd w:val="clear" w:color="auto" w:fill="auto"/>
+            <w:shd w:val="clear" w:color="auto" w:fill="FFE599" w:themeFill="accent4" w:themeFillTint="66"/>
           </w:tcPr>
           <w:p>
             <w:pPr>
@@ -3230,21 +3290,27 @@
               <w:bottom w:val="single" w:sz="4" w:space="0" w:color="000000"/>
               <w:right w:val="single" w:sz="18" w:space="0" w:color="000000"/>
             </w:tcBorders>
-            <w:shd w:val="clear" w:color="auto" w:fill="auto"/>
-          </w:tcPr>
-          <w:p>
-            <w:pPr>
-              <w:pStyle w:val="StandardmitEA"/>
-              <w:jc w:val="center"/>
-              <w:rPr>
-                <w:bCs/>
-              </w:rPr>
-            </w:pPr>
-            <w:r>
-              <w:rPr>
-                <w:bCs/>
-              </w:rPr>
-              <w:t>15%</w:t>
+            <w:shd w:val="clear" w:color="auto" w:fill="FFE599" w:themeFill="accent4" w:themeFillTint="66"/>
+          </w:tcPr>
+          <w:p>
+            <w:pPr>
+              <w:pStyle w:val="StandardmitEA"/>
+              <w:jc w:val="center"/>
+              <w:rPr>
+                <w:bCs/>
+              </w:rPr>
+            </w:pPr>
+            <w:r>
+              <w:rPr>
+                <w:bCs/>
+              </w:rPr>
+              <w:t>50</w:t>
+            </w:r>
+            <w:r>
+              <w:rPr>
+                <w:bCs/>
+              </w:rPr>
+              <w:t>%</w:t>
             </w:r>
           </w:p>
         </w:tc>
@@ -3258,7 +3324,7 @@
               <w:bottom w:val="single" w:sz="4" w:space="0" w:color="000000"/>
               <w:right w:val="single" w:sz="4" w:space="0" w:color="000000"/>
             </w:tcBorders>
-            <w:shd w:val="clear" w:color="auto" w:fill="auto"/>
+            <w:shd w:val="clear" w:color="auto" w:fill="FFE599" w:themeFill="accent4" w:themeFillTint="66"/>
           </w:tcPr>
           <w:p>
             <w:pPr>
@@ -3285,16 +3351,22 @@
               <w:bottom w:val="single" w:sz="4" w:space="0" w:color="000000"/>
               <w:right w:val="single" w:sz="18" w:space="0" w:color="000000"/>
             </w:tcBorders>
-            <w:shd w:val="clear" w:color="auto" w:fill="auto"/>
-          </w:tcPr>
-          <w:p>
-            <w:pPr>
-              <w:pStyle w:val="StandardmitEA"/>
-              <w:jc w:val="center"/>
-              <w:rPr>
-                <w:bCs/>
-              </w:rPr>
-            </w:pPr>
+            <w:shd w:val="clear" w:color="auto" w:fill="FFE599" w:themeFill="accent4" w:themeFillTint="66"/>
+          </w:tcPr>
+          <w:p>
+            <w:pPr>
+              <w:pStyle w:val="StandardmitEA"/>
+              <w:jc w:val="center"/>
+              <w:rPr>
+                <w:bCs/>
+              </w:rPr>
+            </w:pPr>
+            <w:r>
+              <w:rPr>
+                <w:bCs/>
+              </w:rPr>
+              <w:t>13.05.19</w:t>
+            </w:r>
           </w:p>
         </w:tc>
         <w:tc>
@@ -3306,7 +3378,7 @@
               <w:bottom w:val="single" w:sz="4" w:space="0" w:color="000000"/>
               <w:right w:val="single" w:sz="18" w:space="0" w:color="000000"/>
             </w:tcBorders>
-            <w:shd w:val="clear" w:color="auto" w:fill="auto"/>
+            <w:shd w:val="clear" w:color="auto" w:fill="FFE599" w:themeFill="accent4" w:themeFillTint="66"/>
           </w:tcPr>
           <w:p>
             <w:pPr>
@@ -3327,7 +3399,7 @@
               <w:bottom w:val="single" w:sz="4" w:space="0" w:color="000000"/>
               <w:right w:val="single" w:sz="4" w:space="0" w:color="000000"/>
             </w:tcBorders>
-            <w:shd w:val="clear" w:color="auto" w:fill="auto"/>
+            <w:shd w:val="clear" w:color="auto" w:fill="FFE599" w:themeFill="accent4" w:themeFillTint="66"/>
           </w:tcPr>
           <w:p>
             <w:pPr>
@@ -3353,7 +3425,7 @@
               <w:bottom w:val="single" w:sz="4" w:space="0" w:color="000000"/>
               <w:right w:val="single" w:sz="18" w:space="0" w:color="000000"/>
             </w:tcBorders>
-            <w:shd w:val="clear" w:color="auto" w:fill="auto"/>
+            <w:shd w:val="clear" w:color="auto" w:fill="FFE599" w:themeFill="accent4" w:themeFillTint="66"/>
           </w:tcPr>
           <w:p>
             <w:pPr>
@@ -3374,7 +3446,7 @@
               <w:bottom w:val="single" w:sz="4" w:space="0" w:color="000000"/>
               <w:right w:val="single" w:sz="4" w:space="0" w:color="000000"/>
             </w:tcBorders>
-            <w:shd w:val="clear" w:color="auto" w:fill="auto"/>
+            <w:shd w:val="clear" w:color="auto" w:fill="FFE599" w:themeFill="accent4" w:themeFillTint="66"/>
           </w:tcPr>
           <w:p>
             <w:pPr>
@@ -3396,7 +3468,7 @@
               <w:bottom w:val="single" w:sz="4" w:space="0" w:color="000000"/>
               <w:right w:val="single" w:sz="4" w:space="0" w:color="000000"/>
             </w:tcBorders>
-            <w:shd w:val="clear" w:color="auto" w:fill="auto"/>
+            <w:shd w:val="clear" w:color="auto" w:fill="FFE599" w:themeFill="accent4" w:themeFillTint="66"/>
           </w:tcPr>
           <w:p>
             <w:pPr>
@@ -3417,16 +3489,22 @@
               <w:bottom w:val="single" w:sz="4" w:space="0" w:color="000000"/>
               <w:right w:val="single" w:sz="18" w:space="0" w:color="000000"/>
             </w:tcBorders>
-            <w:shd w:val="clear" w:color="auto" w:fill="auto"/>
-          </w:tcPr>
-          <w:p>
-            <w:pPr>
-              <w:pStyle w:val="StandardmitEA"/>
-              <w:jc w:val="center"/>
-              <w:rPr>
-                <w:bCs/>
-              </w:rPr>
-            </w:pPr>
+            <w:shd w:val="clear" w:color="auto" w:fill="FFE599" w:themeFill="accent4" w:themeFillTint="66"/>
+          </w:tcPr>
+          <w:p>
+            <w:pPr>
+              <w:pStyle w:val="StandardmitEA"/>
+              <w:jc w:val="center"/>
+              <w:rPr>
+                <w:bCs/>
+              </w:rPr>
+            </w:pPr>
+            <w:r>
+              <w:rPr>
+                <w:bCs/>
+              </w:rPr>
+              <w:t>14 h</w:t>
+            </w:r>
           </w:p>
         </w:tc>
         <w:tc>
@@ -3439,7 +3517,7 @@
               <w:bottom w:val="single" w:sz="4" w:space="0" w:color="000000"/>
               <w:right w:val="single" w:sz="18" w:space="0" w:color="000000"/>
             </w:tcBorders>
-            <w:shd w:val="clear" w:color="auto" w:fill="auto"/>
+            <w:shd w:val="clear" w:color="auto" w:fill="FFE599" w:themeFill="accent4" w:themeFillTint="66"/>
           </w:tcPr>
           <w:p>
             <w:pPr>
@@ -3746,6 +3824,12 @@
                 <w:bCs/>
               </w:rPr>
             </w:pPr>
+            <w:r>
+              <w:rPr>
+                <w:bCs/>
+              </w:rPr>
+              <w:t>12 h</w:t>
+            </w:r>
           </w:p>
         </w:tc>
         <w:tc>
@@ -3784,7 +3868,7 @@
               <w:bottom w:val="single" w:sz="4" w:space="0" w:color="000000"/>
               <w:right w:val="single" w:sz="4" w:space="0" w:color="000000"/>
             </w:tcBorders>
-            <w:shd w:val="clear" w:color="auto" w:fill="auto"/>
+            <w:shd w:val="clear" w:color="auto" w:fill="C5E0B3" w:themeFill="accent6" w:themeFillTint="66"/>
           </w:tcPr>
           <w:p>
             <w:pPr>
@@ -3812,7 +3896,7 @@
               <w:bottom w:val="single" w:sz="4" w:space="0" w:color="000000"/>
               <w:right w:val="single" w:sz="4" w:space="0" w:color="000000"/>
             </w:tcBorders>
-            <w:shd w:val="clear" w:color="auto" w:fill="auto"/>
+            <w:shd w:val="clear" w:color="auto" w:fill="C5E0B3" w:themeFill="accent6" w:themeFillTint="66"/>
           </w:tcPr>
           <w:p>
             <w:pPr>
@@ -3840,7 +3924,7 @@
               <w:bottom w:val="single" w:sz="4" w:space="0" w:color="000000"/>
               <w:right w:val="single" w:sz="4" w:space="0" w:color="000000"/>
             </w:tcBorders>
-            <w:shd w:val="clear" w:color="auto" w:fill="auto"/>
+            <w:shd w:val="clear" w:color="auto" w:fill="C5E0B3" w:themeFill="accent6" w:themeFillTint="66"/>
           </w:tcPr>
           <w:p>
             <w:pPr>
@@ -3867,27 +3951,27 @@
               <w:bottom w:val="single" w:sz="4" w:space="0" w:color="000000"/>
               <w:right w:val="single" w:sz="18" w:space="0" w:color="000000"/>
             </w:tcBorders>
-            <w:shd w:val="clear" w:color="auto" w:fill="auto"/>
-          </w:tcPr>
-          <w:p>
-            <w:pPr>
-              <w:pStyle w:val="StandardmitEA"/>
-              <w:jc w:val="center"/>
-              <w:rPr>
-                <w:bCs/>
-              </w:rPr>
-            </w:pPr>
-            <w:r>
-              <w:rPr>
-                <w:bCs/>
-              </w:rPr>
-              <w:t>10</w:t>
-            </w:r>
-            <w:r>
-              <w:rPr>
-                <w:bCs/>
-              </w:rPr>
-              <w:t>0%</w:t>
+            <w:shd w:val="clear" w:color="auto" w:fill="C5E0B3" w:themeFill="accent6" w:themeFillTint="66"/>
+          </w:tcPr>
+          <w:p>
+            <w:pPr>
+              <w:pStyle w:val="StandardmitEA"/>
+              <w:jc w:val="center"/>
+              <w:rPr>
+                <w:bCs/>
+              </w:rPr>
+            </w:pPr>
+            <w:r>
+              <w:rPr>
+                <w:bCs/>
+              </w:rPr>
+              <w:t>80</w:t>
+            </w:r>
+            <w:r>
+              <w:rPr>
+                <w:bCs/>
+              </w:rPr>
+              <w:t>%</w:t>
             </w:r>
           </w:p>
         </w:tc>
@@ -3901,7 +3985,7 @@
               <w:bottom w:val="single" w:sz="4" w:space="0" w:color="000000"/>
               <w:right w:val="single" w:sz="4" w:space="0" w:color="000000"/>
             </w:tcBorders>
-            <w:shd w:val="clear" w:color="auto" w:fill="auto"/>
+            <w:shd w:val="clear" w:color="auto" w:fill="C5E0B3" w:themeFill="accent6" w:themeFillTint="66"/>
           </w:tcPr>
           <w:p>
             <w:pPr>
@@ -3928,7 +4012,7 @@
               <w:bottom w:val="single" w:sz="4" w:space="0" w:color="000000"/>
               <w:right w:val="single" w:sz="18" w:space="0" w:color="000000"/>
             </w:tcBorders>
-            <w:shd w:val="clear" w:color="auto" w:fill="auto"/>
+            <w:shd w:val="clear" w:color="auto" w:fill="C5E0B3" w:themeFill="accent6" w:themeFillTint="66"/>
           </w:tcPr>
           <w:p>
             <w:pPr>
@@ -3955,7 +4039,7 @@
               <w:bottom w:val="single" w:sz="4" w:space="0" w:color="000000"/>
               <w:right w:val="single" w:sz="18" w:space="0" w:color="000000"/>
             </w:tcBorders>
-            <w:shd w:val="clear" w:color="auto" w:fill="auto"/>
+            <w:shd w:val="clear" w:color="auto" w:fill="C5E0B3" w:themeFill="accent6" w:themeFillTint="66"/>
           </w:tcPr>
           <w:p>
             <w:pPr>
@@ -3976,7 +4060,7 @@
               <w:bottom w:val="single" w:sz="4" w:space="0" w:color="000000"/>
               <w:right w:val="single" w:sz="4" w:space="0" w:color="000000"/>
             </w:tcBorders>
-            <w:shd w:val="clear" w:color="auto" w:fill="auto"/>
+            <w:shd w:val="clear" w:color="auto" w:fill="C5E0B3" w:themeFill="accent6" w:themeFillTint="66"/>
           </w:tcPr>
           <w:p>
             <w:pPr>
@@ -4003,7 +4087,7 @@
               <w:bottom w:val="single" w:sz="4" w:space="0" w:color="000000"/>
               <w:right w:val="single" w:sz="18" w:space="0" w:color="000000"/>
             </w:tcBorders>
-            <w:shd w:val="clear" w:color="auto" w:fill="auto"/>
+            <w:shd w:val="clear" w:color="auto" w:fill="C5E0B3" w:themeFill="accent6" w:themeFillTint="66"/>
           </w:tcPr>
           <w:p>
             <w:pPr>
@@ -4024,7 +4108,7 @@
               <w:bottom w:val="single" w:sz="4" w:space="0" w:color="000000"/>
               <w:right w:val="single" w:sz="4" w:space="0" w:color="000000"/>
             </w:tcBorders>
-            <w:shd w:val="clear" w:color="auto" w:fill="auto"/>
+            <w:shd w:val="clear" w:color="auto" w:fill="C5E0B3" w:themeFill="accent6" w:themeFillTint="66"/>
           </w:tcPr>
           <w:p>
             <w:pPr>
@@ -4046,7 +4130,7 @@
               <w:bottom w:val="single" w:sz="4" w:space="0" w:color="000000"/>
               <w:right w:val="single" w:sz="4" w:space="0" w:color="000000"/>
             </w:tcBorders>
-            <w:shd w:val="clear" w:color="auto" w:fill="auto"/>
+            <w:shd w:val="clear" w:color="auto" w:fill="C5E0B3" w:themeFill="accent6" w:themeFillTint="66"/>
           </w:tcPr>
           <w:p>
             <w:pPr>
@@ -4067,16 +4151,22 @@
               <w:bottom w:val="single" w:sz="4" w:space="0" w:color="000000"/>
               <w:right w:val="single" w:sz="18" w:space="0" w:color="000000"/>
             </w:tcBorders>
-            <w:shd w:val="clear" w:color="auto" w:fill="auto"/>
-          </w:tcPr>
-          <w:p>
-            <w:pPr>
-              <w:pStyle w:val="StandardmitEA"/>
-              <w:jc w:val="center"/>
-              <w:rPr>
-                <w:bCs/>
-              </w:rPr>
-            </w:pPr>
+            <w:shd w:val="clear" w:color="auto" w:fill="C5E0B3" w:themeFill="accent6" w:themeFillTint="66"/>
+          </w:tcPr>
+          <w:p>
+            <w:pPr>
+              <w:pStyle w:val="StandardmitEA"/>
+              <w:jc w:val="center"/>
+              <w:rPr>
+                <w:bCs/>
+              </w:rPr>
+            </w:pPr>
+            <w:r>
+              <w:rPr>
+                <w:bCs/>
+              </w:rPr>
+              <w:t>3 h</w:t>
+            </w:r>
           </w:p>
         </w:tc>
         <w:tc>
@@ -4089,7 +4179,7 @@
               <w:bottom w:val="single" w:sz="4" w:space="0" w:color="000000"/>
               <w:right w:val="single" w:sz="18" w:space="0" w:color="000000"/>
             </w:tcBorders>
-            <w:shd w:val="clear" w:color="auto" w:fill="auto"/>
+            <w:shd w:val="clear" w:color="auto" w:fill="C5E0B3" w:themeFill="accent6" w:themeFillTint="66"/>
           </w:tcPr>
           <w:p>
             <w:pPr>
@@ -4396,6 +4486,12 @@
                 <w:bCs/>
               </w:rPr>
             </w:pPr>
+            <w:r>
+              <w:rPr>
+                <w:bCs/>
+              </w:rPr>
+              <w:t>4 h</w:t>
+            </w:r>
           </w:p>
         </w:tc>
         <w:tc>
@@ -4715,6 +4811,12 @@
                 <w:bCs/>
               </w:rPr>
             </w:pPr>
+            <w:r>
+              <w:rPr>
+                <w:bCs/>
+              </w:rPr>
+              <w:t>25 h</w:t>
+            </w:r>
           </w:p>
         </w:tc>
         <w:tc>
@@ -5034,6 +5136,12 @@
                 <w:bCs/>
               </w:rPr>
             </w:pPr>
+            <w:r>
+              <w:rPr>
+                <w:bCs/>
+              </w:rPr>
+              <w:t>6 h</w:t>
+            </w:r>
           </w:p>
         </w:tc>
         <w:tc>
@@ -5353,289 +5461,12 @@
                 <w:bCs/>
               </w:rPr>
             </w:pPr>
-          </w:p>
-        </w:tc>
-        <w:tc>
-          <w:tcPr>
-            <w:tcW w:w="2751" w:type="dxa"/>
-            <w:gridSpan w:val="2"/>
-            <w:tcBorders>
-              <w:top w:val="single" w:sz="4" w:space="0" w:color="000000"/>
-              <w:left w:val="single" w:sz="18" w:space="0" w:color="000000"/>
-              <w:bottom w:val="single" w:sz="4" w:space="0" w:color="000000"/>
-              <w:right w:val="single" w:sz="18" w:space="0" w:color="000000"/>
-            </w:tcBorders>
-            <w:shd w:val="clear" w:color="auto" w:fill="auto"/>
-          </w:tcPr>
-          <w:p>
-            <w:pPr>
-              <w:pStyle w:val="StandardmitEA"/>
-              <w:jc w:val="center"/>
-              <w:rPr>
-                <w:bCs/>
-              </w:rPr>
-            </w:pPr>
-          </w:p>
-        </w:tc>
-      </w:tr>
-      <w:tr>
-        <w:trPr>
-          <w:trHeight w:val="375"/>
-        </w:trPr>
-        <w:tc>
-          <w:tcPr>
-            <w:tcW w:w="342" w:type="dxa"/>
-            <w:tcBorders>
-              <w:top w:val="single" w:sz="4" w:space="0" w:color="000000"/>
-              <w:left w:val="single" w:sz="18" w:space="0" w:color="000000"/>
-              <w:bottom w:val="single" w:sz="4" w:space="0" w:color="000000"/>
-              <w:right w:val="single" w:sz="4" w:space="0" w:color="000000"/>
-            </w:tcBorders>
-            <w:shd w:val="clear" w:color="auto" w:fill="auto"/>
-          </w:tcPr>
-          <w:p>
-            <w:pPr>
-              <w:pStyle w:val="StandardmitEA"/>
-              <w:jc w:val="center"/>
-              <w:rPr>
-                <w:bCs/>
-              </w:rPr>
-            </w:pPr>
-          </w:p>
-        </w:tc>
-        <w:tc>
-          <w:tcPr>
-            <w:tcW w:w="2690" w:type="dxa"/>
-            <w:gridSpan w:val="2"/>
-            <w:tcBorders>
-              <w:top w:val="single" w:sz="4" w:space="0" w:color="000000"/>
-              <w:left w:val="single" w:sz="4" w:space="0" w:color="000000"/>
-              <w:bottom w:val="single" w:sz="4" w:space="0" w:color="000000"/>
-              <w:right w:val="single" w:sz="4" w:space="0" w:color="000000"/>
-            </w:tcBorders>
-            <w:shd w:val="clear" w:color="auto" w:fill="auto"/>
-          </w:tcPr>
-          <w:p>
-            <w:pPr>
-              <w:pStyle w:val="StandardmitEA"/>
-              <w:jc w:val="center"/>
-              <w:rPr>
-                <w:bCs/>
-              </w:rPr>
-            </w:pPr>
-          </w:p>
-        </w:tc>
-        <w:tc>
-          <w:tcPr>
-            <w:tcW w:w="1588" w:type="dxa"/>
-            <w:gridSpan w:val="2"/>
-            <w:tcBorders>
-              <w:top w:val="single" w:sz="4" w:space="0" w:color="000000"/>
-              <w:left w:val="single" w:sz="4" w:space="0" w:color="000000"/>
-              <w:bottom w:val="single" w:sz="4" w:space="0" w:color="000000"/>
-              <w:right w:val="single" w:sz="4" w:space="0" w:color="000000"/>
-            </w:tcBorders>
-            <w:shd w:val="clear" w:color="auto" w:fill="auto"/>
-          </w:tcPr>
-          <w:p>
-            <w:pPr>
-              <w:pStyle w:val="StandardmitEA"/>
-              <w:jc w:val="center"/>
-              <w:rPr>
-                <w:bCs/>
-              </w:rPr>
-            </w:pPr>
-          </w:p>
-        </w:tc>
-        <w:tc>
-          <w:tcPr>
-            <w:tcW w:w="513" w:type="dxa"/>
-            <w:tcBorders>
-              <w:top w:val="single" w:sz="4" w:space="0" w:color="000000"/>
-              <w:left w:val="single" w:sz="4" w:space="0" w:color="000000"/>
-              <w:bottom w:val="single" w:sz="4" w:space="0" w:color="000000"/>
-              <w:right w:val="single" w:sz="18" w:space="0" w:color="000000"/>
-            </w:tcBorders>
-            <w:shd w:val="clear" w:color="auto" w:fill="auto"/>
-          </w:tcPr>
-          <w:p>
-            <w:pPr>
-              <w:pStyle w:val="StandardmitEA"/>
-              <w:jc w:val="center"/>
-              <w:rPr>
-                <w:bCs/>
-              </w:rPr>
-            </w:pPr>
-          </w:p>
-        </w:tc>
-        <w:tc>
-          <w:tcPr>
-            <w:tcW w:w="963" w:type="dxa"/>
-            <w:gridSpan w:val="2"/>
-            <w:tcBorders>
-              <w:top w:val="single" w:sz="4" w:space="0" w:color="000000"/>
-              <w:left w:val="single" w:sz="18" w:space="0" w:color="000000"/>
-              <w:bottom w:val="single" w:sz="4" w:space="0" w:color="000000"/>
-              <w:right w:val="single" w:sz="4" w:space="0" w:color="000000"/>
-            </w:tcBorders>
-            <w:shd w:val="clear" w:color="auto" w:fill="auto"/>
-          </w:tcPr>
-          <w:p>
-            <w:pPr>
-              <w:pStyle w:val="StandardmitEA"/>
-              <w:jc w:val="center"/>
-              <w:rPr>
-                <w:bCs/>
-              </w:rPr>
-            </w:pPr>
-          </w:p>
-        </w:tc>
-        <w:tc>
-          <w:tcPr>
-            <w:tcW w:w="687" w:type="dxa"/>
-            <w:tcBorders>
-              <w:top w:val="single" w:sz="4" w:space="0" w:color="000000"/>
-              <w:left w:val="single" w:sz="4" w:space="0" w:color="000000"/>
-              <w:bottom w:val="single" w:sz="4" w:space="0" w:color="000000"/>
-              <w:right w:val="single" w:sz="18" w:space="0" w:color="000000"/>
-            </w:tcBorders>
-            <w:shd w:val="clear" w:color="auto" w:fill="auto"/>
-          </w:tcPr>
-          <w:p>
-            <w:pPr>
-              <w:pStyle w:val="StandardmitEA"/>
-              <w:jc w:val="center"/>
-              <w:rPr>
-                <w:bCs/>
-              </w:rPr>
-            </w:pPr>
-          </w:p>
-        </w:tc>
-        <w:tc>
-          <w:tcPr>
-            <w:tcW w:w="551" w:type="dxa"/>
-            <w:tcBorders>
-              <w:top w:val="single" w:sz="4" w:space="0" w:color="000000"/>
-              <w:left w:val="single" w:sz="18" w:space="0" w:color="000000"/>
-              <w:bottom w:val="single" w:sz="4" w:space="0" w:color="000000"/>
-              <w:right w:val="single" w:sz="18" w:space="0" w:color="000000"/>
-            </w:tcBorders>
-            <w:shd w:val="clear" w:color="auto" w:fill="auto"/>
-          </w:tcPr>
-          <w:p>
-            <w:pPr>
-              <w:pStyle w:val="StandardmitEA"/>
-              <w:jc w:val="center"/>
-              <w:rPr>
-                <w:bCs/>
-              </w:rPr>
-            </w:pPr>
-          </w:p>
-        </w:tc>
-        <w:tc>
-          <w:tcPr>
-            <w:tcW w:w="953" w:type="dxa"/>
-            <w:tcBorders>
-              <w:top w:val="single" w:sz="4" w:space="0" w:color="000000"/>
-              <w:left w:val="single" w:sz="18" w:space="0" w:color="000000"/>
-              <w:bottom w:val="single" w:sz="4" w:space="0" w:color="000000"/>
-              <w:right w:val="single" w:sz="4" w:space="0" w:color="000000"/>
-            </w:tcBorders>
-            <w:shd w:val="clear" w:color="auto" w:fill="auto"/>
-          </w:tcPr>
-          <w:p>
-            <w:pPr>
-              <w:pStyle w:val="StandardmitEA"/>
-              <w:jc w:val="center"/>
-              <w:rPr>
-                <w:bCs/>
-              </w:rPr>
-            </w:pPr>
-          </w:p>
-        </w:tc>
-        <w:tc>
-          <w:tcPr>
-            <w:tcW w:w="953" w:type="dxa"/>
-            <w:tcBorders>
-              <w:top w:val="single" w:sz="4" w:space="0" w:color="000000"/>
-              <w:left w:val="single" w:sz="4" w:space="0" w:color="000000"/>
-              <w:bottom w:val="single" w:sz="4" w:space="0" w:color="000000"/>
-              <w:right w:val="single" w:sz="18" w:space="0" w:color="000000"/>
-            </w:tcBorders>
-            <w:shd w:val="clear" w:color="auto" w:fill="auto"/>
-          </w:tcPr>
-          <w:p>
-            <w:pPr>
-              <w:pStyle w:val="StandardmitEA"/>
-              <w:jc w:val="center"/>
-              <w:rPr>
-                <w:bCs/>
-              </w:rPr>
-            </w:pPr>
-          </w:p>
-        </w:tc>
-        <w:tc>
-          <w:tcPr>
-            <w:tcW w:w="954" w:type="dxa"/>
-            <w:tcBorders>
-              <w:top w:val="single" w:sz="4" w:space="0" w:color="000000"/>
-              <w:left w:val="single" w:sz="18" w:space="0" w:color="000000"/>
-              <w:bottom w:val="single" w:sz="4" w:space="0" w:color="000000"/>
-              <w:right w:val="single" w:sz="4" w:space="0" w:color="000000"/>
-            </w:tcBorders>
-            <w:shd w:val="clear" w:color="auto" w:fill="auto"/>
-          </w:tcPr>
-          <w:p>
-            <w:pPr>
-              <w:pStyle w:val="StandardmitEA"/>
-              <w:jc w:val="center"/>
-              <w:rPr>
-                <w:bCs/>
-              </w:rPr>
-            </w:pPr>
-          </w:p>
-        </w:tc>
-        <w:tc>
-          <w:tcPr>
-            <w:tcW w:w="953" w:type="dxa"/>
-            <w:gridSpan w:val="2"/>
-            <w:tcBorders>
-              <w:top w:val="single" w:sz="4" w:space="0" w:color="000000"/>
-              <w:left w:val="single" w:sz="4" w:space="0" w:color="000000"/>
-              <w:bottom w:val="single" w:sz="4" w:space="0" w:color="000000"/>
-              <w:right w:val="single" w:sz="4" w:space="0" w:color="000000"/>
-            </w:tcBorders>
-            <w:shd w:val="clear" w:color="auto" w:fill="auto"/>
-          </w:tcPr>
-          <w:p>
-            <w:pPr>
-              <w:pStyle w:val="StandardmitEA"/>
-              <w:jc w:val="center"/>
-              <w:rPr>
-                <w:bCs/>
-              </w:rPr>
-            </w:pPr>
-          </w:p>
-        </w:tc>
-        <w:tc>
-          <w:tcPr>
-            <w:tcW w:w="954" w:type="dxa"/>
-            <w:tcBorders>
-              <w:top w:val="single" w:sz="4" w:space="0" w:color="000000"/>
-              <w:left w:val="single" w:sz="4" w:space="0" w:color="000000"/>
-              <w:bottom w:val="single" w:sz="4" w:space="0" w:color="000000"/>
-              <w:right w:val="single" w:sz="18" w:space="0" w:color="000000"/>
-            </w:tcBorders>
-            <w:shd w:val="clear" w:color="auto" w:fill="auto"/>
-          </w:tcPr>
-          <w:p>
-            <w:pPr>
-              <w:pStyle w:val="StandardmitEA"/>
-              <w:jc w:val="center"/>
-              <w:rPr>
-                <w:bCs/>
-              </w:rPr>
-            </w:pPr>
+            <w:r>
+              <w:rPr>
+                <w:bCs/>
+              </w:rPr>
+              <w:t>4 h</w:t>
+            </w:r>
           </w:p>
         </w:tc>
         <w:tc>
@@ -7264,7 +7095,7 @@
   <a:extraClrSchemeLst/>
   <a:extLst>
     <a:ext uri="{05A4C25C-085E-4340-85A3-A5531E510DB2}">
-      <thm15:themeFamily xmlns:thm15="http://schemas.microsoft.com/office/thememl/2012/main" xmlns="" name="Office Theme" id="{62F939B6-93AF-4DB8-9C6B-D6C7DFDC589F}" vid="{4A3C46E8-61CC-4603-A589-7422A47A8E4A}"/>
+      <thm15:themeFamily xmlns="" xmlns:thm15="http://schemas.microsoft.com/office/thememl/2012/main" name="Office Theme" id="{62F939B6-93AF-4DB8-9C6B-D6C7DFDC589F}" vid="{4A3C46E8-61CC-4603-A589-7422A47A8E4A}"/>
     </a:ext>
   </a:extLst>
 </a:theme>
@@ -7275,7 +7106,7 @@
 </file>
 
 <file path=customXml/itemProps1.xml><?xml version="1.0" encoding="utf-8"?>
-<ds:datastoreItem xmlns:ds="http://schemas.openxmlformats.org/officeDocument/2006/customXml" ds:itemID="{6B65BD98-2E46-474A-A315-5434D856876D}">
+<ds:datastoreItem xmlns:ds="http://schemas.openxmlformats.org/officeDocument/2006/customXml" ds:itemID="{AA4011A9-E7F6-4440-8B8F-D1AE1AF2E228}">
   <ds:schemaRefs>
     <ds:schemaRef ds:uri="http://schemas.openxmlformats.org/officeDocument/2006/bibliography"/>
   </ds:schemaRefs>
